--- a/Files/Saeed Badghaish CV - Full Stack Web Developer.docx
+++ b/Files/Saeed Badghaish CV - Full Stack Web Developer.docx
@@ -761,16 +761,8 @@
         <w:rPr>
           <w:color w:val="3C3C3C"/>
         </w:rPr>
-        <w:t xml:space="preserve">and </w:t>
-      </w:r>
-      <w:proofErr w:type="gramStart"/>
-      <w:r>
-        <w:rPr>
-          <w:color w:val="3C3C3C"/>
-        </w:rPr>
-        <w:t>time-saving</w:t>
-      </w:r>
-      <w:proofErr w:type="gramEnd"/>
+        <w:t>and time-saving</w:t>
+      </w:r>
       <w:r>
         <w:rPr>
           <w:color w:val="3C3C3C"/>
@@ -1390,7 +1382,7 @@
         <w:rPr>
           <w:color w:val="3C3C3C"/>
         </w:rPr>
-        <w:t>web forms</w:t>
+        <w:t>Web Applications</w:t>
       </w:r>
       <w:r>
         <w:rPr>
@@ -1458,6 +1450,12 @@
         <w:rPr>
           <w:color w:val="3C3C3C"/>
         </w:rPr>
+        <w:t xml:space="preserve"> &amp; software development</w:t>
+      </w:r>
+      <w:r>
+        <w:rPr>
+          <w:color w:val="3C3C3C"/>
+        </w:rPr>
         <w:t>.</w:t>
       </w:r>
     </w:p>
@@ -1478,13 +1476,7 @@
         <w:rPr>
           <w:color w:val="3C3C3C"/>
         </w:rPr>
-        <w:t xml:space="preserve">Experience in using third party JavaScript libraries and </w:t>
-      </w:r>
-      <w:r>
-        <w:rPr>
-          <w:color w:val="3C3C3C"/>
-        </w:rPr>
-        <w:t>APIs</w:t>
+        <w:t>Experience in using third party JavaScript libraries</w:t>
       </w:r>
       <w:r>
         <w:rPr>

--- a/Files/Saeed Badghaish CV - Full Stack Web Developer.docx
+++ b/Files/Saeed Badghaish CV - Full Stack Web Developer.docx
@@ -1,6 +1,6 @@
 
 <file path=word/document.xml><?xml version="1.0" encoding="utf-8"?>
-<w:document xmlns:wpc="http://schemas.microsoft.com/office/word/2010/wordprocessingCanvas" xmlns:cx="http://schemas.microsoft.com/office/drawing/2014/chartex" xmlns:cx1="http://schemas.microsoft.com/office/drawing/2015/9/8/chartex" xmlns:cx2="http://schemas.microsoft.com/office/drawing/2015/10/21/chartex" xmlns:cx3="http://schemas.microsoft.com/office/drawing/2016/5/9/chartex" xmlns:cx4="http://schemas.microsoft.com/office/drawing/2016/5/10/chartex" xmlns:cx5="http://schemas.microsoft.com/office/drawing/2016/5/11/chartex" xmlns:cx6="http://schemas.microsoft.com/office/drawing/2016/5/12/chartex" xmlns:cx7="http://schemas.microsoft.com/office/drawing/2016/5/13/chartex" xmlns:cx8="http://schemas.microsoft.com/office/drawing/2016/5/14/chartex" xmlns:mc="http://schemas.openxmlformats.org/markup-compatibility/2006" xmlns:aink="http://schemas.microsoft.com/office/drawing/2016/ink" xmlns:am3d="http://schemas.microsoft.com/office/drawing/2017/model3d" xmlns:o="urn:schemas-microsoft-com:office:office" xmlns:r="http://schemas.openxmlformats.org/officeDocument/2006/relationships" xmlns:m="http://schemas.openxmlformats.org/officeDocument/2006/math" xmlns:v="urn:schemas-microsoft-com:vml" xmlns:wp14="http://schemas.microsoft.com/office/word/2010/wordprocessingDrawing" xmlns:wp="http://schemas.openxmlformats.org/drawingml/2006/wordprocessingDrawing" xmlns:w10="urn:schemas-microsoft-com:office:word" xmlns:w="http://schemas.openxmlformats.org/wordprocessingml/2006/main" xmlns:w14="http://schemas.microsoft.com/office/word/2010/wordml" xmlns:w15="http://schemas.microsoft.com/office/word/2012/wordml" xmlns:w16cex="http://schemas.microsoft.com/office/word/2018/wordml/cex" xmlns:w16cid="http://schemas.microsoft.com/office/word/2016/wordml/cid" xmlns:w16="http://schemas.microsoft.com/office/word/2018/wordml" xmlns:w16se="http://schemas.microsoft.com/office/word/2015/wordml/symex" xmlns:wpg="http://schemas.microsoft.com/office/word/2010/wordprocessingGroup" xmlns:wpi="http://schemas.microsoft.com/office/word/2010/wordprocessingInk" xmlns:wne="http://schemas.microsoft.com/office/word/2006/wordml" xmlns:wps="http://schemas.microsoft.com/office/word/2010/wordprocessingShape" mc:Ignorable="w14 w15 w16se w16cid w16 w16cex wp14">
+<w:document xmlns:wpc="http://schemas.microsoft.com/office/word/2010/wordprocessingCanvas" xmlns:cx="http://schemas.microsoft.com/office/drawing/2014/chartex" xmlns:mc="http://schemas.openxmlformats.org/markup-compatibility/2006" xmlns:o="urn:schemas-microsoft-com:office:office" xmlns:r="http://schemas.openxmlformats.org/officeDocument/2006/relationships" xmlns:m="http://schemas.openxmlformats.org/officeDocument/2006/math" xmlns:v="urn:schemas-microsoft-com:vml" xmlns:wp14="http://schemas.microsoft.com/office/word/2010/wordprocessingDrawing" xmlns:wp="http://schemas.openxmlformats.org/drawingml/2006/wordprocessingDrawing" xmlns:w10="urn:schemas-microsoft-com:office:word" xmlns:w="http://schemas.openxmlformats.org/wordprocessingml/2006/main" xmlns:w14="http://schemas.microsoft.com/office/word/2010/wordml" xmlns:w15="http://schemas.microsoft.com/office/word/2012/wordml" xmlns:w16se="http://schemas.microsoft.com/office/word/2015/wordml/symex" xmlns:wpg="http://schemas.microsoft.com/office/word/2010/wordprocessingGroup" xmlns:wpi="http://schemas.microsoft.com/office/word/2010/wordprocessingInk" xmlns:wne="http://schemas.microsoft.com/office/word/2006/wordml" xmlns:wps="http://schemas.microsoft.com/office/word/2010/wordprocessingShape" mc:Ignorable="w14 w15 w16se wp14">
   <w:body>
     <w:p>
       <w:pPr>
@@ -64,6 +64,139 @@
       </w:pPr>
       <w:r>
         <w:rPr>
+          <w:noProof/>
+        </w:rPr>
+        <w:drawing>
+          <wp:anchor distT="0" distB="0" distL="114300" distR="114300" simplePos="0" relativeHeight="251663360" behindDoc="0" locked="0" layoutInCell="1" allowOverlap="1" wp14:anchorId="3C55E383" wp14:editId="17AF3057">
+            <wp:simplePos x="0" y="0"/>
+            <wp:positionH relativeFrom="column">
+              <wp:posOffset>4876800</wp:posOffset>
+            </wp:positionH>
+            <wp:positionV relativeFrom="paragraph">
+              <wp:posOffset>66040</wp:posOffset>
+            </wp:positionV>
+            <wp:extent cx="180975" cy="180975"/>
+            <wp:effectExtent l="0" t="0" r="9525" b="9525"/>
+            <wp:wrapNone/>
+            <wp:docPr id="1" name="Picture 1" descr="logo website, file globe icon svg wikimedia commons 31321"/>
+            <wp:cNvGraphicFramePr>
+              <a:graphicFrameLocks xmlns:a="http://schemas.openxmlformats.org/drawingml/2006/main" noChangeAspect="1"/>
+            </wp:cNvGraphicFramePr>
+            <a:graphic xmlns:a="http://schemas.openxmlformats.org/drawingml/2006/main">
+              <a:graphicData uri="http://schemas.openxmlformats.org/drawingml/2006/picture">
+                <pic:pic xmlns:pic="http://schemas.openxmlformats.org/drawingml/2006/picture">
+                  <pic:nvPicPr>
+                    <pic:cNvPr id="0" name="Picture 1" descr="logo website, file globe icon svg wikimedia commons 31321"/>
+                    <pic:cNvPicPr>
+                      <a:picLocks noChangeAspect="1" noChangeArrowheads="1"/>
+                    </pic:cNvPicPr>
+                  </pic:nvPicPr>
+                  <pic:blipFill>
+                    <a:blip r:embed="rId7" cstate="print">
+                      <a:extLst>
+                        <a:ext uri="{28A0092B-C50C-407E-A947-70E740481C1C}">
+                          <a14:useLocalDpi xmlns:a14="http://schemas.microsoft.com/office/drawing/2010/main" val="0"/>
+                        </a:ext>
+                      </a:extLst>
+                    </a:blip>
+                    <a:srcRect/>
+                    <a:stretch>
+                      <a:fillRect/>
+                    </a:stretch>
+                  </pic:blipFill>
+                  <pic:spPr bwMode="auto">
+                    <a:xfrm>
+                      <a:off x="0" y="0"/>
+                      <a:ext cx="180975" cy="180975"/>
+                    </a:xfrm>
+                    <a:prstGeom prst="rect">
+                      <a:avLst/>
+                    </a:prstGeom>
+                    <a:noFill/>
+                    <a:ln>
+                      <a:noFill/>
+                    </a:ln>
+                  </pic:spPr>
+                </pic:pic>
+              </a:graphicData>
+            </a:graphic>
+            <wp14:sizeRelH relativeFrom="margin">
+              <wp14:pctWidth>0</wp14:pctWidth>
+            </wp14:sizeRelH>
+            <wp14:sizeRelV relativeFrom="margin">
+              <wp14:pctHeight>0</wp14:pctHeight>
+            </wp14:sizeRelV>
+          </wp:anchor>
+        </w:drawing>
+      </w:r>
+      <w:r>
+        <w:rPr>
+          <w:noProof/>
+          <w:color w:val="3C3C3C"/>
+          <w:sz w:val="52"/>
+          <w:szCs w:val="52"/>
+        </w:rPr>
+        <w:drawing>
+          <wp:anchor distT="0" distB="0" distL="114300" distR="114300" simplePos="0" relativeHeight="251661312" behindDoc="0" locked="0" layoutInCell="1" allowOverlap="1" wp14:anchorId="456DA13F" wp14:editId="52C967A2">
+            <wp:simplePos x="0" y="0"/>
+            <wp:positionH relativeFrom="column">
+              <wp:posOffset>3429000</wp:posOffset>
+            </wp:positionH>
+            <wp:positionV relativeFrom="paragraph">
+              <wp:posOffset>61595</wp:posOffset>
+            </wp:positionV>
+            <wp:extent cx="209550" cy="209550"/>
+            <wp:effectExtent l="0" t="0" r="0" b="0"/>
+            <wp:wrapNone/>
+            <wp:docPr id="32" name="Graphic 32" descr="Earth globe: Africa and Europe with solid fill"/>
+            <wp:cNvGraphicFramePr>
+              <a:graphicFrameLocks xmlns:a="http://schemas.openxmlformats.org/drawingml/2006/main" noChangeAspect="1"/>
+            </wp:cNvGraphicFramePr>
+            <a:graphic xmlns:a="http://schemas.openxmlformats.org/drawingml/2006/main">
+              <a:graphicData uri="http://schemas.openxmlformats.org/drawingml/2006/picture">
+                <pic:pic xmlns:pic="http://schemas.openxmlformats.org/drawingml/2006/picture">
+                  <pic:nvPicPr>
+                    <pic:cNvPr id="5" name="Graphic 5" descr="Earth globe: Africa and Europe with solid fill"/>
+                    <pic:cNvPicPr/>
+                  </pic:nvPicPr>
+                  <pic:blipFill>
+                    <a:blip r:embed="rId8" cstate="print">
+                      <a:extLst>
+                        <a:ext uri="{28A0092B-C50C-407E-A947-70E740481C1C}">
+                          <a14:useLocalDpi xmlns:a14="http://schemas.microsoft.com/office/drawing/2010/main" val="0"/>
+                        </a:ext>
+                        <a:ext uri="{96DAC541-7B7A-43D3-8B79-37D633B846F1}">
+                          <asvg:svgBlip xmlns="" xmlns:cx1="http://schemas.microsoft.com/office/drawing/2015/9/8/chartex" xmlns:cx2="http://schemas.microsoft.com/office/drawing/2015/10/21/chartex" xmlns:cx3="http://schemas.microsoft.com/office/drawing/2016/5/9/chartex" xmlns:cx4="http://schemas.microsoft.com/office/drawing/2016/5/10/chartex" xmlns:cx5="http://schemas.microsoft.com/office/drawing/2016/5/11/chartex" xmlns:cx6="http://schemas.microsoft.com/office/drawing/2016/5/12/chartex" xmlns:cx7="http://schemas.microsoft.com/office/drawing/2016/5/13/chartex" xmlns:cx8="http://schemas.microsoft.com/office/drawing/2016/5/14/chartex" xmlns:aink="http://schemas.microsoft.com/office/drawing/2016/ink" xmlns:am3d="http://schemas.microsoft.com/office/drawing/2017/model3d" xmlns:o="urn:schemas-microsoft-com:office:office" xmlns:v="urn:schemas-microsoft-com:vml" xmlns:w10="urn:schemas-microsoft-com:office:word" xmlns:w="http://schemas.openxmlformats.org/wordprocessingml/2006/main" xmlns:w16cex="http://schemas.microsoft.com/office/word/2018/wordml/cex" xmlns:w16cid="http://schemas.microsoft.com/office/word/2016/wordml/cid" xmlns:w16="http://schemas.microsoft.com/office/word/2018/wordml" xmlns:asvg="http://schemas.microsoft.com/office/drawing/2016/SVG/main" r:embed="rId10"/>
+                        </a:ext>
+                      </a:extLst>
+                    </a:blip>
+                    <a:stretch>
+                      <a:fillRect/>
+                    </a:stretch>
+                  </pic:blipFill>
+                  <pic:spPr>
+                    <a:xfrm>
+                      <a:off x="0" y="0"/>
+                      <a:ext cx="209550" cy="209550"/>
+                    </a:xfrm>
+                    <a:prstGeom prst="rect">
+                      <a:avLst/>
+                    </a:prstGeom>
+                  </pic:spPr>
+                </pic:pic>
+              </a:graphicData>
+            </a:graphic>
+            <wp14:sizeRelH relativeFrom="page">
+              <wp14:pctWidth>0</wp14:pctWidth>
+            </wp14:sizeRelH>
+            <wp14:sizeRelV relativeFrom="page">
+              <wp14:pctHeight>0</wp14:pctHeight>
+            </wp14:sizeRelV>
+          </wp:anchor>
+        </w:drawing>
+      </w:r>
+      <w:r>
+        <w:rPr>
           <w:rFonts w:cstheme="minorHAnsi"/>
           <w:noProof/>
           <w:color w:val="3C3C3C"/>
@@ -71,13 +204,13 @@
           <w:szCs w:val="52"/>
         </w:rPr>
         <w:drawing>
-          <wp:anchor distT="0" distB="0" distL="114300" distR="114300" simplePos="0" relativeHeight="251659264" behindDoc="0" locked="0" layoutInCell="1" allowOverlap="1" wp14:anchorId="55056708" wp14:editId="14AE4FDC">
+          <wp:anchor distT="0" distB="0" distL="114300" distR="114300" simplePos="0" relativeHeight="251659264" behindDoc="0" locked="0" layoutInCell="1" allowOverlap="1" wp14:anchorId="55056708" wp14:editId="331432A2">
             <wp:simplePos x="0" y="0"/>
             <wp:positionH relativeFrom="column">
-              <wp:posOffset>4109720</wp:posOffset>
+              <wp:posOffset>1595120</wp:posOffset>
             </wp:positionH>
             <wp:positionV relativeFrom="paragraph">
-              <wp:posOffset>82550</wp:posOffset>
+              <wp:posOffset>55880</wp:posOffset>
             </wp:positionV>
             <wp:extent cx="207645" cy="207645"/>
             <wp:effectExtent l="0" t="0" r="1905" b="1905"/>
@@ -94,13 +227,13 @@
                     <pic:cNvPicPr/>
                   </pic:nvPicPr>
                   <pic:blipFill>
-                    <a:blip r:embed="rId7" cstate="print">
+                    <a:blip r:embed="rId11" cstate="print">
                       <a:extLst>
                         <a:ext uri="{28A0092B-C50C-407E-A947-70E740481C1C}">
                           <a14:useLocalDpi xmlns:a14="http://schemas.microsoft.com/office/drawing/2010/main" val="0"/>
                         </a:ext>
                         <a:ext uri="{96DAC541-7B7A-43D3-8B79-37D633B846F1}">
-                          <asvg:svgBlip xmlns:asvg="http://schemas.microsoft.com/office/drawing/2016/SVG/main" r:embed="rId8"/>
+                          <asvg:svgBlip xmlns="" xmlns:cx1="http://schemas.microsoft.com/office/drawing/2015/9/8/chartex" xmlns:cx2="http://schemas.microsoft.com/office/drawing/2015/10/21/chartex" xmlns:cx3="http://schemas.microsoft.com/office/drawing/2016/5/9/chartex" xmlns:cx4="http://schemas.microsoft.com/office/drawing/2016/5/10/chartex" xmlns:cx5="http://schemas.microsoft.com/office/drawing/2016/5/11/chartex" xmlns:cx6="http://schemas.microsoft.com/office/drawing/2016/5/12/chartex" xmlns:cx7="http://schemas.microsoft.com/office/drawing/2016/5/13/chartex" xmlns:cx8="http://schemas.microsoft.com/office/drawing/2016/5/14/chartex" xmlns:aink="http://schemas.microsoft.com/office/drawing/2016/ink" xmlns:am3d="http://schemas.microsoft.com/office/drawing/2017/model3d" xmlns:o="urn:schemas-microsoft-com:office:office" xmlns:v="urn:schemas-microsoft-com:vml" xmlns:w10="urn:schemas-microsoft-com:office:word" xmlns:w="http://schemas.openxmlformats.org/wordprocessingml/2006/main" xmlns:w16cex="http://schemas.microsoft.com/office/word/2018/wordml/cex" xmlns:w16cid="http://schemas.microsoft.com/office/word/2016/wordml/cid" xmlns:w16="http://schemas.microsoft.com/office/word/2018/wordml" xmlns:asvg="http://schemas.microsoft.com/office/drawing/2016/SVG/main" r:embed="rId12"/>
                         </a:ext>
                       </a:extLst>
                     </a:blip>
@@ -129,72 +262,6 @@
           </wp:anchor>
         </w:drawing>
       </w:r>
-      <w:r>
-        <w:rPr>
-          <w:noProof/>
-          <w:color w:val="3C3C3C"/>
-          <w:sz w:val="52"/>
-          <w:szCs w:val="52"/>
-        </w:rPr>
-        <w:drawing>
-          <wp:anchor distT="0" distB="0" distL="114300" distR="114300" simplePos="0" relativeHeight="251661312" behindDoc="0" locked="0" layoutInCell="1" allowOverlap="1" wp14:anchorId="456DA13F" wp14:editId="3817482B">
-            <wp:simplePos x="0" y="0"/>
-            <wp:positionH relativeFrom="column">
-              <wp:posOffset>2047875</wp:posOffset>
-            </wp:positionH>
-            <wp:positionV relativeFrom="paragraph">
-              <wp:posOffset>80645</wp:posOffset>
-            </wp:positionV>
-            <wp:extent cx="209550" cy="209550"/>
-            <wp:effectExtent l="0" t="0" r="0" b="0"/>
-            <wp:wrapNone/>
-            <wp:docPr id="32" name="Graphic 32" descr="Earth globe: Africa and Europe with solid fill"/>
-            <wp:cNvGraphicFramePr>
-              <a:graphicFrameLocks xmlns:a="http://schemas.openxmlformats.org/drawingml/2006/main" noChangeAspect="1"/>
-            </wp:cNvGraphicFramePr>
-            <a:graphic xmlns:a="http://schemas.openxmlformats.org/drawingml/2006/main">
-              <a:graphicData uri="http://schemas.openxmlformats.org/drawingml/2006/picture">
-                <pic:pic xmlns:pic="http://schemas.openxmlformats.org/drawingml/2006/picture">
-                  <pic:nvPicPr>
-                    <pic:cNvPr id="5" name="Graphic 5" descr="Earth globe: Africa and Europe with solid fill"/>
-                    <pic:cNvPicPr/>
-                  </pic:nvPicPr>
-                  <pic:blipFill>
-                    <a:blip r:embed="rId9" cstate="print">
-                      <a:extLst>
-                        <a:ext uri="{28A0092B-C50C-407E-A947-70E740481C1C}">
-                          <a14:useLocalDpi xmlns:a14="http://schemas.microsoft.com/office/drawing/2010/main" val="0"/>
-                        </a:ext>
-                        <a:ext uri="{96DAC541-7B7A-43D3-8B79-37D633B846F1}">
-                          <asvg:svgBlip xmlns:asvg="http://schemas.microsoft.com/office/drawing/2016/SVG/main" r:embed="rId10"/>
-                        </a:ext>
-                      </a:extLst>
-                    </a:blip>
-                    <a:stretch>
-                      <a:fillRect/>
-                    </a:stretch>
-                  </pic:blipFill>
-                  <pic:spPr>
-                    <a:xfrm>
-                      <a:off x="0" y="0"/>
-                      <a:ext cx="209550" cy="209550"/>
-                    </a:xfrm>
-                    <a:prstGeom prst="rect">
-                      <a:avLst/>
-                    </a:prstGeom>
-                  </pic:spPr>
-                </pic:pic>
-              </a:graphicData>
-            </a:graphic>
-            <wp14:sizeRelH relativeFrom="page">
-              <wp14:pctWidth>0</wp14:pctWidth>
-            </wp14:sizeRelH>
-            <wp14:sizeRelV relativeFrom="page">
-              <wp14:pctHeight>0</wp14:pctHeight>
-            </wp14:sizeRelV>
-          </wp:anchor>
-        </w:drawing>
-      </w:r>
     </w:p>
     <w:p>
       <w:pPr>
@@ -206,20 +273,22 @@
           <w:b/>
           <w:bCs/>
           <w:color w:val="3C3C3C"/>
-          <w:sz w:val="52"/>
-          <w:szCs w:val="52"/>
+          <w:sz w:val="48"/>
+          <w:szCs w:val="48"/>
         </w:rPr>
       </w:pPr>
       <w:r>
         <w:rPr>
           <w:noProof/>
           <w:color w:val="3C3C3C"/>
+          <w:sz w:val="22"/>
+          <w:szCs w:val="16"/>
         </w:rPr>
         <w:drawing>
-          <wp:anchor distT="0" distB="0" distL="114300" distR="114300" simplePos="0" relativeHeight="251662336" behindDoc="0" locked="0" layoutInCell="1" allowOverlap="1" wp14:anchorId="1E76D37D" wp14:editId="797B77A8">
+          <wp:anchor distT="0" distB="0" distL="114300" distR="114300" simplePos="0" relativeHeight="251662336" behindDoc="0" locked="0" layoutInCell="1" allowOverlap="1" wp14:anchorId="1E76D37D" wp14:editId="0D1D89E2">
             <wp:simplePos x="0" y="0"/>
             <wp:positionH relativeFrom="margin">
-              <wp:posOffset>53975</wp:posOffset>
+              <wp:align>left</wp:align>
             </wp:positionH>
             <wp:positionV relativeFrom="paragraph">
               <wp:posOffset>26035</wp:posOffset>
@@ -241,7 +310,7 @@
                     </pic:cNvPicPr>
                   </pic:nvPicPr>
                   <pic:blipFill>
-                    <a:blip r:embed="rId11">
+                    <a:blip r:embed="rId13">
                       <a:extLst>
                         <a:ext uri="{28A0092B-C50C-407E-A947-70E740481C1C}">
                           <a14:useLocalDpi xmlns:a14="http://schemas.microsoft.com/office/drawing/2010/main" val="0"/>
@@ -282,6 +351,8 @@
         <w:rPr>
           <w:noProof/>
           <w:color w:val="3C3C3C"/>
+          <w:sz w:val="22"/>
+          <w:szCs w:val="16"/>
         </w:rPr>
         <mc:AlternateContent>
           <mc:Choice Requires="wps">
@@ -339,7 +410,7 @@
               </wp:anchor>
             </w:drawing>
           </mc:Choice>
-          <mc:Fallback>
+          <mc:Fallback xmlns:cx1="http://schemas.microsoft.com/office/drawing/2015/9/8/chartex" xmlns:cx2="http://schemas.microsoft.com/office/drawing/2015/10/21/chartex" xmlns:cx3="http://schemas.microsoft.com/office/drawing/2016/5/9/chartex" xmlns:cx4="http://schemas.microsoft.com/office/drawing/2016/5/10/chartex" xmlns:cx5="http://schemas.microsoft.com/office/drawing/2016/5/11/chartex" xmlns:cx6="http://schemas.microsoft.com/office/drawing/2016/5/12/chartex" xmlns:cx7="http://schemas.microsoft.com/office/drawing/2016/5/13/chartex" xmlns:cx8="http://schemas.microsoft.com/office/drawing/2016/5/14/chartex" xmlns:aink="http://schemas.microsoft.com/office/drawing/2016/ink" xmlns:am3d="http://schemas.microsoft.com/office/drawing/2017/model3d" xmlns:w16cex="http://schemas.microsoft.com/office/word/2018/wordml/cex" xmlns:w16cid="http://schemas.microsoft.com/office/word/2016/wordml/cid" xmlns:w16="http://schemas.microsoft.com/office/word/2018/wordml">
             <w:pict>
               <v:line w14:anchorId="631FF8E7" id="Straight Connector 4" o:spid="_x0000_s1026" style="position:absolute;flip:y;z-index:251660288;visibility:visible;mso-wrap-style:square;mso-width-percent:0;mso-height-percent:0;mso-wrap-distance-left:9pt;mso-wrap-distance-top:0;mso-wrap-distance-right:9pt;mso-wrap-distance-bottom:0;mso-position-horizontal:absolute;mso-position-horizontal-relative:margin;mso-position-vertical:absolute;mso-position-vertical-relative:text;mso-width-percent:0;mso-height-percent:0;mso-width-relative:margin;mso-height-relative:margin" from="0,17.65pt" to="468pt,18.4pt" o:gfxdata="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" strokecolor="#4472c4 [3204]" strokeweight="1pt">
                 <v:stroke joinstyle="miter"/>
@@ -353,64 +424,125 @@
         <w:rPr>
           <w:rFonts w:asciiTheme="majorBidi" w:hAnsiTheme="majorBidi" w:cstheme="majorBidi"/>
           <w:color w:val="3C3C3C"/>
+          <w:sz w:val="20"/>
+          <w:szCs w:val="20"/>
+        </w:rPr>
+        <w:t xml:space="preserve">      </w:t>
+      </w:r>
+      <w:r>
+        <w:rPr>
+          <w:rFonts w:asciiTheme="majorBidi" w:hAnsiTheme="majorBidi" w:cstheme="majorBidi"/>
+          <w:color w:val="3C3C3C"/>
           <w:sz w:val="22"/>
           <w:szCs w:val="22"/>
         </w:rPr>
-        <w:t xml:space="preserve">        </w:t>
+        <w:t xml:space="preserve">+ (966) </w:t>
+      </w:r>
+      <w:r>
+        <w:rPr>
+          <w:color w:val="3C3C3C"/>
+          <w:sz w:val="22"/>
+          <w:szCs w:val="16"/>
+        </w:rPr>
+        <w:t>551310213</w:t>
       </w:r>
       <w:r>
         <w:rPr>
           <w:rFonts w:asciiTheme="majorBidi" w:hAnsiTheme="majorBidi" w:cstheme="majorBidi"/>
           <w:color w:val="3C3C3C"/>
-          <w:szCs w:val="24"/>
-        </w:rPr>
-        <w:t xml:space="preserve">+ (966) </w:t>
-      </w:r>
-      <w:r>
-        <w:rPr>
-          <w:color w:val="3C3C3C"/>
-        </w:rPr>
-        <w:t>551310213</w:t>
+          <w:sz w:val="22"/>
+          <w:szCs w:val="22"/>
+        </w:rPr>
+        <w:tab/>
       </w:r>
       <w:r>
         <w:rPr>
           <w:rFonts w:asciiTheme="majorBidi" w:hAnsiTheme="majorBidi" w:cstheme="majorBidi"/>
           <w:color w:val="3C3C3C"/>
-          <w:szCs w:val="24"/>
+          <w:sz w:val="22"/>
+          <w:szCs w:val="22"/>
         </w:rPr>
         <w:tab/>
       </w:r>
+      <w:hyperlink r:id="rId14" w:history="1">
+        <w:r>
+          <w:rPr>
+            <w:color w:val="2E74B5" w:themeColor="accent5" w:themeShade="BF"/>
+            <w:sz w:val="22"/>
+            <w:szCs w:val="16"/>
+            <w:u w:val="single"/>
+          </w:rPr>
+          <w:t>Saeedo_98@hotmail.com</w:t>
+        </w:r>
+        <w:r>
+          <w:rPr>
+            <w:color w:val="3C3C3C"/>
+            <w:sz w:val="22"/>
+            <w:szCs w:val="16"/>
+          </w:rPr>
+          <w:t xml:space="preserve"> </w:t>
+        </w:r>
+      </w:hyperlink>
       <w:r>
         <w:rPr>
           <w:rFonts w:asciiTheme="majorBidi" w:hAnsiTheme="majorBidi" w:cstheme="majorBidi"/>
-          <w:color w:val="3C3C3C"/>
-          <w:szCs w:val="24"/>
+          <w:b/>
+          <w:bCs/>
+          <w:color w:val="3C3C3C"/>
+          <w:sz w:val="48"/>
+          <w:szCs w:val="48"/>
+        </w:rPr>
+        <w:t xml:space="preserve"> </w:t>
+      </w:r>
+      <w:r>
+        <w:rPr>
+          <w:rFonts w:asciiTheme="majorBidi" w:hAnsiTheme="majorBidi" w:cstheme="majorBidi"/>
+          <w:color w:val="3C3C3C"/>
+          <w:sz w:val="22"/>
+          <w:szCs w:val="22"/>
         </w:rPr>
         <w:tab/>
+      </w:r>
+      <w:r>
+        <w:rPr>
+          <w:rFonts w:asciiTheme="majorBidi" w:hAnsiTheme="majorBidi" w:cstheme="majorBidi"/>
+          <w:color w:val="3C3C3C"/>
+          <w:sz w:val="22"/>
+          <w:szCs w:val="22"/>
+        </w:rPr>
         <w:t>Jeddah, Saudi Arabia</w:t>
       </w:r>
       <w:r>
         <w:rPr>
           <w:rFonts w:asciiTheme="majorBidi" w:hAnsiTheme="majorBidi" w:cstheme="majorBidi"/>
-          <w:color w:val="3C3C3C"/>
-          <w:szCs w:val="24"/>
-        </w:rPr>
-        <w:tab/>
-      </w:r>
+          <w:b/>
+          <w:bCs/>
+          <w:color w:val="3C3C3C"/>
+          <w:sz w:val="48"/>
+          <w:szCs w:val="48"/>
+        </w:rPr>
+        <w:t xml:space="preserve">   </w:t>
+      </w:r>
+      <w:hyperlink r:id="rId15" w:history="1">
+        <w:r>
+          <w:rPr>
+            <w:rStyle w:val="Hyperlink"/>
+            <w:sz w:val="22"/>
+            <w:szCs w:val="16"/>
+          </w:rPr>
+          <w:t>Saeedo98.com</w:t>
+        </w:r>
+      </w:hyperlink>
       <w:r>
         <w:rPr>
           <w:rFonts w:asciiTheme="majorBidi" w:hAnsiTheme="majorBidi" w:cstheme="majorBidi"/>
-          <w:color w:val="3C3C3C"/>
-          <w:szCs w:val="24"/>
-        </w:rPr>
-        <w:tab/>
-        <w:t xml:space="preserve">      </w:t>
-      </w:r>
-      <w:r>
-        <w:rPr>
-          <w:color w:val="3C3C3C"/>
-        </w:rPr>
-        <w:t xml:space="preserve">Saeedo_98@hotmail.com </w:t>
+          <w:b/>
+          <w:bCs/>
+          <w:color w:val="3C3C3C"/>
+          <w:sz w:val="48"/>
+          <w:szCs w:val="48"/>
+        </w:rPr>
+        <w:t xml:space="preserve"> </w:t>
       </w:r>
     </w:p>
     <w:p>
@@ -510,7 +642,15 @@
         <w:rPr>
           <w:color w:val="3C3C3C"/>
         </w:rPr>
-        <w:t xml:space="preserve">experience </w:t>
+        <w:t>experien</w:t>
+      </w:r>
+      <w:bookmarkStart w:id="1" w:name="_GoBack"/>
+      <w:bookmarkEnd w:id="1"/>
+      <w:r>
+        <w:rPr>
+          <w:color w:val="3C3C3C"/>
+        </w:rPr>
+        <w:t xml:space="preserve">ce </w:t>
       </w:r>
       <w:r>
         <w:rPr>
@@ -710,88 +850,21 @@
           <w:numId w:val="4"/>
         </w:numPr>
         <w:spacing w:after="0" w:line="240" w:lineRule="auto"/>
-        <w:ind w:left="810"/>
-        <w:rPr>
-          <w:color w:val="3C3C3C"/>
-        </w:rPr>
-      </w:pPr>
-      <w:r>
-        <w:rPr>
-          <w:color w:val="3C3C3C"/>
-        </w:rPr>
-        <w:t>D</w:t>
-      </w:r>
-      <w:r>
-        <w:rPr>
-          <w:color w:val="3C3C3C"/>
-        </w:rPr>
-        <w:t>evelop</w:t>
-      </w:r>
-      <w:r>
-        <w:rPr>
-          <w:color w:val="3C3C3C"/>
-        </w:rPr>
-        <w:t>ed</w:t>
-      </w:r>
-      <w:r>
-        <w:rPr>
-          <w:color w:val="3C3C3C"/>
-        </w:rPr>
-        <w:t xml:space="preserve"> 12+ projects </w:t>
-      </w:r>
-      <w:r>
-        <w:rPr>
-          <w:color w:val="3C3C3C"/>
-        </w:rPr>
-        <w:t>with a focus o</w:t>
-      </w:r>
-      <w:r>
-        <w:rPr>
-          <w:color w:val="3C3C3C"/>
-        </w:rPr>
-        <w:t>n</w:t>
-      </w:r>
-      <w:r>
-        <w:rPr>
-          <w:color w:val="3C3C3C"/>
-        </w:rPr>
-        <w:t xml:space="preserve"> streamlining </w:t>
-      </w:r>
-      <w:r>
-        <w:rPr>
-          <w:color w:val="3C3C3C"/>
-        </w:rPr>
-        <w:t>and time-saving</w:t>
-      </w:r>
-      <w:r>
-        <w:rPr>
-          <w:color w:val="3C3C3C"/>
-        </w:rPr>
-        <w:t xml:space="preserve"> </w:t>
-      </w:r>
-      <w:r>
-        <w:rPr>
-          <w:color w:val="3C3C3C"/>
-        </w:rPr>
-        <w:t xml:space="preserve">on </w:t>
-      </w:r>
-      <w:r>
-        <w:rPr>
-          <w:color w:val="3C3C3C"/>
-        </w:rPr>
-        <w:t xml:space="preserve">the work flow and work load of </w:t>
-      </w:r>
-      <w:r>
-        <w:rPr>
-          <w:color w:val="3C3C3C"/>
-        </w:rPr>
-        <w:t>university employees &amp; faculty staff</w:t>
-      </w:r>
-      <w:r>
-        <w:rPr>
-          <w:color w:val="3C3C3C"/>
-        </w:rPr>
-        <w:t>.</w:t>
+        <w:rPr>
+          <w:color w:val="3C3C3C"/>
+        </w:rPr>
+      </w:pPr>
+      <w:r>
+        <w:rPr>
+          <w:color w:val="3C3C3C"/>
+        </w:rPr>
+        <w:t>P</w:t>
+      </w:r>
+      <w:r>
+        <w:rPr>
+          <w:color w:val="3C3C3C"/>
+        </w:rPr>
+        <w:t>articipated in a total of 12 projects, of which most was focused on process automation and digital transformation.</w:t>
       </w:r>
     </w:p>
     <w:p>
@@ -802,7 +875,6 @@
           <w:numId w:val="4"/>
         </w:numPr>
         <w:spacing w:after="0" w:line="240" w:lineRule="auto"/>
-        <w:ind w:left="810"/>
         <w:rPr>
           <w:color w:val="3C3C3C"/>
         </w:rPr>
@@ -870,7 +942,6 @@
           <w:numId w:val="4"/>
         </w:numPr>
         <w:spacing w:after="0" w:line="240" w:lineRule="auto"/>
-        <w:ind w:left="810"/>
         <w:rPr>
           <w:color w:val="3C3C3C"/>
         </w:rPr>
@@ -902,7 +973,6 @@
           <w:numId w:val="4"/>
         </w:numPr>
         <w:spacing w:after="0" w:line="240" w:lineRule="auto"/>
-        <w:ind w:left="810"/>
         <w:rPr>
           <w:color w:val="3C3C3C"/>
         </w:rPr>
@@ -958,7 +1028,6 @@
           <w:numId w:val="4"/>
         </w:numPr>
         <w:spacing w:after="0" w:line="240" w:lineRule="auto"/>
-        <w:ind w:left="810"/>
         <w:rPr>
           <w:color w:val="3C3C3C"/>
         </w:rPr>
@@ -1093,7 +1162,6 @@
           <w:numId w:val="4"/>
         </w:numPr>
         <w:spacing w:after="0" w:line="240" w:lineRule="auto"/>
-        <w:ind w:left="810"/>
         <w:rPr>
           <w:color w:val="3C3C3C"/>
         </w:rPr>
@@ -1113,7 +1181,6 @@
           <w:numId w:val="4"/>
         </w:numPr>
         <w:spacing w:after="0" w:line="240" w:lineRule="auto"/>
-        <w:ind w:left="810"/>
         <w:rPr>
           <w:color w:val="3C3C3C"/>
         </w:rPr>
@@ -1133,7 +1200,6 @@
           <w:numId w:val="4"/>
         </w:numPr>
         <w:spacing w:after="0" w:line="240" w:lineRule="auto"/>
-        <w:ind w:left="810"/>
         <w:rPr>
           <w:color w:val="3C3C3C"/>
         </w:rPr>
@@ -1171,7 +1237,6 @@
           <w:numId w:val="4"/>
         </w:numPr>
         <w:spacing w:after="0" w:line="240" w:lineRule="auto"/>
-        <w:ind w:left="810"/>
         <w:rPr>
           <w:color w:val="3C3C3C"/>
         </w:rPr>
@@ -1197,7 +1262,6 @@
           <w:numId w:val="4"/>
         </w:numPr>
         <w:spacing w:after="0" w:line="240" w:lineRule="auto"/>
-        <w:ind w:left="810"/>
         <w:rPr>
           <w:color w:val="3C3C3C"/>
         </w:rPr>
@@ -1235,7 +1299,6 @@
           <w:numId w:val="4"/>
         </w:numPr>
         <w:spacing w:after="0" w:line="240" w:lineRule="auto"/>
-        <w:ind w:left="810"/>
         <w:rPr>
           <w:color w:val="3C3C3C"/>
         </w:rPr>
@@ -1285,7 +1348,6 @@
           <w:numId w:val="4"/>
         </w:numPr>
         <w:spacing w:after="0" w:line="240" w:lineRule="auto"/>
-        <w:ind w:left="810"/>
         <w:rPr>
           <w:color w:val="3C3C3C"/>
         </w:rPr>
@@ -1311,7 +1373,6 @@
           <w:numId w:val="4"/>
         </w:numPr>
         <w:spacing w:after="0" w:line="240" w:lineRule="auto"/>
-        <w:ind w:left="810"/>
         <w:rPr>
           <w:color w:val="3C3C3C"/>
         </w:rPr>
@@ -1343,7 +1404,6 @@
           <w:numId w:val="4"/>
         </w:numPr>
         <w:spacing w:after="0" w:line="240" w:lineRule="auto"/>
-        <w:ind w:left="810"/>
         <w:rPr>
           <w:color w:val="3C3C3C"/>
         </w:rPr>
@@ -1399,7 +1459,6 @@
           <w:numId w:val="4"/>
         </w:numPr>
         <w:spacing w:after="0" w:line="240" w:lineRule="auto"/>
-        <w:ind w:left="810"/>
         <w:rPr>
           <w:color w:val="3C3C3C"/>
         </w:rPr>
@@ -1467,7 +1526,6 @@
           <w:numId w:val="4"/>
         </w:numPr>
         <w:spacing w:after="0" w:line="240" w:lineRule="auto"/>
-        <w:ind w:left="810"/>
         <w:rPr>
           <w:color w:val="3C3C3C"/>
         </w:rPr>
@@ -1493,7 +1551,6 @@
           <w:numId w:val="4"/>
         </w:numPr>
         <w:spacing w:after="0" w:line="240" w:lineRule="auto"/>
-        <w:ind w:left="810"/>
         <w:rPr>
           <w:color w:val="3C3C3C"/>
         </w:rPr>
@@ -1519,7 +1576,6 @@
           <w:numId w:val="4"/>
         </w:numPr>
         <w:spacing w:after="0" w:line="240" w:lineRule="auto"/>
-        <w:ind w:left="810"/>
         <w:rPr>
           <w:color w:val="3C3C3C"/>
         </w:rPr>
@@ -1551,7 +1607,6 @@
           <w:numId w:val="4"/>
         </w:numPr>
         <w:spacing w:after="0" w:line="240" w:lineRule="auto"/>
-        <w:ind w:left="810"/>
         <w:rPr>
           <w:color w:val="3C3C3C"/>
         </w:rPr>
@@ -1672,7 +1727,7 @@
 </file>
 
 <file path=word/endnotes.xml><?xml version="1.0" encoding="utf-8"?>
-<w:endnotes xmlns:wpc="http://schemas.microsoft.com/office/word/2010/wordprocessingCanvas" xmlns:cx="http://schemas.microsoft.com/office/drawing/2014/chartex" xmlns:cx1="http://schemas.microsoft.com/office/drawing/2015/9/8/chartex" xmlns:cx2="http://schemas.microsoft.com/office/drawing/2015/10/21/chartex" xmlns:cx3="http://schemas.microsoft.com/office/drawing/2016/5/9/chartex" xmlns:cx4="http://schemas.microsoft.com/office/drawing/2016/5/10/chartex" xmlns:cx5="http://schemas.microsoft.com/office/drawing/2016/5/11/chartex" xmlns:cx6="http://schemas.microsoft.com/office/drawing/2016/5/12/chartex" xmlns:cx7="http://schemas.microsoft.com/office/drawing/2016/5/13/chartex" xmlns:cx8="http://schemas.microsoft.com/office/drawing/2016/5/14/chartex" xmlns:mc="http://schemas.openxmlformats.org/markup-compatibility/2006" xmlns:aink="http://schemas.microsoft.com/office/drawing/2016/ink" xmlns:am3d="http://schemas.microsoft.com/office/drawing/2017/model3d" xmlns:o="urn:schemas-microsoft-com:office:office" xmlns:r="http://schemas.openxmlformats.org/officeDocument/2006/relationships" xmlns:m="http://schemas.openxmlformats.org/officeDocument/2006/math" xmlns:v="urn:schemas-microsoft-com:vml" xmlns:wp14="http://schemas.microsoft.com/office/word/2010/wordprocessingDrawing" xmlns:wp="http://schemas.openxmlformats.org/drawingml/2006/wordprocessingDrawing" xmlns:w10="urn:schemas-microsoft-com:office:word" xmlns:w="http://schemas.openxmlformats.org/wordprocessingml/2006/main" xmlns:w14="http://schemas.microsoft.com/office/word/2010/wordml" xmlns:w15="http://schemas.microsoft.com/office/word/2012/wordml" xmlns:w16cex="http://schemas.microsoft.com/office/word/2018/wordml/cex" xmlns:w16cid="http://schemas.microsoft.com/office/word/2016/wordml/cid" xmlns:w16="http://schemas.microsoft.com/office/word/2018/wordml" xmlns:w16se="http://schemas.microsoft.com/office/word/2015/wordml/symex" xmlns:wpg="http://schemas.microsoft.com/office/word/2010/wordprocessingGroup" xmlns:wpi="http://schemas.microsoft.com/office/word/2010/wordprocessingInk" xmlns:wne="http://schemas.microsoft.com/office/word/2006/wordml" xmlns:wps="http://schemas.microsoft.com/office/word/2010/wordprocessingShape" mc:Ignorable="w14 w15 w16se w16cid w16 w16cex wp14">
+<w:endnotes xmlns:wpc="http://schemas.microsoft.com/office/word/2010/wordprocessingCanvas" xmlns:cx="http://schemas.microsoft.com/office/drawing/2014/chartex" xmlns:mc="http://schemas.openxmlformats.org/markup-compatibility/2006" xmlns:o="urn:schemas-microsoft-com:office:office" xmlns:r="http://schemas.openxmlformats.org/officeDocument/2006/relationships" xmlns:m="http://schemas.openxmlformats.org/officeDocument/2006/math" xmlns:v="urn:schemas-microsoft-com:vml" xmlns:wp14="http://schemas.microsoft.com/office/word/2010/wordprocessingDrawing" xmlns:wp="http://schemas.openxmlformats.org/drawingml/2006/wordprocessingDrawing" xmlns:w10="urn:schemas-microsoft-com:office:word" xmlns:w="http://schemas.openxmlformats.org/wordprocessingml/2006/main" xmlns:w14="http://schemas.microsoft.com/office/word/2010/wordml" xmlns:w15="http://schemas.microsoft.com/office/word/2012/wordml" xmlns:w16se="http://schemas.microsoft.com/office/word/2015/wordml/symex" xmlns:wpg="http://schemas.microsoft.com/office/word/2010/wordprocessingGroup" xmlns:wpi="http://schemas.microsoft.com/office/word/2010/wordprocessingInk" xmlns:wne="http://schemas.microsoft.com/office/word/2006/wordml" xmlns:wps="http://schemas.microsoft.com/office/word/2010/wordprocessingShape" mc:Ignorable="w14 w15 w16se wp14">
   <w:endnote w:type="separator" w:id="-1">
     <w:p>
       <w:pPr>
@@ -1697,7 +1752,7 @@
 </file>
 
 <file path=word/footnotes.xml><?xml version="1.0" encoding="utf-8"?>
-<w:footnotes xmlns:wpc="http://schemas.microsoft.com/office/word/2010/wordprocessingCanvas" xmlns:cx="http://schemas.microsoft.com/office/drawing/2014/chartex" xmlns:cx1="http://schemas.microsoft.com/office/drawing/2015/9/8/chartex" xmlns:cx2="http://schemas.microsoft.com/office/drawing/2015/10/21/chartex" xmlns:cx3="http://schemas.microsoft.com/office/drawing/2016/5/9/chartex" xmlns:cx4="http://schemas.microsoft.com/office/drawing/2016/5/10/chartex" xmlns:cx5="http://schemas.microsoft.com/office/drawing/2016/5/11/chartex" xmlns:cx6="http://schemas.microsoft.com/office/drawing/2016/5/12/chartex" xmlns:cx7="http://schemas.microsoft.com/office/drawing/2016/5/13/chartex" xmlns:cx8="http://schemas.microsoft.com/office/drawing/2016/5/14/chartex" xmlns:mc="http://schemas.openxmlformats.org/markup-compatibility/2006" xmlns:aink="http://schemas.microsoft.com/office/drawing/2016/ink" xmlns:am3d="http://schemas.microsoft.com/office/drawing/2017/model3d" xmlns:o="urn:schemas-microsoft-com:office:office" xmlns:r="http://schemas.openxmlformats.org/officeDocument/2006/relationships" xmlns:m="http://schemas.openxmlformats.org/officeDocument/2006/math" xmlns:v="urn:schemas-microsoft-com:vml" xmlns:wp14="http://schemas.microsoft.com/office/word/2010/wordprocessingDrawing" xmlns:wp="http://schemas.openxmlformats.org/drawingml/2006/wordprocessingDrawing" xmlns:w10="urn:schemas-microsoft-com:office:word" xmlns:w="http://schemas.openxmlformats.org/wordprocessingml/2006/main" xmlns:w14="http://schemas.microsoft.com/office/word/2010/wordml" xmlns:w15="http://schemas.microsoft.com/office/word/2012/wordml" xmlns:w16cex="http://schemas.microsoft.com/office/word/2018/wordml/cex" xmlns:w16cid="http://schemas.microsoft.com/office/word/2016/wordml/cid" xmlns:w16="http://schemas.microsoft.com/office/word/2018/wordml" xmlns:w16se="http://schemas.microsoft.com/office/word/2015/wordml/symex" xmlns:wpg="http://schemas.microsoft.com/office/word/2010/wordprocessingGroup" xmlns:wpi="http://schemas.microsoft.com/office/word/2010/wordprocessingInk" xmlns:wne="http://schemas.microsoft.com/office/word/2006/wordml" xmlns:wps="http://schemas.microsoft.com/office/word/2010/wordprocessingShape" mc:Ignorable="w14 w15 w16se w16cid w16 w16cex wp14">
+<w:footnotes xmlns:wpc="http://schemas.microsoft.com/office/word/2010/wordprocessingCanvas" xmlns:cx="http://schemas.microsoft.com/office/drawing/2014/chartex" xmlns:mc="http://schemas.openxmlformats.org/markup-compatibility/2006" xmlns:o="urn:schemas-microsoft-com:office:office" xmlns:r="http://schemas.openxmlformats.org/officeDocument/2006/relationships" xmlns:m="http://schemas.openxmlformats.org/officeDocument/2006/math" xmlns:v="urn:schemas-microsoft-com:vml" xmlns:wp14="http://schemas.microsoft.com/office/word/2010/wordprocessingDrawing" xmlns:wp="http://schemas.openxmlformats.org/drawingml/2006/wordprocessingDrawing" xmlns:w10="urn:schemas-microsoft-com:office:word" xmlns:w="http://schemas.openxmlformats.org/wordprocessingml/2006/main" xmlns:w14="http://schemas.microsoft.com/office/word/2010/wordml" xmlns:w15="http://schemas.microsoft.com/office/word/2012/wordml" xmlns:w16se="http://schemas.microsoft.com/office/word/2015/wordml/symex" xmlns:wpg="http://schemas.microsoft.com/office/word/2010/wordprocessingGroup" xmlns:wpi="http://schemas.microsoft.com/office/word/2010/wordprocessingInk" xmlns:wne="http://schemas.microsoft.com/office/word/2006/wordml" xmlns:wps="http://schemas.microsoft.com/office/word/2010/wordprocessingShape" mc:Ignorable="w14 w15 w16se wp14">
   <w:footnote w:type="separator" w:id="-1">
     <w:p>
       <w:pPr>
@@ -1724,7 +1779,7 @@
 </file>
 
 <file path=word/numbering.xml><?xml version="1.0" encoding="utf-8"?>
-<w:numbering xmlns:wpc="http://schemas.microsoft.com/office/word/2010/wordprocessingCanvas" xmlns:cx="http://schemas.microsoft.com/office/drawing/2014/chartex" xmlns:cx1="http://schemas.microsoft.com/office/drawing/2015/9/8/chartex" xmlns:cx2="http://schemas.microsoft.com/office/drawing/2015/10/21/chartex" xmlns:cx3="http://schemas.microsoft.com/office/drawing/2016/5/9/chartex" xmlns:cx4="http://schemas.microsoft.com/office/drawing/2016/5/10/chartex" xmlns:cx5="http://schemas.microsoft.com/office/drawing/2016/5/11/chartex" xmlns:cx6="http://schemas.microsoft.com/office/drawing/2016/5/12/chartex" xmlns:cx7="http://schemas.microsoft.com/office/drawing/2016/5/13/chartex" xmlns:cx8="http://schemas.microsoft.com/office/drawing/2016/5/14/chartex" xmlns:mc="http://schemas.openxmlformats.org/markup-compatibility/2006" xmlns:aink="http://schemas.microsoft.com/office/drawing/2016/ink" xmlns:am3d="http://schemas.microsoft.com/office/drawing/2017/model3d" xmlns:o="urn:schemas-microsoft-com:office:office" xmlns:r="http://schemas.openxmlformats.org/officeDocument/2006/relationships" xmlns:m="http://schemas.openxmlformats.org/officeDocument/2006/math" xmlns:v="urn:schemas-microsoft-com:vml" xmlns:wp14="http://schemas.microsoft.com/office/word/2010/wordprocessingDrawing" xmlns:wp="http://schemas.openxmlformats.org/drawingml/2006/wordprocessingDrawing" xmlns:w10="urn:schemas-microsoft-com:office:word" xmlns:w="http://schemas.openxmlformats.org/wordprocessingml/2006/main" xmlns:w14="http://schemas.microsoft.com/office/word/2010/wordml" xmlns:w15="http://schemas.microsoft.com/office/word/2012/wordml" xmlns:w16cex="http://schemas.microsoft.com/office/word/2018/wordml/cex" xmlns:w16cid="http://schemas.microsoft.com/office/word/2016/wordml/cid" xmlns:w16="http://schemas.microsoft.com/office/word/2018/wordml" xmlns:w16se="http://schemas.microsoft.com/office/word/2015/wordml/symex" xmlns:wpg="http://schemas.microsoft.com/office/word/2010/wordprocessingGroup" xmlns:wpi="http://schemas.microsoft.com/office/word/2010/wordprocessingInk" xmlns:wne="http://schemas.microsoft.com/office/word/2006/wordml" xmlns:wps="http://schemas.microsoft.com/office/word/2010/wordprocessingShape" mc:Ignorable="w14 w15 w16se w16cid w16 w16cex wp14">
+<w:numbering xmlns:wpc="http://schemas.microsoft.com/office/word/2010/wordprocessingCanvas" xmlns:cx="http://schemas.microsoft.com/office/drawing/2014/chartex" xmlns:mc="http://schemas.openxmlformats.org/markup-compatibility/2006" xmlns:o="urn:schemas-microsoft-com:office:office" xmlns:r="http://schemas.openxmlformats.org/officeDocument/2006/relationships" xmlns:m="http://schemas.openxmlformats.org/officeDocument/2006/math" xmlns:v="urn:schemas-microsoft-com:vml" xmlns:wp14="http://schemas.microsoft.com/office/word/2010/wordprocessingDrawing" xmlns:wp="http://schemas.openxmlformats.org/drawingml/2006/wordprocessingDrawing" xmlns:w10="urn:schemas-microsoft-com:office:word" xmlns:w="http://schemas.openxmlformats.org/wordprocessingml/2006/main" xmlns:w14="http://schemas.microsoft.com/office/word/2010/wordml" xmlns:w15="http://schemas.microsoft.com/office/word/2012/wordml" xmlns:w16se="http://schemas.microsoft.com/office/word/2015/wordml/symex" xmlns:wpg="http://schemas.microsoft.com/office/word/2010/wordprocessingGroup" xmlns:wpi="http://schemas.microsoft.com/office/word/2010/wordprocessingInk" xmlns:wne="http://schemas.microsoft.com/office/word/2006/wordml" xmlns:wps="http://schemas.microsoft.com/office/word/2010/wordprocessingShape" mc:Ignorable="w14 w15 w16se wp14">
   <w:abstractNum w:abstractNumId="0" w15:restartNumberingAfterBreak="0">
     <w:nsid w:val="0AE63EB9"/>
     <w:multiLevelType w:val="hybridMultilevel"/>
@@ -2524,7 +2579,7 @@
       <w:lvlText w:val="▸"/>
       <w:lvlJc w:val="left"/>
       <w:pPr>
-        <w:ind w:left="907" w:hanging="360"/>
+        <w:ind w:left="810" w:hanging="360"/>
       </w:pPr>
       <w:rPr>
         <w:rFonts w:ascii="Cambria" w:hAnsi="Cambria" w:hint="default"/>
@@ -2536,7 +2591,7 @@
       <w:lvlText w:val="o"/>
       <w:lvlJc w:val="left"/>
       <w:pPr>
-        <w:ind w:left="1627" w:hanging="360"/>
+        <w:ind w:left="1530" w:hanging="360"/>
       </w:pPr>
       <w:rPr>
         <w:rFonts w:ascii="Courier New" w:hAnsi="Courier New" w:cs="Courier New" w:hint="default"/>
@@ -2548,7 +2603,7 @@
       <w:lvlText w:val=""/>
       <w:lvlJc w:val="left"/>
       <w:pPr>
-        <w:ind w:left="2347" w:hanging="360"/>
+        <w:ind w:left="2250" w:hanging="360"/>
       </w:pPr>
       <w:rPr>
         <w:rFonts w:ascii="Wingdings" w:hAnsi="Wingdings" w:hint="default"/>
@@ -2560,7 +2615,7 @@
       <w:lvlText w:val=""/>
       <w:lvlJc w:val="left"/>
       <w:pPr>
-        <w:ind w:left="3067" w:hanging="360"/>
+        <w:ind w:left="2970" w:hanging="360"/>
       </w:pPr>
       <w:rPr>
         <w:rFonts w:ascii="Symbol" w:hAnsi="Symbol" w:hint="default"/>
@@ -2572,7 +2627,7 @@
       <w:lvlText w:val="o"/>
       <w:lvlJc w:val="left"/>
       <w:pPr>
-        <w:ind w:left="3787" w:hanging="360"/>
+        <w:ind w:left="3690" w:hanging="360"/>
       </w:pPr>
       <w:rPr>
         <w:rFonts w:ascii="Courier New" w:hAnsi="Courier New" w:cs="Courier New" w:hint="default"/>
@@ -2584,7 +2639,7 @@
       <w:lvlText w:val=""/>
       <w:lvlJc w:val="left"/>
       <w:pPr>
-        <w:ind w:left="4507" w:hanging="360"/>
+        <w:ind w:left="4410" w:hanging="360"/>
       </w:pPr>
       <w:rPr>
         <w:rFonts w:ascii="Wingdings" w:hAnsi="Wingdings" w:hint="default"/>
@@ -2596,7 +2651,7 @@
       <w:lvlText w:val=""/>
       <w:lvlJc w:val="left"/>
       <w:pPr>
-        <w:ind w:left="5227" w:hanging="360"/>
+        <w:ind w:left="5130" w:hanging="360"/>
       </w:pPr>
       <w:rPr>
         <w:rFonts w:ascii="Symbol" w:hAnsi="Symbol" w:hint="default"/>
@@ -2608,7 +2663,7 @@
       <w:lvlText w:val="o"/>
       <w:lvlJc w:val="left"/>
       <w:pPr>
-        <w:ind w:left="5947" w:hanging="360"/>
+        <w:ind w:left="5850" w:hanging="360"/>
       </w:pPr>
       <w:rPr>
         <w:rFonts w:ascii="Courier New" w:hAnsi="Courier New" w:cs="Courier New" w:hint="default"/>
@@ -2620,7 +2675,7 @@
       <w:lvlText w:val=""/>
       <w:lvlJc w:val="left"/>
       <w:pPr>
-        <w:ind w:left="6667" w:hanging="360"/>
+        <w:ind w:left="6570" w:hanging="360"/>
       </w:pPr>
       <w:rPr>
         <w:rFonts w:ascii="Wingdings" w:hAnsi="Wingdings" w:hint="default"/>
@@ -3001,7 +3056,7 @@
 </file>
 
 <file path=word/styles.xml><?xml version="1.0" encoding="utf-8"?>
-<w:styles xmlns:mc="http://schemas.openxmlformats.org/markup-compatibility/2006" xmlns:r="http://schemas.openxmlformats.org/officeDocument/2006/relationships" xmlns:w="http://schemas.openxmlformats.org/wordprocessingml/2006/main" xmlns:w14="http://schemas.microsoft.com/office/word/2010/wordml" xmlns:w15="http://schemas.microsoft.com/office/word/2012/wordml" xmlns:w16cex="http://schemas.microsoft.com/office/word/2018/wordml/cex" xmlns:w16cid="http://schemas.microsoft.com/office/word/2016/wordml/cid" xmlns:w16="http://schemas.microsoft.com/office/word/2018/wordml" xmlns:w16se="http://schemas.microsoft.com/office/word/2015/wordml/symex" mc:Ignorable="w14 w15 w16se w16cid w16 w16cex">
+<w:styles xmlns:mc="http://schemas.openxmlformats.org/markup-compatibility/2006" xmlns:r="http://schemas.openxmlformats.org/officeDocument/2006/relationships" xmlns:w="http://schemas.openxmlformats.org/wordprocessingml/2006/main" xmlns:w14="http://schemas.microsoft.com/office/word/2010/wordml" xmlns:w15="http://schemas.microsoft.com/office/word/2012/wordml" xmlns:w16se="http://schemas.microsoft.com/office/word/2015/wordml/symex" mc:Ignorable="w14 w15 w16se">
   <w:docDefaults>
     <w:rPrDefault>
       <w:rPr>
@@ -3017,7 +3072,7 @@
       </w:pPr>
     </w:pPrDefault>
   </w:docDefaults>
-  <w:latentStyles w:defLockedState="0" w:defUIPriority="99" w:defSemiHidden="0" w:defUnhideWhenUsed="0" w:defQFormat="0" w:count="376">
+  <w:latentStyles w:defLockedState="0" w:defUIPriority="99" w:defSemiHidden="0" w:defUnhideWhenUsed="0" w:defQFormat="0" w:count="371">
     <w:lsdException w:name="Normal" w:uiPriority="0" w:qFormat="1"/>
     <w:lsdException w:name="heading 1" w:uiPriority="9" w:qFormat="1"/>
     <w:lsdException w:name="heading 2" w:semiHidden="1" w:uiPriority="9" w:unhideWhenUsed="1" w:qFormat="1"/>
@@ -3389,11 +3444,6 @@
     <w:lsdException w:name="List Table 5 Dark Accent 6" w:uiPriority="50"/>
     <w:lsdException w:name="List Table 6 Colorful Accent 6" w:uiPriority="51"/>
     <w:lsdException w:name="List Table 7 Colorful Accent 6" w:uiPriority="52"/>
-    <w:lsdException w:name="Mention" w:semiHidden="1" w:unhideWhenUsed="1"/>
-    <w:lsdException w:name="Smart Hyperlink" w:semiHidden="1" w:unhideWhenUsed="1"/>
-    <w:lsdException w:name="Hashtag" w:semiHidden="1" w:unhideWhenUsed="1"/>
-    <w:lsdException w:name="Unresolved Mention" w:semiHidden="1" w:unhideWhenUsed="1"/>
-    <w:lsdException w:name="Smart Link" w:semiHidden="1" w:unhideWhenUsed="1"/>
   </w:latentStyles>
   <w:style w:type="paragraph" w:default="1" w:styleId="Normal">
     <w:name w:val="Normal"/>
@@ -3501,6 +3551,18 @@
       <w:ind w:left="720"/>
       <w:contextualSpacing/>
     </w:pPr>
+  </w:style>
+  <w:style w:type="character" w:styleId="FollowedHyperlink">
+    <w:name w:val="FollowedHyperlink"/>
+    <w:basedOn w:val="DefaultParagraphFont"/>
+    <w:uiPriority w:val="99"/>
+    <w:semiHidden/>
+    <w:unhideWhenUsed/>
+    <w:rsid w:val="007759F3"/>
+    <w:rPr>
+      <w:color w:val="954F72" w:themeColor="followedHyperlink"/>
+      <w:u w:val="single"/>
+    </w:rPr>
   </w:style>
 </w:styles>
 </file>

--- a/Files/Saeed Badghaish CV - Full Stack Web Developer.docx
+++ b/Files/Saeed Badghaish CV - Full Stack Web Developer.docx
@@ -12,8 +12,8 @@
           <w:b/>
           <w:bCs/>
           <w:color w:val="3C3C3C"/>
-          <w:sz w:val="48"/>
-          <w:szCs w:val="48"/>
+          <w:sz w:val="44"/>
+          <w:szCs w:val="44"/>
         </w:rPr>
       </w:pPr>
       <w:r>
@@ -22,8 +22,8 @@
           <w:b/>
           <w:bCs/>
           <w:color w:val="3C3C3C"/>
-          <w:sz w:val="48"/>
-          <w:szCs w:val="48"/>
+          <w:sz w:val="44"/>
+          <w:szCs w:val="44"/>
         </w:rPr>
         <w:t>SAEED BADGHAISH</w:t>
       </w:r>
@@ -36,16 +36,16 @@
         <w:rPr>
           <w:rFonts w:asciiTheme="majorBidi" w:hAnsiTheme="majorBidi" w:cstheme="majorBidi"/>
           <w:color w:val="3C3C3C"/>
-          <w:sz w:val="28"/>
-          <w:szCs w:val="28"/>
+          <w:sz w:val="26"/>
+          <w:szCs w:val="26"/>
         </w:rPr>
       </w:pPr>
       <w:r>
         <w:rPr>
           <w:rFonts w:asciiTheme="majorBidi" w:hAnsiTheme="majorBidi" w:cstheme="majorBidi"/>
           <w:color w:val="3C3C3C"/>
-          <w:sz w:val="28"/>
-          <w:szCs w:val="28"/>
+          <w:sz w:val="26"/>
+          <w:szCs w:val="26"/>
         </w:rPr>
         <w:t>Full Stack Web Developer</w:t>
       </w:r>
@@ -642,15 +642,7 @@
         <w:rPr>
           <w:color w:val="3C3C3C"/>
         </w:rPr>
-        <w:t>experien</w:t>
-      </w:r>
-      <w:bookmarkStart w:id="1" w:name="_GoBack"/>
-      <w:bookmarkEnd w:id="1"/>
-      <w:r>
-        <w:rPr>
-          <w:color w:val="3C3C3C"/>
-        </w:rPr>
-        <w:t xml:space="preserve">ce </w:t>
+        <w:t xml:space="preserve">experience </w:t>
       </w:r>
       <w:r>
         <w:rPr>
@@ -729,8 +721,9 @@
       <w:pPr>
         <w:spacing w:after="0" w:line="240" w:lineRule="auto"/>
         <w:rPr>
-          <w:sz w:val="10"/>
-          <w:szCs w:val="4"/>
+          <w:color w:val="3C3C3C"/>
+          <w:sz w:val="4"/>
+          <w:szCs w:val="2"/>
         </w:rPr>
       </w:pPr>
     </w:p>
@@ -883,25 +876,7 @@
         <w:rPr>
           <w:color w:val="3C3C3C"/>
         </w:rPr>
-        <w:t>Test</w:t>
-      </w:r>
-      <w:r>
-        <w:rPr>
-          <w:color w:val="3C3C3C"/>
-        </w:rPr>
-        <w:t>ed</w:t>
-      </w:r>
-      <w:r>
-        <w:rPr>
-          <w:color w:val="3C3C3C"/>
-        </w:rPr>
-        <w:t>, debugg</w:t>
-      </w:r>
-      <w:r>
-        <w:rPr>
-          <w:color w:val="3C3C3C"/>
-        </w:rPr>
-        <w:t>ed</w:t>
+        <w:t>Analyze business requirements, design, implement</w:t>
       </w:r>
       <w:r>
         <w:rPr>
@@ -913,25 +888,37 @@
         <w:rPr>
           <w:color w:val="3C3C3C"/>
         </w:rPr>
-        <w:t>traced,</w:t>
-      </w:r>
-      <w:r>
-        <w:rPr>
-          <w:color w:val="3C3C3C"/>
-        </w:rPr>
-        <w:t xml:space="preserve"> and fix</w:t>
-      </w:r>
-      <w:r>
-        <w:rPr>
-          <w:color w:val="3C3C3C"/>
-        </w:rPr>
-        <w:t>ed</w:t>
-      </w:r>
-      <w:r>
-        <w:rPr>
-          <w:color w:val="3C3C3C"/>
-        </w:rPr>
-        <w:t xml:space="preserve"> errors.</w:t>
+        <w:t>test</w:t>
+      </w:r>
+      <w:r>
+        <w:rPr>
+          <w:color w:val="3C3C3C"/>
+        </w:rPr>
+        <w:t>,</w:t>
+      </w:r>
+      <w:r>
+        <w:rPr>
+          <w:color w:val="3C3C3C"/>
+        </w:rPr>
+        <w:t xml:space="preserve"> and deploy</w:t>
+      </w:r>
+      <w:r>
+        <w:rPr>
+          <w:color w:val="3C3C3C"/>
+        </w:rPr>
+        <w:t xml:space="preserve"> new </w:t>
+      </w:r>
+      <w:r>
+        <w:rPr>
+          <w:color w:val="3C3C3C"/>
+        </w:rPr>
+        <w:t>systems</w:t>
+      </w:r>
+      <w:r>
+        <w:rPr>
+          <w:color w:val="3C3C3C"/>
+        </w:rPr>
+        <w:t>.</w:t>
       </w:r>
     </w:p>
     <w:p>
@@ -950,19 +937,13 @@
         <w:rPr>
           <w:color w:val="3C3C3C"/>
         </w:rPr>
-        <w:t xml:space="preserve">Analyzed business requirements, designed, implemented, </w:t>
-      </w:r>
-      <w:r>
-        <w:rPr>
-          <w:color w:val="3C3C3C"/>
-        </w:rPr>
-        <w:t>tested,</w:t>
-      </w:r>
-      <w:r>
-        <w:rPr>
-          <w:color w:val="3C3C3C"/>
-        </w:rPr>
-        <w:t xml:space="preserve"> and deployed new features.</w:t>
+        <w:t>Maintain</w:t>
+      </w:r>
+      <w:r>
+        <w:rPr>
+          <w:color w:val="3C3C3C"/>
+        </w:rPr>
+        <w:t xml:space="preserve"> and upgrade existing systems.</w:t>
       </w:r>
     </w:p>
     <w:p>
@@ -981,43 +962,31 @@
         <w:rPr>
           <w:color w:val="3C3C3C"/>
         </w:rPr>
-        <w:t>Tools</w:t>
-      </w:r>
-      <w:r>
-        <w:rPr>
-          <w:color w:val="3C3C3C"/>
-        </w:rPr>
-        <w:t xml:space="preserve"> &amp; technologies </w:t>
-      </w:r>
-      <w:r>
-        <w:rPr>
-          <w:color w:val="3C3C3C"/>
-        </w:rPr>
-        <w:t>used include</w:t>
-      </w:r>
-      <w:r>
-        <w:rPr>
-          <w:color w:val="3C3C3C"/>
-        </w:rPr>
-        <w:t xml:space="preserve">: </w:t>
-      </w:r>
-      <w:r>
-        <w:rPr>
-          <w:color w:val="3C3C3C"/>
-        </w:rPr>
-        <w:t>ASP.NET</w:t>
-      </w:r>
-      <w:r>
-        <w:rPr>
-          <w:color w:val="3C3C3C"/>
-        </w:rPr>
-        <w:t xml:space="preserve"> C#, </w:t>
-      </w:r>
-      <w:r>
-        <w:rPr>
-          <w:color w:val="3C3C3C"/>
-        </w:rPr>
-        <w:t>HTML, CSS, JavaScript, Bootstrap, Entity Framework, SQL Server Management Studio, Toad.</w:t>
+        <w:t>Debug</w:t>
+      </w:r>
+      <w:r>
+        <w:rPr>
+          <w:color w:val="3C3C3C"/>
+        </w:rPr>
+        <w:t>, trace</w:t>
+      </w:r>
+      <w:r>
+        <w:rPr>
+          <w:color w:val="3C3C3C"/>
+        </w:rPr>
+        <w:t>, and fix bugs &amp;</w:t>
+      </w:r>
+      <w:r>
+        <w:rPr>
+          <w:color w:val="3C3C3C"/>
+        </w:rPr>
+        <w:t xml:space="preserve"> errors</w:t>
+      </w:r>
+      <w:r>
+        <w:rPr>
+          <w:color w:val="3C3C3C"/>
+        </w:rPr>
+        <w:t>.</w:t>
       </w:r>
     </w:p>
     <w:p>
@@ -1036,7 +1005,151 @@
         <w:rPr>
           <w:color w:val="3C3C3C"/>
         </w:rPr>
-        <w:t>Managed and supported production systems</w:t>
+        <w:t xml:space="preserve">Languages </w:t>
+      </w:r>
+      <w:r>
+        <w:rPr>
+          <w:color w:val="3C3C3C"/>
+        </w:rPr>
+        <w:t xml:space="preserve">&amp; technologies </w:t>
+      </w:r>
+      <w:r>
+        <w:rPr>
+          <w:color w:val="3C3C3C"/>
+        </w:rPr>
+        <w:t>used include</w:t>
+      </w:r>
+      <w:r>
+        <w:rPr>
+          <w:color w:val="3C3C3C"/>
+        </w:rPr>
+        <w:t>:</w:t>
+      </w:r>
+      <w:r>
+        <w:rPr>
+          <w:color w:val="3C3C3C"/>
+        </w:rPr>
+        <w:t xml:space="preserve"> </w:t>
+      </w:r>
+      <w:r>
+        <w:rPr>
+          <w:color w:val="3C3C3C"/>
+        </w:rPr>
+        <w:t>.NET</w:t>
+      </w:r>
+      <w:r>
+        <w:rPr>
+          <w:color w:val="3C3C3C"/>
+        </w:rPr>
+        <w:t xml:space="preserve"> C#</w:t>
+      </w:r>
+      <w:r>
+        <w:rPr>
+          <w:color w:val="3C3C3C"/>
+        </w:rPr>
+        <w:t>, Web Forms, MVC</w:t>
+      </w:r>
+      <w:r>
+        <w:rPr>
+          <w:color w:val="3C3C3C"/>
+        </w:rPr>
+        <w:t>,</w:t>
+      </w:r>
+      <w:r>
+        <w:rPr>
+          <w:color w:val="3C3C3C"/>
+        </w:rPr>
+        <w:t xml:space="preserve"> </w:t>
+      </w:r>
+      <w:r>
+        <w:rPr>
+          <w:color w:val="3C3C3C"/>
+        </w:rPr>
+        <w:t>Entity Framework</w:t>
+      </w:r>
+      <w:r>
+        <w:rPr>
+          <w:color w:val="3C3C3C"/>
+        </w:rPr>
+        <w:t>,</w:t>
+      </w:r>
+      <w:r>
+        <w:rPr>
+          <w:color w:val="3C3C3C"/>
+        </w:rPr>
+        <w:t xml:space="preserve"> </w:t>
+      </w:r>
+      <w:r>
+        <w:rPr>
+          <w:color w:val="3C3C3C"/>
+        </w:rPr>
+        <w:t>HTML</w:t>
+      </w:r>
+      <w:r>
+        <w:rPr>
+          <w:color w:val="3C3C3C"/>
+        </w:rPr>
+        <w:t>5</w:t>
+      </w:r>
+      <w:r>
+        <w:rPr>
+          <w:color w:val="3C3C3C"/>
+        </w:rPr>
+        <w:t>, CSS</w:t>
+      </w:r>
+      <w:r>
+        <w:rPr>
+          <w:color w:val="3C3C3C"/>
+        </w:rPr>
+        <w:t>3</w:t>
+      </w:r>
+      <w:r>
+        <w:rPr>
+          <w:color w:val="3C3C3C"/>
+        </w:rPr>
+        <w:t>, JavaScript, Bootstrap,</w:t>
+      </w:r>
+      <w:r>
+        <w:rPr>
+          <w:color w:val="3C3C3C"/>
+        </w:rPr>
+        <w:t xml:space="preserve"> </w:t>
+      </w:r>
+      <w:r>
+        <w:rPr>
+          <w:color w:val="3C3C3C"/>
+        </w:rPr>
+        <w:t>SSMS</w:t>
+      </w:r>
+      <w:r>
+        <w:rPr>
+          <w:color w:val="3C3C3C"/>
+        </w:rPr>
+        <w:t xml:space="preserve"> </w:t>
+      </w:r>
+      <w:r>
+        <w:rPr>
+          <w:color w:val="3C3C3C"/>
+        </w:rPr>
+        <w:t xml:space="preserve">(SQL Server Management </w:t>
+      </w:r>
+      <w:r>
+        <w:rPr>
+          <w:color w:val="3C3C3C"/>
+        </w:rPr>
+        <w:t>Studio</w:t>
+      </w:r>
+      <w:r>
+        <w:rPr>
+          <w:color w:val="3C3C3C"/>
+        </w:rPr>
+        <w:t>)</w:t>
+      </w:r>
+      <w:r>
+        <w:rPr>
+          <w:color w:val="3C3C3C"/>
+        </w:rPr>
+        <w:t>, Toad, RDLC, Report Builder, Report Viewer</w:t>
       </w:r>
       <w:r>
         <w:rPr>
@@ -1050,8 +1163,8 @@
         <w:spacing w:after="0" w:line="240" w:lineRule="auto"/>
         <w:rPr>
           <w:color w:val="3C3C3C"/>
-          <w:sz w:val="10"/>
-          <w:szCs w:val="4"/>
+          <w:sz w:val="4"/>
+          <w:szCs w:val="2"/>
         </w:rPr>
       </w:pPr>
     </w:p>
@@ -1118,15 +1231,28 @@
           <w:iCs/>
           <w:color w:val="3C3C3C"/>
         </w:rPr>
-        <w:t>Associate degree in Computer Programming, 02-May-2019. GPA: 4.91.</w:t>
+        <w:t>Associate degree in Computer Prog</w:t>
+      </w:r>
+      <w:r>
+        <w:rPr>
+          <w:i/>
+          <w:iCs/>
+          <w:color w:val="3C3C3C"/>
+        </w:rPr>
+        <w:t>ramming, 02-May-2019. GPA: 4.91 out of 5</w:t>
       </w:r>
     </w:p>
     <w:p>
       <w:pPr>
         <w:spacing w:after="0" w:line="240" w:lineRule="auto"/>
-        <w:rPr>
-          <w:sz w:val="10"/>
-          <w:szCs w:val="4"/>
+        <w:ind w:firstLine="450"/>
+        <w:jc w:val="center"/>
+        <w:rPr>
+          <w:i/>
+          <w:iCs/>
+          <w:color w:val="3C3C3C"/>
+          <w:sz w:val="6"/>
+          <w:szCs w:val="2"/>
         </w:rPr>
       </w:pPr>
     </w:p>
@@ -1170,7 +1296,13 @@
         <w:rPr>
           <w:color w:val="3C3C3C"/>
         </w:rPr>
-        <w:t>Strong skills at Microsoft Office apps.</w:t>
+        <w:t>Fast learning and assimilation of new information</w:t>
+      </w:r>
+      <w:r>
+        <w:rPr>
+          <w:color w:val="3C3C3C"/>
+        </w:rPr>
+        <w:t>.</w:t>
       </w:r>
     </w:p>
     <w:p>
@@ -1189,7 +1321,7 @@
         <w:rPr>
           <w:color w:val="3C3C3C"/>
         </w:rPr>
-        <w:t>Fast learning and assimilation of new information</w:t>
+        <w:t>Excellent problem-solving and critical thinking abilities.</w:t>
       </w:r>
     </w:p>
     <w:p>
@@ -1208,25 +1340,7 @@
         <w:rPr>
           <w:color w:val="3C3C3C"/>
         </w:rPr>
-        <w:t>Excellent problem-solving</w:t>
-      </w:r>
-      <w:r>
-        <w:rPr>
-          <w:color w:val="3C3C3C"/>
-        </w:rPr>
-        <w:t xml:space="preserve"> and critical thinking</w:t>
-      </w:r>
-      <w:r>
-        <w:rPr>
-          <w:color w:val="3C3C3C"/>
-        </w:rPr>
-        <w:t xml:space="preserve"> abilities</w:t>
-      </w:r>
-      <w:r>
-        <w:rPr>
-          <w:color w:val="3C3C3C"/>
-        </w:rPr>
-        <w:t>.</w:t>
+        <w:t>Excellent attention to detail.</w:t>
       </w:r>
     </w:p>
     <w:p>
@@ -1245,7 +1359,13 @@
         <w:rPr>
           <w:color w:val="3C3C3C"/>
         </w:rPr>
-        <w:t>Excellent attention to detail</w:t>
+        <w:t>Effective communication</w:t>
+      </w:r>
+      <w:r>
+        <w:rPr>
+          <w:color w:val="3C3C3C"/>
+        </w:rPr>
+        <w:t xml:space="preserve"> and teamwork skills</w:t>
       </w:r>
       <w:r>
         <w:rPr>
@@ -1270,25 +1390,7 @@
         <w:rPr>
           <w:color w:val="3C3C3C"/>
         </w:rPr>
-        <w:t>Effective</w:t>
-      </w:r>
-      <w:r>
-        <w:rPr>
-          <w:color w:val="3C3C3C"/>
-        </w:rPr>
-        <w:t xml:space="preserve"> communication</w:t>
-      </w:r>
-      <w:r>
-        <w:rPr>
-          <w:color w:val="3C3C3C"/>
-        </w:rPr>
-        <w:t xml:space="preserve"> and teamwork skills</w:t>
-      </w:r>
-      <w:r>
-        <w:rPr>
-          <w:color w:val="3C3C3C"/>
-        </w:rPr>
-        <w:t>.</w:t>
+        <w:t>Ability to work as part of a team or independently.</w:t>
       </w:r>
     </w:p>
     <w:p>
@@ -1307,19 +1409,37 @@
         <w:rPr>
           <w:color w:val="3C3C3C"/>
         </w:rPr>
-        <w:t xml:space="preserve">Ability to work </w:t>
-      </w:r>
-      <w:r>
-        <w:rPr>
-          <w:color w:val="3C3C3C"/>
-        </w:rPr>
-        <w:t xml:space="preserve">as part of a team </w:t>
-      </w:r>
-      <w:r>
-        <w:rPr>
-          <w:color w:val="3C3C3C"/>
-        </w:rPr>
-        <w:t>or</w:t>
+        <w:t xml:space="preserve">Languages </w:t>
+      </w:r>
+      <w:r>
+        <w:rPr>
+          <w:color w:val="3C3C3C"/>
+        </w:rPr>
+        <w:t xml:space="preserve">&amp; </w:t>
+      </w:r>
+      <w:r>
+        <w:rPr>
+          <w:color w:val="3C3C3C"/>
+        </w:rPr>
+        <w:t>technologies</w:t>
+      </w:r>
+      <w:r>
+        <w:rPr>
+          <w:color w:val="3C3C3C"/>
+        </w:rPr>
+        <w:t>: C#, Java, Ja</w:t>
+      </w:r>
+      <w:r>
+        <w:rPr>
+          <w:color w:val="3C3C3C"/>
+        </w:rPr>
+        <w:t>vaScript,</w:t>
+      </w:r>
+      <w:r>
+        <w:rPr>
+          <w:color w:val="3C3C3C"/>
+        </w:rPr>
+        <w:t xml:space="preserve"> TypeScript,</w:t>
       </w:r>
       <w:r>
         <w:rPr>
@@ -1331,7 +1451,37 @@
         <w:rPr>
           <w:color w:val="3C3C3C"/>
         </w:rPr>
-        <w:t>independently</w:t>
+        <w:t xml:space="preserve">SQL, </w:t>
+      </w:r>
+      <w:r>
+        <w:rPr>
+          <w:color w:val="3C3C3C"/>
+        </w:rPr>
+        <w:t>Entity Framework,</w:t>
+      </w:r>
+      <w:r>
+        <w:rPr>
+          <w:color w:val="3C3C3C"/>
+        </w:rPr>
+        <w:t xml:space="preserve"> HTML5, CSS3, Bootstrap, </w:t>
+      </w:r>
+      <w:r>
+        <w:rPr>
+          <w:color w:val="3C3C3C"/>
+        </w:rPr>
+        <w:t xml:space="preserve">JSON, XML, </w:t>
+      </w:r>
+      <w:r>
+        <w:rPr>
+          <w:color w:val="3C3C3C"/>
+        </w:rPr>
+        <w:t>AJAX</w:t>
+      </w:r>
+      <w:r>
+        <w:rPr>
+          <w:color w:val="3C3C3C"/>
+        </w:rPr>
+        <w:t>, jQuery</w:t>
       </w:r>
       <w:r>
         <w:rPr>
@@ -1356,7 +1506,55 @@
         <w:rPr>
           <w:color w:val="3C3C3C"/>
         </w:rPr>
-        <w:t>Object-Oriented Programming</w:t>
+        <w:t>Experienced in building</w:t>
+      </w:r>
+      <w:r>
+        <w:rPr>
+          <w:color w:val="3C3C3C"/>
+        </w:rPr>
+        <w:t xml:space="preserve"> </w:t>
+      </w:r>
+      <w:r>
+        <w:rPr>
+          <w:color w:val="3C3C3C"/>
+        </w:rPr>
+        <w:t>.NET</w:t>
+      </w:r>
+      <w:r>
+        <w:rPr>
+          <w:color w:val="3C3C3C"/>
+        </w:rPr>
+        <w:t xml:space="preserve"> &amp; .NET Core</w:t>
+      </w:r>
+      <w:r>
+        <w:rPr>
+          <w:color w:val="3C3C3C"/>
+        </w:rPr>
+        <w:t xml:space="preserve"> </w:t>
+      </w:r>
+      <w:r>
+        <w:rPr>
+          <w:color w:val="3C3C3C"/>
+        </w:rPr>
+        <w:t>Web App</w:t>
+      </w:r>
+      <w:r>
+        <w:rPr>
+          <w:color w:val="3C3C3C"/>
+        </w:rPr>
+        <w:t>lication</w:t>
+      </w:r>
+      <w:r>
+        <w:rPr>
+          <w:color w:val="3C3C3C"/>
+        </w:rPr>
+        <w:t xml:space="preserve">s in </w:t>
+      </w:r>
+      <w:r>
+        <w:rPr>
+          <w:color w:val="3C3C3C"/>
+        </w:rPr>
+        <w:t>C#</w:t>
       </w:r>
       <w:r>
         <w:rPr>
@@ -1381,13 +1579,82 @@
         <w:rPr>
           <w:color w:val="3C3C3C"/>
         </w:rPr>
-        <w:t xml:space="preserve">Programming languages C#, </w:t>
-      </w:r>
-      <w:r>
-        <w:rPr>
-          <w:color w:val="3C3C3C"/>
-        </w:rPr>
-        <w:t>Java, JavaScript</w:t>
+        <w:t xml:space="preserve">Experienced in developing &amp; managing databases </w:t>
+      </w:r>
+      <w:r>
+        <w:rPr>
+          <w:color w:val="3C3C3C"/>
+        </w:rPr>
+        <w:t>using</w:t>
+      </w:r>
+      <w:r>
+        <w:rPr>
+          <w:color w:val="3C3C3C"/>
+        </w:rPr>
+        <w:t xml:space="preserve"> SSMS</w:t>
+      </w:r>
+      <w:r>
+        <w:rPr>
+          <w:color w:val="3C3C3C"/>
+        </w:rPr>
+        <w:t xml:space="preserve"> </w:t>
+      </w:r>
+      <w:r>
+        <w:rPr>
+          <w:color w:val="3C3C3C"/>
+        </w:rPr>
+        <w:t xml:space="preserve">(SQL Server Management </w:t>
+      </w:r>
+      <w:r>
+        <w:rPr>
+          <w:color w:val="3C3C3C"/>
+        </w:rPr>
+        <w:t>Studio</w:t>
+      </w:r>
+      <w:r>
+        <w:rPr>
+          <w:color w:val="3C3C3C"/>
+        </w:rPr>
+        <w:t>)</w:t>
+      </w:r>
+      <w:r>
+        <w:rPr>
+          <w:color w:val="3C3C3C"/>
+        </w:rPr>
+        <w:t>,</w:t>
+      </w:r>
+      <w:r>
+        <w:t xml:space="preserve"> </w:t>
+      </w:r>
+      <w:r>
+        <w:rPr>
+          <w:color w:val="3C3C3C"/>
+        </w:rPr>
+        <w:t>Oracle Database XE</w:t>
+      </w:r>
+      <w:r>
+        <w:rPr>
+          <w:color w:val="3C3C3C"/>
+        </w:rPr>
+        <w:t xml:space="preserve"> </w:t>
+      </w:r>
+      <w:r>
+        <w:rPr>
+          <w:color w:val="3C3C3C"/>
+        </w:rPr>
+        <w:t>(</w:t>
+      </w:r>
+      <w:r>
+        <w:rPr>
+          <w:color w:val="3C3C3C"/>
+        </w:rPr>
+        <w:t>Oracle Database Express Edition</w:t>
+      </w:r>
+      <w:r>
+        <w:rPr>
+          <w:color w:val="3C3C3C"/>
+        </w:rPr>
+        <w:t>)</w:t>
       </w:r>
       <w:r>
         <w:rPr>
@@ -1412,43 +1679,7 @@
         <w:rPr>
           <w:color w:val="3C3C3C"/>
         </w:rPr>
-        <w:t xml:space="preserve">Experienced in building </w:t>
-      </w:r>
-      <w:r>
-        <w:rPr>
-          <w:color w:val="3C3C3C"/>
-        </w:rPr>
-        <w:t>ASP.N</w:t>
-      </w:r>
-      <w:r>
-        <w:rPr>
-          <w:color w:val="3C3C3C"/>
-        </w:rPr>
-        <w:t>ET</w:t>
-      </w:r>
-      <w:r>
-        <w:rPr>
-          <w:color w:val="3C3C3C"/>
-        </w:rPr>
-        <w:t xml:space="preserve"> C#</w:t>
-      </w:r>
-      <w:r>
-        <w:rPr>
-          <w:color w:val="3C3C3C"/>
-        </w:rPr>
-        <w:t xml:space="preserve"> </w:t>
-      </w:r>
-      <w:r>
-        <w:rPr>
-          <w:color w:val="3C3C3C"/>
-        </w:rPr>
-        <w:t>Web Applications</w:t>
-      </w:r>
-      <w:r>
-        <w:rPr>
-          <w:color w:val="3C3C3C"/>
-        </w:rPr>
-        <w:t>.</w:t>
+        <w:t>Familiar with reporting tools, such as: RDLC, Report Builder, Report Viewer.</w:t>
       </w:r>
     </w:p>
     <w:p>
@@ -1467,55 +1698,37 @@
         <w:rPr>
           <w:color w:val="3C3C3C"/>
         </w:rPr>
-        <w:t>Experience</w:t>
-      </w:r>
-      <w:r>
-        <w:rPr>
-          <w:color w:val="3C3C3C"/>
-        </w:rPr>
-        <w:t>d</w:t>
-      </w:r>
-      <w:r>
-        <w:rPr>
-          <w:color w:val="3C3C3C"/>
-        </w:rPr>
-        <w:t xml:space="preserve"> in writing clean, maintainable code</w:t>
-      </w:r>
-      <w:r>
-        <w:rPr>
-          <w:color w:val="3C3C3C"/>
-        </w:rPr>
-        <w:t xml:space="preserve"> and </w:t>
-      </w:r>
-      <w:r>
-        <w:rPr>
-          <w:color w:val="3C3C3C"/>
-        </w:rPr>
-        <w:t xml:space="preserve">interested in </w:t>
-      </w:r>
-      <w:r>
-        <w:rPr>
-          <w:color w:val="3C3C3C"/>
-        </w:rPr>
-        <w:t>following best practices</w:t>
-      </w:r>
-      <w:r>
-        <w:rPr>
-          <w:color w:val="3C3C3C"/>
-        </w:rPr>
-        <w:t xml:space="preserve"> in coding</w:t>
-      </w:r>
-      <w:r>
-        <w:rPr>
-          <w:color w:val="3C3C3C"/>
-        </w:rPr>
-        <w:t xml:space="preserve"> &amp; software development</w:t>
-      </w:r>
-      <w:r>
-        <w:rPr>
-          <w:color w:val="3C3C3C"/>
-        </w:rPr>
-        <w:t>.</w:t>
+        <w:t>Familiar</w:t>
+      </w:r>
+      <w:r>
+        <w:rPr>
+          <w:color w:val="3C3C3C"/>
+        </w:rPr>
+        <w:t xml:space="preserve"> </w:t>
+      </w:r>
+      <w:r>
+        <w:rPr>
+          <w:color w:val="3C3C3C"/>
+        </w:rPr>
+        <w:t>with</w:t>
+      </w:r>
+      <w:r>
+        <w:rPr>
+          <w:color w:val="3C3C3C"/>
+        </w:rPr>
+        <w:t xml:space="preserve"> Version Control using </w:t>
+      </w:r>
+      <w:r>
+        <w:rPr>
+          <w:color w:val="3C3C3C"/>
+        </w:rPr>
+        <w:t xml:space="preserve">Azure DevOps Server </w:t>
+      </w:r>
+      <w:r>
+        <w:rPr>
+          <w:color w:val="3C3C3C"/>
+        </w:rPr>
+        <w:t>and GitHub.</w:t>
       </w:r>
     </w:p>
     <w:p>
@@ -1534,13 +1747,19 @@
         <w:rPr>
           <w:color w:val="3C3C3C"/>
         </w:rPr>
-        <w:t>Experience in using third party JavaScript libraries</w:t>
-      </w:r>
-      <w:r>
-        <w:rPr>
-          <w:color w:val="3C3C3C"/>
-        </w:rPr>
-        <w:t>.</w:t>
+        <w:t>Experienced with using Telerik l</w:t>
+      </w:r>
+      <w:r>
+        <w:rPr>
+          <w:color w:val="3C3C3C"/>
+        </w:rPr>
+        <w:t xml:space="preserve">ibrary of controls alongside </w:t>
+      </w:r>
+      <w:r>
+        <w:rPr>
+          <w:color w:val="3C3C3C"/>
+        </w:rPr>
+        <w:t>.NET Apps.</w:t>
       </w:r>
     </w:p>
     <w:p>
@@ -1559,7 +1778,13 @@
         <w:rPr>
           <w:color w:val="3C3C3C"/>
         </w:rPr>
-        <w:t>Experience in Version Control using TFS and GitHub</w:t>
+        <w:t xml:space="preserve">Familiar with </w:t>
+      </w:r>
+      <w:r>
+        <w:rPr>
+          <w:color w:val="3C3C3C"/>
+        </w:rPr>
+        <w:t>Object-Oriented Programming</w:t>
       </w:r>
       <w:r>
         <w:rPr>
@@ -1584,13 +1809,25 @@
         <w:rPr>
           <w:color w:val="3C3C3C"/>
         </w:rPr>
-        <w:t>Database experience using SQL Server Management Studio</w:t>
-      </w:r>
-      <w:r>
-        <w:rPr>
-          <w:color w:val="3C3C3C"/>
-        </w:rPr>
-        <w:t>, Oracle Database Express Edition and Toad</w:t>
+        <w:t>Familiar</w:t>
+      </w:r>
+      <w:r>
+        <w:rPr>
+          <w:color w:val="3C3C3C"/>
+        </w:rPr>
+        <w:t xml:space="preserve"> </w:t>
+      </w:r>
+      <w:r>
+        <w:rPr>
+          <w:color w:val="3C3C3C"/>
+        </w:rPr>
+        <w:t xml:space="preserve">with </w:t>
+      </w:r>
+      <w:r>
+        <w:rPr>
+          <w:color w:val="3C3C3C"/>
+        </w:rPr>
+        <w:t>using third party JavaScript libraries</w:t>
       </w:r>
       <w:r>
         <w:rPr>
@@ -1615,7 +1852,19 @@
         <w:rPr>
           <w:color w:val="3C3C3C"/>
         </w:rPr>
-        <w:t>Experience in mobile app development for Android using Android Studio – Java</w:t>
+        <w:t>Experience</w:t>
+      </w:r>
+      <w:r>
+        <w:rPr>
+          <w:color w:val="3C3C3C"/>
+        </w:rPr>
+        <w:t>d</w:t>
+      </w:r>
+      <w:r>
+        <w:rPr>
+          <w:color w:val="3C3C3C"/>
+        </w:rPr>
+        <w:t xml:space="preserve"> in writing clean, maintainable code</w:t>
       </w:r>
       <w:r>
         <w:rPr>
@@ -1626,10 +1875,189 @@
     </w:p>
     <w:p>
       <w:pPr>
+        <w:pStyle w:val="ListParagraph"/>
+        <w:numPr>
+          <w:ilvl w:val="0"/>
+          <w:numId w:val="4"/>
+        </w:numPr>
         <w:spacing w:after="0" w:line="240" w:lineRule="auto"/>
         <w:rPr>
-          <w:sz w:val="10"/>
-          <w:szCs w:val="4"/>
+          <w:color w:val="3C3C3C"/>
+        </w:rPr>
+      </w:pPr>
+      <w:r>
+        <w:rPr>
+          <w:color w:val="3C3C3C"/>
+        </w:rPr>
+        <w:t>I</w:t>
+      </w:r>
+      <w:r>
+        <w:rPr>
+          <w:color w:val="3C3C3C"/>
+        </w:rPr>
+        <w:t xml:space="preserve">nterested </w:t>
+      </w:r>
+      <w:r>
+        <w:rPr>
+          <w:color w:val="3C3C3C"/>
+        </w:rPr>
+        <w:t xml:space="preserve">in </w:t>
+      </w:r>
+      <w:r>
+        <w:rPr>
+          <w:color w:val="3C3C3C"/>
+        </w:rPr>
+        <w:t>following best practices</w:t>
+      </w:r>
+      <w:r>
+        <w:rPr>
+          <w:color w:val="3C3C3C"/>
+        </w:rPr>
+        <w:t xml:space="preserve"> in coding</w:t>
+      </w:r>
+      <w:r>
+        <w:rPr>
+          <w:color w:val="3C3C3C"/>
+        </w:rPr>
+        <w:t xml:space="preserve"> &amp; software development</w:t>
+      </w:r>
+      <w:r>
+        <w:rPr>
+          <w:color w:val="3C3C3C"/>
+        </w:rPr>
+        <w:t>.</w:t>
+      </w:r>
+    </w:p>
+    <w:p>
+      <w:pPr>
+        <w:pStyle w:val="ListParagraph"/>
+        <w:numPr>
+          <w:ilvl w:val="0"/>
+          <w:numId w:val="4"/>
+        </w:numPr>
+        <w:spacing w:after="0" w:line="240" w:lineRule="auto"/>
+        <w:rPr>
+          <w:color w:val="3C3C3C"/>
+        </w:rPr>
+      </w:pPr>
+      <w:r>
+        <w:rPr>
+          <w:color w:val="3C3C3C"/>
+        </w:rPr>
+        <w:t>Experience in</w:t>
+      </w:r>
+      <w:r>
+        <w:rPr>
+          <w:color w:val="3C3C3C"/>
+        </w:rPr>
+        <w:t xml:space="preserve"> Java</w:t>
+      </w:r>
+      <w:r>
+        <w:rPr>
+          <w:color w:val="3C3C3C"/>
+        </w:rPr>
+        <w:t xml:space="preserve"> Mobile A</w:t>
+      </w:r>
+      <w:r>
+        <w:rPr>
+          <w:color w:val="3C3C3C"/>
+        </w:rPr>
+        <w:t>pp development for</w:t>
+      </w:r>
+      <w:r>
+        <w:rPr>
+          <w:color w:val="3C3C3C"/>
+        </w:rPr>
+        <w:t xml:space="preserve"> Android using Android Studio</w:t>
+      </w:r>
+      <w:r>
+        <w:rPr>
+          <w:color w:val="3C3C3C"/>
+        </w:rPr>
+        <w:t>.</w:t>
+      </w:r>
+    </w:p>
+    <w:p>
+      <w:pPr>
+        <w:pStyle w:val="ListParagraph"/>
+        <w:numPr>
+          <w:ilvl w:val="0"/>
+          <w:numId w:val="4"/>
+        </w:numPr>
+        <w:spacing w:after="0" w:line="240" w:lineRule="auto"/>
+        <w:rPr>
+          <w:color w:val="3C3C3C"/>
+        </w:rPr>
+      </w:pPr>
+      <w:r>
+        <w:rPr>
+          <w:color w:val="3C3C3C"/>
+        </w:rPr>
+        <w:t>Familiar with developing and consuming</w:t>
+      </w:r>
+      <w:r>
+        <w:rPr>
+          <w:color w:val="3C3C3C"/>
+        </w:rPr>
+        <w:t xml:space="preserve"> RESTful </w:t>
+      </w:r>
+      <w:r>
+        <w:rPr>
+          <w:color w:val="3C3C3C"/>
+        </w:rPr>
+        <w:t>APIs</w:t>
+      </w:r>
+      <w:r>
+        <w:rPr>
+          <w:color w:val="3C3C3C"/>
+        </w:rPr>
+        <w:t>.</w:t>
+      </w:r>
+    </w:p>
+    <w:p>
+      <w:pPr>
+        <w:pStyle w:val="ListParagraph"/>
+        <w:numPr>
+          <w:ilvl w:val="0"/>
+          <w:numId w:val="4"/>
+        </w:numPr>
+        <w:spacing w:after="0" w:line="240" w:lineRule="auto"/>
+        <w:rPr>
+          <w:color w:val="3C3C3C"/>
+        </w:rPr>
+      </w:pPr>
+      <w:r>
+        <w:rPr>
+          <w:color w:val="3C3C3C"/>
+        </w:rPr>
+        <w:t xml:space="preserve">Familiar with using Postman to test and ensure functionality of </w:t>
+      </w:r>
+      <w:r>
+        <w:rPr>
+          <w:color w:val="3C3C3C"/>
+        </w:rPr>
+        <w:t xml:space="preserve">RESTful </w:t>
+      </w:r>
+      <w:r>
+        <w:rPr>
+          <w:color w:val="3C3C3C"/>
+        </w:rPr>
+        <w:t>APIs</w:t>
+      </w:r>
+      <w:r>
+        <w:rPr>
+          <w:color w:val="3C3C3C"/>
+        </w:rPr>
+        <w:t>.</w:t>
+      </w:r>
+    </w:p>
+    <w:p>
+      <w:pPr>
+        <w:spacing w:after="0" w:line="240" w:lineRule="auto"/>
+        <w:rPr>
+          <w:color w:val="3C3C3C"/>
+          <w:sz w:val="6"/>
+          <w:szCs w:val="2"/>
         </w:rPr>
       </w:pPr>
     </w:p>
@@ -1713,12 +2141,21 @@
           <w:color w:val="3C3C3C"/>
           <w:szCs w:val="24"/>
         </w:rPr>
-        <w:t xml:space="preserve"> Turkish</w:t>
+        <w:t xml:space="preserve"> Tur</w:t>
+      </w:r>
+      <w:bookmarkStart w:id="1" w:name="_GoBack"/>
+      <w:bookmarkEnd w:id="1"/>
+      <w:r>
+        <w:rPr>
+          <w:color w:val="3C3C3C"/>
+          <w:szCs w:val="24"/>
+        </w:rPr>
+        <w:t>kish</w:t>
       </w:r>
     </w:p>
     <w:sectPr>
       <w:pgSz w:w="12240" w:h="15840"/>
-      <w:pgMar w:top="1440" w:right="1440" w:bottom="1440" w:left="1440" w:header="144" w:footer="720" w:gutter="0"/>
+      <w:pgMar w:top="1080" w:right="1440" w:bottom="1080" w:left="1440" w:header="144" w:footer="720" w:gutter="0"/>
       <w:cols w:space="720"/>
       <w:docGrid w:linePitch="360"/>
     </w:sectPr>

--- a/Files/Saeed Badghaish CV - Full Stack Web Developer.docx
+++ b/Files/Saeed Badghaish CV - Full Stack Web Developer.docx
@@ -1,6 +1,6 @@
 
 <file path=word/document.xml><?xml version="1.0" encoding="utf-8"?>
-<w:document xmlns:wpc="http://schemas.microsoft.com/office/word/2010/wordprocessingCanvas" xmlns:cx="http://schemas.microsoft.com/office/drawing/2014/chartex" xmlns:mc="http://schemas.openxmlformats.org/markup-compatibility/2006" xmlns:o="urn:schemas-microsoft-com:office:office" xmlns:r="http://schemas.openxmlformats.org/officeDocument/2006/relationships" xmlns:m="http://schemas.openxmlformats.org/officeDocument/2006/math" xmlns:v="urn:schemas-microsoft-com:vml" xmlns:wp14="http://schemas.microsoft.com/office/word/2010/wordprocessingDrawing" xmlns:wp="http://schemas.openxmlformats.org/drawingml/2006/wordprocessingDrawing" xmlns:w10="urn:schemas-microsoft-com:office:word" xmlns:w="http://schemas.openxmlformats.org/wordprocessingml/2006/main" xmlns:w14="http://schemas.microsoft.com/office/word/2010/wordml" xmlns:w15="http://schemas.microsoft.com/office/word/2012/wordml" xmlns:w16se="http://schemas.microsoft.com/office/word/2015/wordml/symex" xmlns:wpg="http://schemas.microsoft.com/office/word/2010/wordprocessingGroup" xmlns:wpi="http://schemas.microsoft.com/office/word/2010/wordprocessingInk" xmlns:wne="http://schemas.microsoft.com/office/word/2006/wordml" xmlns:wps="http://schemas.microsoft.com/office/word/2010/wordprocessingShape" mc:Ignorable="w14 w15 w16se wp14">
+<w:document xmlns:wpc="http://schemas.microsoft.com/office/word/2010/wordprocessingCanvas" xmlns:cx="http://schemas.microsoft.com/office/drawing/2014/chartex" xmlns:cx1="http://schemas.microsoft.com/office/drawing/2015/9/8/chartex" xmlns:cx2="http://schemas.microsoft.com/office/drawing/2015/10/21/chartex" xmlns:cx3="http://schemas.microsoft.com/office/drawing/2016/5/9/chartex" xmlns:cx4="http://schemas.microsoft.com/office/drawing/2016/5/10/chartex" xmlns:cx5="http://schemas.microsoft.com/office/drawing/2016/5/11/chartex" xmlns:cx6="http://schemas.microsoft.com/office/drawing/2016/5/12/chartex" xmlns:cx7="http://schemas.microsoft.com/office/drawing/2016/5/13/chartex" xmlns:cx8="http://schemas.microsoft.com/office/drawing/2016/5/14/chartex" xmlns:mc="http://schemas.openxmlformats.org/markup-compatibility/2006" xmlns:aink="http://schemas.microsoft.com/office/drawing/2016/ink" xmlns:am3d="http://schemas.microsoft.com/office/drawing/2017/model3d" xmlns:o="urn:schemas-microsoft-com:office:office" xmlns:r="http://schemas.openxmlformats.org/officeDocument/2006/relationships" xmlns:m="http://schemas.openxmlformats.org/officeDocument/2006/math" xmlns:v="urn:schemas-microsoft-com:vml" xmlns:wp14="http://schemas.microsoft.com/office/word/2010/wordprocessingDrawing" xmlns:wp="http://schemas.openxmlformats.org/drawingml/2006/wordprocessingDrawing" xmlns:w10="urn:schemas-microsoft-com:office:word" xmlns:w="http://schemas.openxmlformats.org/wordprocessingml/2006/main" xmlns:w14="http://schemas.microsoft.com/office/word/2010/wordml" xmlns:w15="http://schemas.microsoft.com/office/word/2012/wordml" xmlns:w16cex="http://schemas.microsoft.com/office/word/2018/wordml/cex" xmlns:w16cid="http://schemas.microsoft.com/office/word/2016/wordml/cid" xmlns:w16="http://schemas.microsoft.com/office/word/2018/wordml" xmlns:w16sdtdh="http://schemas.microsoft.com/office/word/2020/wordml/sdtdatahash" xmlns:w16se="http://schemas.microsoft.com/office/word/2015/wordml/symex" xmlns:wpg="http://schemas.microsoft.com/office/word/2010/wordprocessingGroup" xmlns:wpi="http://schemas.microsoft.com/office/word/2010/wordprocessingInk" xmlns:wne="http://schemas.microsoft.com/office/word/2006/wordml" xmlns:wps="http://schemas.microsoft.com/office/word/2010/wordprocessingShape" mc:Ignorable="w14 w15 w16se w16cid w16 w16cex w16sdtdh wp14">
   <w:body>
     <w:p>
       <w:pPr>
@@ -166,7 +166,7 @@
                           <a14:useLocalDpi xmlns:a14="http://schemas.microsoft.com/office/drawing/2010/main" val="0"/>
                         </a:ext>
                         <a:ext uri="{96DAC541-7B7A-43D3-8B79-37D633B846F1}">
-                          <asvg:svgBlip xmlns="" xmlns:cx1="http://schemas.microsoft.com/office/drawing/2015/9/8/chartex" xmlns:cx2="http://schemas.microsoft.com/office/drawing/2015/10/21/chartex" xmlns:cx3="http://schemas.microsoft.com/office/drawing/2016/5/9/chartex" xmlns:cx4="http://schemas.microsoft.com/office/drawing/2016/5/10/chartex" xmlns:cx5="http://schemas.microsoft.com/office/drawing/2016/5/11/chartex" xmlns:cx6="http://schemas.microsoft.com/office/drawing/2016/5/12/chartex" xmlns:cx7="http://schemas.microsoft.com/office/drawing/2016/5/13/chartex" xmlns:cx8="http://schemas.microsoft.com/office/drawing/2016/5/14/chartex" xmlns:aink="http://schemas.microsoft.com/office/drawing/2016/ink" xmlns:am3d="http://schemas.microsoft.com/office/drawing/2017/model3d" xmlns:o="urn:schemas-microsoft-com:office:office" xmlns:v="urn:schemas-microsoft-com:vml" xmlns:w10="urn:schemas-microsoft-com:office:word" xmlns:w="http://schemas.openxmlformats.org/wordprocessingml/2006/main" xmlns:w16cex="http://schemas.microsoft.com/office/word/2018/wordml/cex" xmlns:w16cid="http://schemas.microsoft.com/office/word/2016/wordml/cid" xmlns:w16="http://schemas.microsoft.com/office/word/2018/wordml" xmlns:asvg="http://schemas.microsoft.com/office/drawing/2016/SVG/main" r:embed="rId10"/>
+                          <asvg:svgBlip xmlns:asvg="http://schemas.microsoft.com/office/drawing/2016/SVG/main" r:embed="rId9"/>
                         </a:ext>
                       </a:extLst>
                     </a:blip>
@@ -227,13 +227,13 @@
                     <pic:cNvPicPr/>
                   </pic:nvPicPr>
                   <pic:blipFill>
-                    <a:blip r:embed="rId11" cstate="print">
+                    <a:blip r:embed="rId10" cstate="print">
                       <a:extLst>
                         <a:ext uri="{28A0092B-C50C-407E-A947-70E740481C1C}">
                           <a14:useLocalDpi xmlns:a14="http://schemas.microsoft.com/office/drawing/2010/main" val="0"/>
                         </a:ext>
                         <a:ext uri="{96DAC541-7B7A-43D3-8B79-37D633B846F1}">
-                          <asvg:svgBlip xmlns="" xmlns:cx1="http://schemas.microsoft.com/office/drawing/2015/9/8/chartex" xmlns:cx2="http://schemas.microsoft.com/office/drawing/2015/10/21/chartex" xmlns:cx3="http://schemas.microsoft.com/office/drawing/2016/5/9/chartex" xmlns:cx4="http://schemas.microsoft.com/office/drawing/2016/5/10/chartex" xmlns:cx5="http://schemas.microsoft.com/office/drawing/2016/5/11/chartex" xmlns:cx6="http://schemas.microsoft.com/office/drawing/2016/5/12/chartex" xmlns:cx7="http://schemas.microsoft.com/office/drawing/2016/5/13/chartex" xmlns:cx8="http://schemas.microsoft.com/office/drawing/2016/5/14/chartex" xmlns:aink="http://schemas.microsoft.com/office/drawing/2016/ink" xmlns:am3d="http://schemas.microsoft.com/office/drawing/2017/model3d" xmlns:o="urn:schemas-microsoft-com:office:office" xmlns:v="urn:schemas-microsoft-com:vml" xmlns:w10="urn:schemas-microsoft-com:office:word" xmlns:w="http://schemas.openxmlformats.org/wordprocessingml/2006/main" xmlns:w16cex="http://schemas.microsoft.com/office/word/2018/wordml/cex" xmlns:w16cid="http://schemas.microsoft.com/office/word/2016/wordml/cid" xmlns:w16="http://schemas.microsoft.com/office/word/2018/wordml" xmlns:asvg="http://schemas.microsoft.com/office/drawing/2016/SVG/main" r:embed="rId12"/>
+                          <asvg:svgBlip xmlns:asvg="http://schemas.microsoft.com/office/drawing/2016/SVG/main" r:embed="rId11"/>
                         </a:ext>
                       </a:extLst>
                     </a:blip>
@@ -310,7 +310,7 @@
                     </pic:cNvPicPr>
                   </pic:nvPicPr>
                   <pic:blipFill>
-                    <a:blip r:embed="rId13">
+                    <a:blip r:embed="rId12">
                       <a:extLst>
                         <a:ext uri="{28A0092B-C50C-407E-A947-70E740481C1C}">
                           <a14:useLocalDpi xmlns:a14="http://schemas.microsoft.com/office/drawing/2010/main" val="0"/>
@@ -410,7 +410,7 @@
               </wp:anchor>
             </w:drawing>
           </mc:Choice>
-          <mc:Fallback xmlns:cx1="http://schemas.microsoft.com/office/drawing/2015/9/8/chartex" xmlns:cx2="http://schemas.microsoft.com/office/drawing/2015/10/21/chartex" xmlns:cx3="http://schemas.microsoft.com/office/drawing/2016/5/9/chartex" xmlns:cx4="http://schemas.microsoft.com/office/drawing/2016/5/10/chartex" xmlns:cx5="http://schemas.microsoft.com/office/drawing/2016/5/11/chartex" xmlns:cx6="http://schemas.microsoft.com/office/drawing/2016/5/12/chartex" xmlns:cx7="http://schemas.microsoft.com/office/drawing/2016/5/13/chartex" xmlns:cx8="http://schemas.microsoft.com/office/drawing/2016/5/14/chartex" xmlns:aink="http://schemas.microsoft.com/office/drawing/2016/ink" xmlns:am3d="http://schemas.microsoft.com/office/drawing/2017/model3d" xmlns:w16cex="http://schemas.microsoft.com/office/word/2018/wordml/cex" xmlns:w16cid="http://schemas.microsoft.com/office/word/2016/wordml/cid" xmlns:w16="http://schemas.microsoft.com/office/word/2018/wordml">
+          <mc:Fallback>
             <w:pict>
               <v:line w14:anchorId="631FF8E7" id="Straight Connector 4" o:spid="_x0000_s1026" style="position:absolute;flip:y;z-index:251660288;visibility:visible;mso-wrap-style:square;mso-width-percent:0;mso-height-percent:0;mso-wrap-distance-left:9pt;mso-wrap-distance-top:0;mso-wrap-distance-right:9pt;mso-wrap-distance-bottom:0;mso-position-horizontal:absolute;mso-position-horizontal-relative:margin;mso-position-vertical:absolute;mso-position-vertical-relative:text;mso-width-percent:0;mso-height-percent:0;mso-width-relative:margin;mso-height-relative:margin" from="0,17.65pt" to="468pt,18.4pt" o:gfxdata="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" strokecolor="#4472c4 [3204]" strokeweight="1pt">
                 <v:stroke joinstyle="miter"/>
@@ -464,7 +464,7 @@
         </w:rPr>
         <w:tab/>
       </w:r>
-      <w:hyperlink r:id="rId14" w:history="1">
+      <w:hyperlink r:id="rId13" w:history="1">
         <w:r>
           <w:rPr>
             <w:color w:val="2E74B5" w:themeColor="accent5" w:themeShade="BF"/>
@@ -523,7 +523,7 @@
         </w:rPr>
         <w:t xml:space="preserve">   </w:t>
       </w:r>
-      <w:hyperlink r:id="rId15" w:history="1">
+      <w:hyperlink r:id="rId14" w:history="1">
         <w:r>
           <w:rPr>
             <w:rStyle w:val="Hyperlink"/>
@@ -857,7 +857,31 @@
         <w:rPr>
           <w:color w:val="3C3C3C"/>
         </w:rPr>
-        <w:t>articipated in a total of 12 projects, of which most was focused on process automation and digital transformation.</w:t>
+        <w:t xml:space="preserve">articipated in </w:t>
+      </w:r>
+      <w:r>
+        <w:rPr>
+          <w:color w:val="3C3C3C"/>
+        </w:rPr>
+        <w:t>several</w:t>
+      </w:r>
+      <w:r>
+        <w:rPr>
+          <w:color w:val="3C3C3C"/>
+        </w:rPr>
+        <w:t xml:space="preserve"> projects</w:t>
+      </w:r>
+      <w:r>
+        <w:rPr>
+          <w:color w:val="3C3C3C"/>
+        </w:rPr>
+        <w:t xml:space="preserve"> </w:t>
+      </w:r>
+      <w:r>
+        <w:rPr>
+          <w:color w:val="3C3C3C"/>
+        </w:rPr>
+        <w:t>focused on process automation and digital transformation.</w:t>
       </w:r>
     </w:p>
     <w:p>
@@ -1023,6 +1047,12 @@
         <w:rPr>
           <w:color w:val="3C3C3C"/>
         </w:rPr>
+        <w:t xml:space="preserve"> but not limited to</w:t>
+      </w:r>
+      <w:r>
+        <w:rPr>
+          <w:color w:val="3C3C3C"/>
+        </w:rPr>
         <w:t>:</w:t>
       </w:r>
       <w:r>
@@ -1041,13 +1071,19 @@
         <w:rPr>
           <w:color w:val="3C3C3C"/>
         </w:rPr>
-        <w:t xml:space="preserve"> C#</w:t>
-      </w:r>
-      <w:r>
-        <w:rPr>
-          <w:color w:val="3C3C3C"/>
-        </w:rPr>
-        <w:t>, Web Forms, MVC</w:t>
+        <w:t xml:space="preserve"> C#,</w:t>
+      </w:r>
+      <w:r>
+        <w:rPr>
+          <w:color w:val="3C3C3C"/>
+        </w:rPr>
+        <w:t xml:space="preserve"> </w:t>
+      </w:r>
+      <w:r>
+        <w:rPr>
+          <w:color w:val="3C3C3C"/>
+        </w:rPr>
+        <w:t>Entity Framework</w:t>
       </w:r>
       <w:r>
         <w:rPr>
@@ -1065,13 +1101,31 @@
         <w:rPr>
           <w:color w:val="3C3C3C"/>
         </w:rPr>
-        <w:t>Entity Framework</w:t>
-      </w:r>
-      <w:r>
-        <w:rPr>
-          <w:color w:val="3C3C3C"/>
-        </w:rPr>
-        <w:t>,</w:t>
+        <w:t>HTML</w:t>
+      </w:r>
+      <w:r>
+        <w:rPr>
+          <w:color w:val="3C3C3C"/>
+        </w:rPr>
+        <w:t>5</w:t>
+      </w:r>
+      <w:r>
+        <w:rPr>
+          <w:color w:val="3C3C3C"/>
+        </w:rPr>
+        <w:t>, CSS</w:t>
+      </w:r>
+      <w:r>
+        <w:rPr>
+          <w:color w:val="3C3C3C"/>
+        </w:rPr>
+        <w:t>3</w:t>
+      </w:r>
+      <w:r>
+        <w:rPr>
+          <w:color w:val="3C3C3C"/>
+        </w:rPr>
+        <w:t>, JavaScript, Bootstrap,</w:t>
       </w:r>
       <w:r>
         <w:rPr>
@@ -1083,31 +1137,7 @@
         <w:rPr>
           <w:color w:val="3C3C3C"/>
         </w:rPr>
-        <w:t>HTML</w:t>
-      </w:r>
-      <w:r>
-        <w:rPr>
-          <w:color w:val="3C3C3C"/>
-        </w:rPr>
-        <w:t>5</w:t>
-      </w:r>
-      <w:r>
-        <w:rPr>
-          <w:color w:val="3C3C3C"/>
-        </w:rPr>
-        <w:t>, CSS</w:t>
-      </w:r>
-      <w:r>
-        <w:rPr>
-          <w:color w:val="3C3C3C"/>
-        </w:rPr>
-        <w:t>3</w:t>
-      </w:r>
-      <w:r>
-        <w:rPr>
-          <w:color w:val="3C3C3C"/>
-        </w:rPr>
-        <w:t>, JavaScript, Bootstrap,</w:t>
+        <w:t>SSMS</w:t>
       </w:r>
       <w:r>
         <w:rPr>
@@ -1119,18 +1149,6 @@
         <w:rPr>
           <w:color w:val="3C3C3C"/>
         </w:rPr>
-        <w:t>SSMS</w:t>
-      </w:r>
-      <w:r>
-        <w:rPr>
-          <w:color w:val="3C3C3C"/>
-        </w:rPr>
-        <w:t xml:space="preserve"> </w:t>
-      </w:r>
-      <w:r>
-        <w:rPr>
-          <w:color w:val="3C3C3C"/>
-        </w:rPr>
         <w:t xml:space="preserve">(SQL Server Management </w:t>
       </w:r>
       <w:r>
@@ -1149,13 +1167,7 @@
         <w:rPr>
           <w:color w:val="3C3C3C"/>
         </w:rPr>
-        <w:t>, Toad, RDLC, Report Builder, Report Viewer</w:t>
-      </w:r>
-      <w:r>
-        <w:rPr>
-          <w:color w:val="3C3C3C"/>
-        </w:rPr>
-        <w:t>.</w:t>
+        <w:t>, Toad</w:t>
       </w:r>
     </w:p>
     <w:p>
@@ -1451,7 +1463,13 @@
         <w:rPr>
           <w:color w:val="3C3C3C"/>
         </w:rPr>
-        <w:t xml:space="preserve">SQL, </w:t>
+        <w:t>SQL</w:t>
+      </w:r>
+      <w:r>
+        <w:rPr>
+          <w:color w:val="3C3C3C"/>
+        </w:rPr>
+        <w:t xml:space="preserve">, </w:t>
       </w:r>
       <w:r>
         <w:rPr>
@@ -1512,6 +1530,36 @@
         <w:rPr>
           <w:color w:val="3C3C3C"/>
         </w:rPr>
+        <w:t xml:space="preserve"> Web</w:t>
+      </w:r>
+      <w:r>
+        <w:rPr>
+          <w:color w:val="3C3C3C"/>
+        </w:rPr>
+        <w:t xml:space="preserve"> &amp; Desktop</w:t>
+      </w:r>
+      <w:r>
+        <w:rPr>
+          <w:color w:val="3C3C3C"/>
+        </w:rPr>
+        <w:t xml:space="preserve"> App</w:t>
+      </w:r>
+      <w:r>
+        <w:rPr>
+          <w:color w:val="3C3C3C"/>
+        </w:rPr>
+        <w:t>lication</w:t>
+      </w:r>
+      <w:r>
+        <w:rPr>
+          <w:color w:val="3C3C3C"/>
+        </w:rPr>
+        <w:t>s in</w:t>
+      </w:r>
+      <w:r>
+        <w:rPr>
+          <w:color w:val="3C3C3C"/>
+        </w:rPr>
         <w:t xml:space="preserve"> </w:t>
       </w:r>
       <w:r>
@@ -1524,31 +1572,13 @@
         <w:rPr>
           <w:color w:val="3C3C3C"/>
         </w:rPr>
-        <w:t xml:space="preserve"> &amp; .NET Core</w:t>
+        <w:t xml:space="preserve"> Framework using</w:t>
       </w:r>
       <w:r>
         <w:rPr>
           <w:color w:val="3C3C3C"/>
         </w:rPr>
         <w:t xml:space="preserve"> </w:t>
-      </w:r>
-      <w:r>
-        <w:rPr>
-          <w:color w:val="3C3C3C"/>
-        </w:rPr>
-        <w:t>Web App</w:t>
-      </w:r>
-      <w:r>
-        <w:rPr>
-          <w:color w:val="3C3C3C"/>
-        </w:rPr>
-        <w:t>lication</w:t>
-      </w:r>
-      <w:r>
-        <w:rPr>
-          <w:color w:val="3C3C3C"/>
-        </w:rPr>
-        <w:t xml:space="preserve">s in </w:t>
       </w:r>
       <w:r>
         <w:rPr>
@@ -1747,19 +1777,37 @@
         <w:rPr>
           <w:color w:val="3C3C3C"/>
         </w:rPr>
-        <w:t>Experienced with using Telerik l</w:t>
-      </w:r>
-      <w:r>
-        <w:rPr>
-          <w:color w:val="3C3C3C"/>
-        </w:rPr>
-        <w:t xml:space="preserve">ibrary of controls alongside </w:t>
-      </w:r>
-      <w:r>
-        <w:rPr>
-          <w:color w:val="3C3C3C"/>
-        </w:rPr>
-        <w:t>.NET Apps.</w:t>
+        <w:t>Familiar</w:t>
+      </w:r>
+      <w:r>
+        <w:rPr>
+          <w:color w:val="3C3C3C"/>
+        </w:rPr>
+        <w:t xml:space="preserve"> with using Telerik l</w:t>
+      </w:r>
+      <w:r>
+        <w:rPr>
+          <w:color w:val="3C3C3C"/>
+        </w:rPr>
+        <w:t xml:space="preserve">ibrary of </w:t>
+      </w:r>
+      <w:r>
+        <w:rPr>
+          <w:color w:val="3C3C3C"/>
+        </w:rPr>
+        <w:t xml:space="preserve">user interface </w:t>
+      </w:r>
+      <w:r>
+        <w:rPr>
+          <w:color w:val="3C3C3C"/>
+        </w:rPr>
+        <w:t>controls</w:t>
+      </w:r>
+      <w:r>
+        <w:rPr>
+          <w:color w:val="3C3C3C"/>
+        </w:rPr>
+        <w:t>.</w:t>
       </w:r>
     </w:p>
     <w:p>
@@ -2141,16 +2189,7 @@
           <w:color w:val="3C3C3C"/>
           <w:szCs w:val="24"/>
         </w:rPr>
-        <w:t xml:space="preserve"> Tur</w:t>
-      </w:r>
-      <w:bookmarkStart w:id="1" w:name="_GoBack"/>
-      <w:bookmarkEnd w:id="1"/>
-      <w:r>
-        <w:rPr>
-          <w:color w:val="3C3C3C"/>
-          <w:szCs w:val="24"/>
-        </w:rPr>
-        <w:t>kish</w:t>
+        <w:t xml:space="preserve"> Turkish</w:t>
       </w:r>
     </w:p>
     <w:sectPr>
@@ -2164,7 +2203,7 @@
 </file>
 
 <file path=word/endnotes.xml><?xml version="1.0" encoding="utf-8"?>
-<w:endnotes xmlns:wpc="http://schemas.microsoft.com/office/word/2010/wordprocessingCanvas" xmlns:cx="http://schemas.microsoft.com/office/drawing/2014/chartex" xmlns:mc="http://schemas.openxmlformats.org/markup-compatibility/2006" xmlns:o="urn:schemas-microsoft-com:office:office" xmlns:r="http://schemas.openxmlformats.org/officeDocument/2006/relationships" xmlns:m="http://schemas.openxmlformats.org/officeDocument/2006/math" xmlns:v="urn:schemas-microsoft-com:vml" xmlns:wp14="http://schemas.microsoft.com/office/word/2010/wordprocessingDrawing" xmlns:wp="http://schemas.openxmlformats.org/drawingml/2006/wordprocessingDrawing" xmlns:w10="urn:schemas-microsoft-com:office:word" xmlns:w="http://schemas.openxmlformats.org/wordprocessingml/2006/main" xmlns:w14="http://schemas.microsoft.com/office/word/2010/wordml" xmlns:w15="http://schemas.microsoft.com/office/word/2012/wordml" xmlns:w16se="http://schemas.microsoft.com/office/word/2015/wordml/symex" xmlns:wpg="http://schemas.microsoft.com/office/word/2010/wordprocessingGroup" xmlns:wpi="http://schemas.microsoft.com/office/word/2010/wordprocessingInk" xmlns:wne="http://schemas.microsoft.com/office/word/2006/wordml" xmlns:wps="http://schemas.microsoft.com/office/word/2010/wordprocessingShape" mc:Ignorable="w14 w15 w16se wp14">
+<w:endnotes xmlns:wpc="http://schemas.microsoft.com/office/word/2010/wordprocessingCanvas" xmlns:cx="http://schemas.microsoft.com/office/drawing/2014/chartex" xmlns:cx1="http://schemas.microsoft.com/office/drawing/2015/9/8/chartex" xmlns:cx2="http://schemas.microsoft.com/office/drawing/2015/10/21/chartex" xmlns:cx3="http://schemas.microsoft.com/office/drawing/2016/5/9/chartex" xmlns:cx4="http://schemas.microsoft.com/office/drawing/2016/5/10/chartex" xmlns:cx5="http://schemas.microsoft.com/office/drawing/2016/5/11/chartex" xmlns:cx6="http://schemas.microsoft.com/office/drawing/2016/5/12/chartex" xmlns:cx7="http://schemas.microsoft.com/office/drawing/2016/5/13/chartex" xmlns:cx8="http://schemas.microsoft.com/office/drawing/2016/5/14/chartex" xmlns:mc="http://schemas.openxmlformats.org/markup-compatibility/2006" xmlns:aink="http://schemas.microsoft.com/office/drawing/2016/ink" xmlns:am3d="http://schemas.microsoft.com/office/drawing/2017/model3d" xmlns:o="urn:schemas-microsoft-com:office:office" xmlns:r="http://schemas.openxmlformats.org/officeDocument/2006/relationships" xmlns:m="http://schemas.openxmlformats.org/officeDocument/2006/math" xmlns:v="urn:schemas-microsoft-com:vml" xmlns:wp14="http://schemas.microsoft.com/office/word/2010/wordprocessingDrawing" xmlns:wp="http://schemas.openxmlformats.org/drawingml/2006/wordprocessingDrawing" xmlns:w10="urn:schemas-microsoft-com:office:word" xmlns:w="http://schemas.openxmlformats.org/wordprocessingml/2006/main" xmlns:w14="http://schemas.microsoft.com/office/word/2010/wordml" xmlns:w15="http://schemas.microsoft.com/office/word/2012/wordml" xmlns:w16cex="http://schemas.microsoft.com/office/word/2018/wordml/cex" xmlns:w16cid="http://schemas.microsoft.com/office/word/2016/wordml/cid" xmlns:w16="http://schemas.microsoft.com/office/word/2018/wordml" xmlns:w16sdtdh="http://schemas.microsoft.com/office/word/2020/wordml/sdtdatahash" xmlns:w16se="http://schemas.microsoft.com/office/word/2015/wordml/symex" xmlns:wpg="http://schemas.microsoft.com/office/word/2010/wordprocessingGroup" xmlns:wpi="http://schemas.microsoft.com/office/word/2010/wordprocessingInk" xmlns:wne="http://schemas.microsoft.com/office/word/2006/wordml" xmlns:wps="http://schemas.microsoft.com/office/word/2010/wordprocessingShape" mc:Ignorable="w14 w15 w16se w16cid w16 w16cex w16sdtdh wp14">
   <w:endnote w:type="separator" w:id="-1">
     <w:p>
       <w:pPr>
@@ -2189,7 +2228,7 @@
 </file>
 
 <file path=word/footnotes.xml><?xml version="1.0" encoding="utf-8"?>
-<w:footnotes xmlns:wpc="http://schemas.microsoft.com/office/word/2010/wordprocessingCanvas" xmlns:cx="http://schemas.microsoft.com/office/drawing/2014/chartex" xmlns:mc="http://schemas.openxmlformats.org/markup-compatibility/2006" xmlns:o="urn:schemas-microsoft-com:office:office" xmlns:r="http://schemas.openxmlformats.org/officeDocument/2006/relationships" xmlns:m="http://schemas.openxmlformats.org/officeDocument/2006/math" xmlns:v="urn:schemas-microsoft-com:vml" xmlns:wp14="http://schemas.microsoft.com/office/word/2010/wordprocessingDrawing" xmlns:wp="http://schemas.openxmlformats.org/drawingml/2006/wordprocessingDrawing" xmlns:w10="urn:schemas-microsoft-com:office:word" xmlns:w="http://schemas.openxmlformats.org/wordprocessingml/2006/main" xmlns:w14="http://schemas.microsoft.com/office/word/2010/wordml" xmlns:w15="http://schemas.microsoft.com/office/word/2012/wordml" xmlns:w16se="http://schemas.microsoft.com/office/word/2015/wordml/symex" xmlns:wpg="http://schemas.microsoft.com/office/word/2010/wordprocessingGroup" xmlns:wpi="http://schemas.microsoft.com/office/word/2010/wordprocessingInk" xmlns:wne="http://schemas.microsoft.com/office/word/2006/wordml" xmlns:wps="http://schemas.microsoft.com/office/word/2010/wordprocessingShape" mc:Ignorable="w14 w15 w16se wp14">
+<w:footnotes xmlns:wpc="http://schemas.microsoft.com/office/word/2010/wordprocessingCanvas" xmlns:cx="http://schemas.microsoft.com/office/drawing/2014/chartex" xmlns:cx1="http://schemas.microsoft.com/office/drawing/2015/9/8/chartex" xmlns:cx2="http://schemas.microsoft.com/office/drawing/2015/10/21/chartex" xmlns:cx3="http://schemas.microsoft.com/office/drawing/2016/5/9/chartex" xmlns:cx4="http://schemas.microsoft.com/office/drawing/2016/5/10/chartex" xmlns:cx5="http://schemas.microsoft.com/office/drawing/2016/5/11/chartex" xmlns:cx6="http://schemas.microsoft.com/office/drawing/2016/5/12/chartex" xmlns:cx7="http://schemas.microsoft.com/office/drawing/2016/5/13/chartex" xmlns:cx8="http://schemas.microsoft.com/office/drawing/2016/5/14/chartex" xmlns:mc="http://schemas.openxmlformats.org/markup-compatibility/2006" xmlns:aink="http://schemas.microsoft.com/office/drawing/2016/ink" xmlns:am3d="http://schemas.microsoft.com/office/drawing/2017/model3d" xmlns:o="urn:schemas-microsoft-com:office:office" xmlns:r="http://schemas.openxmlformats.org/officeDocument/2006/relationships" xmlns:m="http://schemas.openxmlformats.org/officeDocument/2006/math" xmlns:v="urn:schemas-microsoft-com:vml" xmlns:wp14="http://schemas.microsoft.com/office/word/2010/wordprocessingDrawing" xmlns:wp="http://schemas.openxmlformats.org/drawingml/2006/wordprocessingDrawing" xmlns:w10="urn:schemas-microsoft-com:office:word" xmlns:w="http://schemas.openxmlformats.org/wordprocessingml/2006/main" xmlns:w14="http://schemas.microsoft.com/office/word/2010/wordml" xmlns:w15="http://schemas.microsoft.com/office/word/2012/wordml" xmlns:w16cex="http://schemas.microsoft.com/office/word/2018/wordml/cex" xmlns:w16cid="http://schemas.microsoft.com/office/word/2016/wordml/cid" xmlns:w16="http://schemas.microsoft.com/office/word/2018/wordml" xmlns:w16sdtdh="http://schemas.microsoft.com/office/word/2020/wordml/sdtdatahash" xmlns:w16se="http://schemas.microsoft.com/office/word/2015/wordml/symex" xmlns:wpg="http://schemas.microsoft.com/office/word/2010/wordprocessingGroup" xmlns:wpi="http://schemas.microsoft.com/office/word/2010/wordprocessingInk" xmlns:wne="http://schemas.microsoft.com/office/word/2006/wordml" xmlns:wps="http://schemas.microsoft.com/office/word/2010/wordprocessingShape" mc:Ignorable="w14 w15 w16se w16cid w16 w16cex w16sdtdh wp14">
   <w:footnote w:type="separator" w:id="-1">
     <w:p>
       <w:pPr>
@@ -2216,7 +2255,7 @@
 </file>
 
 <file path=word/numbering.xml><?xml version="1.0" encoding="utf-8"?>
-<w:numbering xmlns:wpc="http://schemas.microsoft.com/office/word/2010/wordprocessingCanvas" xmlns:cx="http://schemas.microsoft.com/office/drawing/2014/chartex" xmlns:mc="http://schemas.openxmlformats.org/markup-compatibility/2006" xmlns:o="urn:schemas-microsoft-com:office:office" xmlns:r="http://schemas.openxmlformats.org/officeDocument/2006/relationships" xmlns:m="http://schemas.openxmlformats.org/officeDocument/2006/math" xmlns:v="urn:schemas-microsoft-com:vml" xmlns:wp14="http://schemas.microsoft.com/office/word/2010/wordprocessingDrawing" xmlns:wp="http://schemas.openxmlformats.org/drawingml/2006/wordprocessingDrawing" xmlns:w10="urn:schemas-microsoft-com:office:word" xmlns:w="http://schemas.openxmlformats.org/wordprocessingml/2006/main" xmlns:w14="http://schemas.microsoft.com/office/word/2010/wordml" xmlns:w15="http://schemas.microsoft.com/office/word/2012/wordml" xmlns:w16se="http://schemas.microsoft.com/office/word/2015/wordml/symex" xmlns:wpg="http://schemas.microsoft.com/office/word/2010/wordprocessingGroup" xmlns:wpi="http://schemas.microsoft.com/office/word/2010/wordprocessingInk" xmlns:wne="http://schemas.microsoft.com/office/word/2006/wordml" xmlns:wps="http://schemas.microsoft.com/office/word/2010/wordprocessingShape" mc:Ignorable="w14 w15 w16se wp14">
+<w:numbering xmlns:wpc="http://schemas.microsoft.com/office/word/2010/wordprocessingCanvas" xmlns:cx="http://schemas.microsoft.com/office/drawing/2014/chartex" xmlns:cx1="http://schemas.microsoft.com/office/drawing/2015/9/8/chartex" xmlns:cx2="http://schemas.microsoft.com/office/drawing/2015/10/21/chartex" xmlns:cx3="http://schemas.microsoft.com/office/drawing/2016/5/9/chartex" xmlns:cx4="http://schemas.microsoft.com/office/drawing/2016/5/10/chartex" xmlns:cx5="http://schemas.microsoft.com/office/drawing/2016/5/11/chartex" xmlns:cx6="http://schemas.microsoft.com/office/drawing/2016/5/12/chartex" xmlns:cx7="http://schemas.microsoft.com/office/drawing/2016/5/13/chartex" xmlns:cx8="http://schemas.microsoft.com/office/drawing/2016/5/14/chartex" xmlns:mc="http://schemas.openxmlformats.org/markup-compatibility/2006" xmlns:aink="http://schemas.microsoft.com/office/drawing/2016/ink" xmlns:am3d="http://schemas.microsoft.com/office/drawing/2017/model3d" xmlns:o="urn:schemas-microsoft-com:office:office" xmlns:r="http://schemas.openxmlformats.org/officeDocument/2006/relationships" xmlns:m="http://schemas.openxmlformats.org/officeDocument/2006/math" xmlns:v="urn:schemas-microsoft-com:vml" xmlns:wp14="http://schemas.microsoft.com/office/word/2010/wordprocessingDrawing" xmlns:wp="http://schemas.openxmlformats.org/drawingml/2006/wordprocessingDrawing" xmlns:w10="urn:schemas-microsoft-com:office:word" xmlns:w="http://schemas.openxmlformats.org/wordprocessingml/2006/main" xmlns:w14="http://schemas.microsoft.com/office/word/2010/wordml" xmlns:w15="http://schemas.microsoft.com/office/word/2012/wordml" xmlns:w16cex="http://schemas.microsoft.com/office/word/2018/wordml/cex" xmlns:w16cid="http://schemas.microsoft.com/office/word/2016/wordml/cid" xmlns:w16="http://schemas.microsoft.com/office/word/2018/wordml" xmlns:w16sdtdh="http://schemas.microsoft.com/office/word/2020/wordml/sdtdatahash" xmlns:w16se="http://schemas.microsoft.com/office/word/2015/wordml/symex" xmlns:wpg="http://schemas.microsoft.com/office/word/2010/wordprocessingGroup" xmlns:wpi="http://schemas.microsoft.com/office/word/2010/wordprocessingInk" xmlns:wne="http://schemas.microsoft.com/office/word/2006/wordml" xmlns:wps="http://schemas.microsoft.com/office/word/2010/wordprocessingShape" mc:Ignorable="w14 w15 w16se w16cid w16 w16cex w16sdtdh wp14">
   <w:abstractNum w:abstractNumId="0" w15:restartNumberingAfterBreak="0">
     <w:nsid w:val="0AE63EB9"/>
     <w:multiLevelType w:val="hybridMultilevel"/>
@@ -3456,44 +3495,44 @@
       </w:rPr>
     </w:lvl>
   </w:abstractNum>
-  <w:num w:numId="1">
+  <w:num w:numId="1" w16cid:durableId="1781562657">
     <w:abstractNumId w:val="10"/>
   </w:num>
-  <w:num w:numId="2">
+  <w:num w:numId="2" w16cid:durableId="1454641479">
     <w:abstractNumId w:val="6"/>
   </w:num>
-  <w:num w:numId="3">
+  <w:num w:numId="3" w16cid:durableId="540172814">
     <w:abstractNumId w:val="5"/>
   </w:num>
-  <w:num w:numId="4">
+  <w:num w:numId="4" w16cid:durableId="82342175">
     <w:abstractNumId w:val="7"/>
   </w:num>
-  <w:num w:numId="5">
+  <w:num w:numId="5" w16cid:durableId="2131973146">
     <w:abstractNumId w:val="9"/>
   </w:num>
-  <w:num w:numId="6">
+  <w:num w:numId="6" w16cid:durableId="955870404">
     <w:abstractNumId w:val="4"/>
   </w:num>
-  <w:num w:numId="7">
+  <w:num w:numId="7" w16cid:durableId="1966155942">
     <w:abstractNumId w:val="3"/>
   </w:num>
-  <w:num w:numId="8">
+  <w:num w:numId="8" w16cid:durableId="940993285">
     <w:abstractNumId w:val="2"/>
   </w:num>
-  <w:num w:numId="9">
+  <w:num w:numId="9" w16cid:durableId="1267687734">
     <w:abstractNumId w:val="0"/>
   </w:num>
-  <w:num w:numId="10">
+  <w:num w:numId="10" w16cid:durableId="2129541286">
     <w:abstractNumId w:val="8"/>
   </w:num>
-  <w:num w:numId="11">
+  <w:num w:numId="11" w16cid:durableId="1722512250">
     <w:abstractNumId w:val="1"/>
   </w:num>
 </w:numbering>
 </file>
 
 <file path=word/styles.xml><?xml version="1.0" encoding="utf-8"?>
-<w:styles xmlns:mc="http://schemas.openxmlformats.org/markup-compatibility/2006" xmlns:r="http://schemas.openxmlformats.org/officeDocument/2006/relationships" xmlns:w="http://schemas.openxmlformats.org/wordprocessingml/2006/main" xmlns:w14="http://schemas.microsoft.com/office/word/2010/wordml" xmlns:w15="http://schemas.microsoft.com/office/word/2012/wordml" xmlns:w16se="http://schemas.microsoft.com/office/word/2015/wordml/symex" mc:Ignorable="w14 w15 w16se">
+<w:styles xmlns:mc="http://schemas.openxmlformats.org/markup-compatibility/2006" xmlns:r="http://schemas.openxmlformats.org/officeDocument/2006/relationships" xmlns:w="http://schemas.openxmlformats.org/wordprocessingml/2006/main" xmlns:w14="http://schemas.microsoft.com/office/word/2010/wordml" xmlns:w15="http://schemas.microsoft.com/office/word/2012/wordml" xmlns:w16cex="http://schemas.microsoft.com/office/word/2018/wordml/cex" xmlns:w16cid="http://schemas.microsoft.com/office/word/2016/wordml/cid" xmlns:w16="http://schemas.microsoft.com/office/word/2018/wordml" xmlns:w16sdtdh="http://schemas.microsoft.com/office/word/2020/wordml/sdtdatahash" xmlns:w16se="http://schemas.microsoft.com/office/word/2015/wordml/symex" mc:Ignorable="w14 w15 w16se w16cid w16 w16cex w16sdtdh">
   <w:docDefaults>
     <w:rPrDefault>
       <w:rPr>
@@ -3509,7 +3548,7 @@
       </w:pPr>
     </w:pPrDefault>
   </w:docDefaults>
-  <w:latentStyles w:defLockedState="0" w:defUIPriority="99" w:defSemiHidden="0" w:defUnhideWhenUsed="0" w:defQFormat="0" w:count="371">
+  <w:latentStyles w:defLockedState="0" w:defUIPriority="99" w:defSemiHidden="0" w:defUnhideWhenUsed="0" w:defQFormat="0" w:count="376">
     <w:lsdException w:name="Normal" w:uiPriority="0" w:qFormat="1"/>
     <w:lsdException w:name="heading 1" w:uiPriority="9" w:qFormat="1"/>
     <w:lsdException w:name="heading 2" w:semiHidden="1" w:uiPriority="9" w:unhideWhenUsed="1" w:qFormat="1"/>
@@ -3615,7 +3654,6 @@
     <w:lsdException w:name="HTML Sample" w:semiHidden="1" w:unhideWhenUsed="1"/>
     <w:lsdException w:name="HTML Typewriter" w:semiHidden="1" w:unhideWhenUsed="1"/>
     <w:lsdException w:name="HTML Variable" w:semiHidden="1" w:unhideWhenUsed="1"/>
-    <w:lsdException w:name="Normal Table" w:semiHidden="1" w:unhideWhenUsed="1"/>
     <w:lsdException w:name="annotation subject" w:semiHidden="1" w:unhideWhenUsed="1"/>
     <w:lsdException w:name="No List" w:semiHidden="1" w:unhideWhenUsed="1"/>
     <w:lsdException w:name="Outline List 1" w:semiHidden="1" w:unhideWhenUsed="1"/>
@@ -3658,11 +3696,8 @@
     <w:lsdException w:name="Table Contemporary" w:semiHidden="1" w:unhideWhenUsed="1"/>
     <w:lsdException w:name="Table Elegant" w:semiHidden="1" w:unhideWhenUsed="1"/>
     <w:lsdException w:name="Table Professional" w:semiHidden="1" w:unhideWhenUsed="1"/>
-    <w:lsdException w:name="Table Subtle 1" w:semiHidden="1" w:unhideWhenUsed="1"/>
     <w:lsdException w:name="Table Subtle 2" w:semiHidden="1" w:unhideWhenUsed="1"/>
     <w:lsdException w:name="Table Web 1" w:semiHidden="1" w:unhideWhenUsed="1"/>
-    <w:lsdException w:name="Table Web 2" w:semiHidden="1" w:unhideWhenUsed="1"/>
-    <w:lsdException w:name="Table Web 3" w:semiHidden="1" w:unhideWhenUsed="1"/>
     <w:lsdException w:name="Balloon Text" w:semiHidden="1" w:unhideWhenUsed="1"/>
     <w:lsdException w:name="Table Grid" w:uiPriority="39"/>
     <w:lsdException w:name="Table Theme" w:semiHidden="1" w:unhideWhenUsed="1"/>
@@ -3881,6 +3916,11 @@
     <w:lsdException w:name="List Table 5 Dark Accent 6" w:uiPriority="50"/>
     <w:lsdException w:name="List Table 6 Colorful Accent 6" w:uiPriority="51"/>
     <w:lsdException w:name="List Table 7 Colorful Accent 6" w:uiPriority="52"/>
+    <w:lsdException w:name="Mention" w:semiHidden="1" w:unhideWhenUsed="1"/>
+    <w:lsdException w:name="Smart Hyperlink" w:semiHidden="1" w:unhideWhenUsed="1"/>
+    <w:lsdException w:name="Hashtag" w:semiHidden="1" w:unhideWhenUsed="1"/>
+    <w:lsdException w:name="Unresolved Mention" w:semiHidden="1" w:unhideWhenUsed="1"/>
+    <w:lsdException w:name="Smart Link" w:semiHidden="1" w:unhideWhenUsed="1"/>
   </w:latentStyles>
   <w:style w:type="paragraph" w:default="1" w:styleId="Normal">
     <w:name w:val="Normal"/>

--- a/Files/Saeed Badghaish CV - Full Stack Web Developer.docx
+++ b/Files/Saeed Badghaish CV - Full Stack Web Developer.docx
@@ -1,6 +1,6 @@
 
 <file path=word/document.xml><?xml version="1.0" encoding="utf-8"?>
-<w:document xmlns:wpc="http://schemas.microsoft.com/office/word/2010/wordprocessingCanvas" xmlns:cx="http://schemas.microsoft.com/office/drawing/2014/chartex" xmlns:cx1="http://schemas.microsoft.com/office/drawing/2015/9/8/chartex" xmlns:cx2="http://schemas.microsoft.com/office/drawing/2015/10/21/chartex" xmlns:cx3="http://schemas.microsoft.com/office/drawing/2016/5/9/chartex" xmlns:cx4="http://schemas.microsoft.com/office/drawing/2016/5/10/chartex" xmlns:cx5="http://schemas.microsoft.com/office/drawing/2016/5/11/chartex" xmlns:cx6="http://schemas.microsoft.com/office/drawing/2016/5/12/chartex" xmlns:cx7="http://schemas.microsoft.com/office/drawing/2016/5/13/chartex" xmlns:cx8="http://schemas.microsoft.com/office/drawing/2016/5/14/chartex" xmlns:mc="http://schemas.openxmlformats.org/markup-compatibility/2006" xmlns:aink="http://schemas.microsoft.com/office/drawing/2016/ink" xmlns:am3d="http://schemas.microsoft.com/office/drawing/2017/model3d" xmlns:o="urn:schemas-microsoft-com:office:office" xmlns:r="http://schemas.openxmlformats.org/officeDocument/2006/relationships" xmlns:m="http://schemas.openxmlformats.org/officeDocument/2006/math" xmlns:v="urn:schemas-microsoft-com:vml" xmlns:wp14="http://schemas.microsoft.com/office/word/2010/wordprocessingDrawing" xmlns:wp="http://schemas.openxmlformats.org/drawingml/2006/wordprocessingDrawing" xmlns:w10="urn:schemas-microsoft-com:office:word" xmlns:w="http://schemas.openxmlformats.org/wordprocessingml/2006/main" xmlns:w14="http://schemas.microsoft.com/office/word/2010/wordml" xmlns:w15="http://schemas.microsoft.com/office/word/2012/wordml" xmlns:w16cex="http://schemas.microsoft.com/office/word/2018/wordml/cex" xmlns:w16cid="http://schemas.microsoft.com/office/word/2016/wordml/cid" xmlns:w16="http://schemas.microsoft.com/office/word/2018/wordml" xmlns:w16sdtdh="http://schemas.microsoft.com/office/word/2020/wordml/sdtdatahash" xmlns:w16se="http://schemas.microsoft.com/office/word/2015/wordml/symex" xmlns:wpg="http://schemas.microsoft.com/office/word/2010/wordprocessingGroup" xmlns:wpi="http://schemas.microsoft.com/office/word/2010/wordprocessingInk" xmlns:wne="http://schemas.microsoft.com/office/word/2006/wordml" xmlns:wps="http://schemas.microsoft.com/office/word/2010/wordprocessingShape" mc:Ignorable="w14 w15 w16se w16cid w16 w16cex w16sdtdh wp14">
+<w:document xmlns:wpc="http://schemas.microsoft.com/office/word/2010/wordprocessingCanvas" xmlns:cx="http://schemas.microsoft.com/office/drawing/2014/chartex" xmlns:mc="http://schemas.openxmlformats.org/markup-compatibility/2006" xmlns:o="urn:schemas-microsoft-com:office:office" xmlns:r="http://schemas.openxmlformats.org/officeDocument/2006/relationships" xmlns:m="http://schemas.openxmlformats.org/officeDocument/2006/math" xmlns:v="urn:schemas-microsoft-com:vml" xmlns:wp14="http://schemas.microsoft.com/office/word/2010/wordprocessingDrawing" xmlns:wp="http://schemas.openxmlformats.org/drawingml/2006/wordprocessingDrawing" xmlns:w10="urn:schemas-microsoft-com:office:word" xmlns:w="http://schemas.openxmlformats.org/wordprocessingml/2006/main" xmlns:w14="http://schemas.microsoft.com/office/word/2010/wordml" xmlns:w15="http://schemas.microsoft.com/office/word/2012/wordml" xmlns:w16se="http://schemas.microsoft.com/office/word/2015/wordml/symex" xmlns:wpg="http://schemas.microsoft.com/office/word/2010/wordprocessingGroup" xmlns:wpi="http://schemas.microsoft.com/office/word/2010/wordprocessingInk" xmlns:wne="http://schemas.microsoft.com/office/word/2006/wordml" xmlns:wps="http://schemas.microsoft.com/office/word/2010/wordprocessingShape" mc:Ignorable="w14 w15 w16se wp14">
   <w:body>
     <w:p>
       <w:pPr>
@@ -166,7 +166,7 @@
                           <a14:useLocalDpi xmlns:a14="http://schemas.microsoft.com/office/drawing/2010/main" val="0"/>
                         </a:ext>
                         <a:ext uri="{96DAC541-7B7A-43D3-8B79-37D633B846F1}">
-                          <asvg:svgBlip xmlns:asvg="http://schemas.microsoft.com/office/drawing/2016/SVG/main" r:embed="rId9"/>
+                          <asvg:svgBlip xmlns="" xmlns:cx1="http://schemas.microsoft.com/office/drawing/2015/9/8/chartex" xmlns:cx2="http://schemas.microsoft.com/office/drawing/2015/10/21/chartex" xmlns:cx3="http://schemas.microsoft.com/office/drawing/2016/5/9/chartex" xmlns:cx4="http://schemas.microsoft.com/office/drawing/2016/5/10/chartex" xmlns:cx5="http://schemas.microsoft.com/office/drawing/2016/5/11/chartex" xmlns:cx6="http://schemas.microsoft.com/office/drawing/2016/5/12/chartex" xmlns:cx7="http://schemas.microsoft.com/office/drawing/2016/5/13/chartex" xmlns:cx8="http://schemas.microsoft.com/office/drawing/2016/5/14/chartex" xmlns:aink="http://schemas.microsoft.com/office/drawing/2016/ink" xmlns:am3d="http://schemas.microsoft.com/office/drawing/2017/model3d" xmlns:o="urn:schemas-microsoft-com:office:office" xmlns:v="urn:schemas-microsoft-com:vml" xmlns:w10="urn:schemas-microsoft-com:office:word" xmlns:w="http://schemas.openxmlformats.org/wordprocessingml/2006/main" xmlns:w16cex="http://schemas.microsoft.com/office/word/2018/wordml/cex" xmlns:w16cid="http://schemas.microsoft.com/office/word/2016/wordml/cid" xmlns:w16="http://schemas.microsoft.com/office/word/2018/wordml" xmlns:w16sdtdh="http://schemas.microsoft.com/office/word/2020/wordml/sdtdatahash" xmlns:asvg="http://schemas.microsoft.com/office/drawing/2016/SVG/main" r:embed="rId9"/>
                         </a:ext>
                       </a:extLst>
                     </a:blip>
@@ -233,7 +233,7 @@
                           <a14:useLocalDpi xmlns:a14="http://schemas.microsoft.com/office/drawing/2010/main" val="0"/>
                         </a:ext>
                         <a:ext uri="{96DAC541-7B7A-43D3-8B79-37D633B846F1}">
-                          <asvg:svgBlip xmlns:asvg="http://schemas.microsoft.com/office/drawing/2016/SVG/main" r:embed="rId11"/>
+                          <asvg:svgBlip xmlns="" xmlns:cx1="http://schemas.microsoft.com/office/drawing/2015/9/8/chartex" xmlns:cx2="http://schemas.microsoft.com/office/drawing/2015/10/21/chartex" xmlns:cx3="http://schemas.microsoft.com/office/drawing/2016/5/9/chartex" xmlns:cx4="http://schemas.microsoft.com/office/drawing/2016/5/10/chartex" xmlns:cx5="http://schemas.microsoft.com/office/drawing/2016/5/11/chartex" xmlns:cx6="http://schemas.microsoft.com/office/drawing/2016/5/12/chartex" xmlns:cx7="http://schemas.microsoft.com/office/drawing/2016/5/13/chartex" xmlns:cx8="http://schemas.microsoft.com/office/drawing/2016/5/14/chartex" xmlns:aink="http://schemas.microsoft.com/office/drawing/2016/ink" xmlns:am3d="http://schemas.microsoft.com/office/drawing/2017/model3d" xmlns:o="urn:schemas-microsoft-com:office:office" xmlns:v="urn:schemas-microsoft-com:vml" xmlns:w10="urn:schemas-microsoft-com:office:word" xmlns:w="http://schemas.openxmlformats.org/wordprocessingml/2006/main" xmlns:w16cex="http://schemas.microsoft.com/office/word/2018/wordml/cex" xmlns:w16cid="http://schemas.microsoft.com/office/word/2016/wordml/cid" xmlns:w16="http://schemas.microsoft.com/office/word/2018/wordml" xmlns:w16sdtdh="http://schemas.microsoft.com/office/word/2020/wordml/sdtdatahash" xmlns:asvg="http://schemas.microsoft.com/office/drawing/2016/SVG/main" r:embed="rId11"/>
                         </a:ext>
                       </a:extLst>
                     </a:blip>
@@ -410,7 +410,7 @@
               </wp:anchor>
             </w:drawing>
           </mc:Choice>
-          <mc:Fallback>
+          <mc:Fallback xmlns:cx1="http://schemas.microsoft.com/office/drawing/2015/9/8/chartex" xmlns:cx2="http://schemas.microsoft.com/office/drawing/2015/10/21/chartex" xmlns:cx3="http://schemas.microsoft.com/office/drawing/2016/5/9/chartex" xmlns:cx4="http://schemas.microsoft.com/office/drawing/2016/5/10/chartex" xmlns:cx5="http://schemas.microsoft.com/office/drawing/2016/5/11/chartex" xmlns:cx6="http://schemas.microsoft.com/office/drawing/2016/5/12/chartex" xmlns:cx7="http://schemas.microsoft.com/office/drawing/2016/5/13/chartex" xmlns:cx8="http://schemas.microsoft.com/office/drawing/2016/5/14/chartex" xmlns:aink="http://schemas.microsoft.com/office/drawing/2016/ink" xmlns:am3d="http://schemas.microsoft.com/office/drawing/2017/model3d" xmlns:w16cex="http://schemas.microsoft.com/office/word/2018/wordml/cex" xmlns:w16cid="http://schemas.microsoft.com/office/word/2016/wordml/cid" xmlns:w16="http://schemas.microsoft.com/office/word/2018/wordml" xmlns:w16sdtdh="http://schemas.microsoft.com/office/word/2020/wordml/sdtdatahash">
             <w:pict>
               <v:line w14:anchorId="631FF8E7" id="Straight Connector 4" o:spid="_x0000_s1026" style="position:absolute;flip:y;z-index:251660288;visibility:visible;mso-wrap-style:square;mso-width-percent:0;mso-height-percent:0;mso-wrap-distance-left:9pt;mso-wrap-distance-top:0;mso-wrap-distance-right:9pt;mso-wrap-distance-bottom:0;mso-position-horizontal:absolute;mso-position-horizontal-relative:margin;mso-position-vertical:absolute;mso-position-vertical-relative:text;mso-width-percent:0;mso-height-percent:0;mso-width-relative:margin;mso-height-relative:margin" from="0,17.65pt" to="468pt,18.4pt" o:gfxdata="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" strokecolor="#4472c4 [3204]" strokeweight="1pt">
                 <v:stroke joinstyle="miter"/>
@@ -612,13 +612,13 @@
         <w:rPr>
           <w:color w:val="3C3C3C"/>
         </w:rPr>
-        <w:t>2</w:t>
-      </w:r>
-      <w:r>
-        <w:rPr>
-          <w:color w:val="3C3C3C"/>
-        </w:rPr>
-        <w:t xml:space="preserve">+ years </w:t>
+        <w:t>3</w:t>
+      </w:r>
+      <w:r>
+        <w:rPr>
+          <w:color w:val="3C3C3C"/>
+        </w:rPr>
+        <w:t xml:space="preserve"> years </w:t>
       </w:r>
       <w:r>
         <w:rPr>
@@ -709,12 +709,6 @@
           <w:color w:val="3C3C3C"/>
         </w:rPr>
         <w:t>Stack Web Developer</w:t>
-      </w:r>
-      <w:r>
-        <w:rPr>
-          <w:color w:val="3C3C3C"/>
-        </w:rPr>
-        <w:t>.</w:t>
       </w:r>
     </w:p>
     <w:p>
@@ -723,7 +717,7 @@
         <w:rPr>
           <w:color w:val="3C3C3C"/>
           <w:sz w:val="4"/>
-          <w:szCs w:val="2"/>
+          <w:szCs w:val="4"/>
         </w:rPr>
       </w:pPr>
     </w:p>
@@ -857,7 +851,19 @@
         <w:rPr>
           <w:color w:val="3C3C3C"/>
         </w:rPr>
-        <w:t xml:space="preserve">articipated in </w:t>
+        <w:t>articipated in</w:t>
+      </w:r>
+      <w:r>
+        <w:rPr>
+          <w:color w:val="3C3C3C"/>
+        </w:rPr>
+        <w:t xml:space="preserve"> implementing</w:t>
+      </w:r>
+      <w:r>
+        <w:rPr>
+          <w:color w:val="3C3C3C"/>
+        </w:rPr>
+        <w:t xml:space="preserve"> </w:t>
       </w:r>
       <w:r>
         <w:rPr>
@@ -881,7 +887,25 @@
         <w:rPr>
           <w:color w:val="3C3C3C"/>
         </w:rPr>
-        <w:t>focused on process automation and digital transformation.</w:t>
+        <w:t>focused on process automa</w:t>
+      </w:r>
+      <w:r>
+        <w:rPr>
+          <w:color w:val="3C3C3C"/>
+        </w:rPr>
+        <w:t xml:space="preserve">tion </w:t>
+      </w:r>
+      <w:r>
+        <w:rPr>
+          <w:color w:val="3C3C3C"/>
+        </w:rPr>
+        <w:t>&amp;</w:t>
+      </w:r>
+      <w:r>
+        <w:rPr>
+          <w:color w:val="3C3C3C"/>
+        </w:rPr>
+        <w:t xml:space="preserve"> digital transformation</w:t>
       </w:r>
     </w:p>
     <w:p>
@@ -900,49 +924,49 @@
         <w:rPr>
           <w:color w:val="3C3C3C"/>
         </w:rPr>
-        <w:t>Analyze business requirements, design, implement</w:t>
-      </w:r>
-      <w:r>
-        <w:rPr>
-          <w:color w:val="3C3C3C"/>
-        </w:rPr>
-        <w:t xml:space="preserve">, </w:t>
-      </w:r>
-      <w:r>
-        <w:rPr>
-          <w:color w:val="3C3C3C"/>
-        </w:rPr>
-        <w:t>test</w:t>
-      </w:r>
-      <w:r>
-        <w:rPr>
-          <w:color w:val="3C3C3C"/>
-        </w:rPr>
-        <w:t>,</w:t>
-      </w:r>
-      <w:r>
-        <w:rPr>
-          <w:color w:val="3C3C3C"/>
-        </w:rPr>
-        <w:t xml:space="preserve"> and deploy</w:t>
-      </w:r>
-      <w:r>
-        <w:rPr>
-          <w:color w:val="3C3C3C"/>
-        </w:rPr>
-        <w:t xml:space="preserve"> new </w:t>
-      </w:r>
-      <w:r>
-        <w:rPr>
-          <w:color w:val="3C3C3C"/>
-        </w:rPr>
-        <w:t>systems</w:t>
-      </w:r>
-      <w:r>
-        <w:rPr>
-          <w:color w:val="3C3C3C"/>
-        </w:rPr>
-        <w:t>.</w:t>
+        <w:t>Upgrade</w:t>
+      </w:r>
+      <w:r>
+        <w:rPr>
+          <w:color w:val="3C3C3C"/>
+        </w:rPr>
+        <w:t>d</w:t>
+      </w:r>
+      <w:r>
+        <w:rPr>
+          <w:color w:val="3C3C3C"/>
+        </w:rPr>
+        <w:t xml:space="preserve"> </w:t>
+      </w:r>
+      <w:r>
+        <w:rPr>
+          <w:color w:val="3C3C3C"/>
+        </w:rPr>
+        <w:t>existing systems</w:t>
+      </w:r>
+      <w:r>
+        <w:rPr>
+          <w:color w:val="3C3C3C"/>
+        </w:rPr>
+        <w:t xml:space="preserve"> as well as maintai</w:t>
+      </w:r>
+      <w:r>
+        <w:rPr>
+          <w:color w:val="3C3C3C"/>
+        </w:rPr>
+        <w:t>ned</w:t>
+      </w:r>
+      <w:r>
+        <w:rPr>
+          <w:color w:val="3C3C3C"/>
+        </w:rPr>
+        <w:t xml:space="preserve"> by debu</w:t>
+      </w:r>
+      <w:r>
+        <w:rPr>
+          <w:color w:val="3C3C3C"/>
+        </w:rPr>
+        <w:t>gging, tracing, and fixing bugs</w:t>
       </w:r>
     </w:p>
     <w:p>
@@ -961,13 +985,73 @@
         <w:rPr>
           <w:color w:val="3C3C3C"/>
         </w:rPr>
-        <w:t>Maintain</w:t>
-      </w:r>
-      <w:r>
-        <w:rPr>
-          <w:color w:val="3C3C3C"/>
-        </w:rPr>
-        <w:t xml:space="preserve"> and upgrade existing systems.</w:t>
+        <w:t xml:space="preserve">Participated in </w:t>
+      </w:r>
+      <w:r>
+        <w:rPr>
+          <w:color w:val="3C3C3C"/>
+        </w:rPr>
+        <w:t>implementation of</w:t>
+      </w:r>
+      <w:r>
+        <w:rPr>
+          <w:color w:val="3C3C3C"/>
+        </w:rPr>
+        <w:t xml:space="preserve"> a system for automating the Release Letter procedures for employees during Covid-19 lockdown, which helped</w:t>
+      </w:r>
+      <w:r>
+        <w:rPr>
+          <w:color w:val="3C3C3C"/>
+        </w:rPr>
+        <w:t xml:space="preserve"> protect staff from </w:t>
+      </w:r>
+      <w:r>
+        <w:rPr>
+          <w:color w:val="3C3C3C"/>
+        </w:rPr>
+        <w:t>being exposed</w:t>
+      </w:r>
+      <w:r>
+        <w:rPr>
+          <w:color w:val="3C3C3C"/>
+        </w:rPr>
+        <w:t xml:space="preserve"> to </w:t>
+      </w:r>
+      <w:r>
+        <w:rPr>
+          <w:color w:val="3C3C3C"/>
+        </w:rPr>
+        <w:t xml:space="preserve">Covid-19 &amp; </w:t>
+      </w:r>
+      <w:r>
+        <w:rPr>
+          <w:color w:val="3C3C3C"/>
+        </w:rPr>
+        <w:t xml:space="preserve">eliminate the spread of the virus through paper contact </w:t>
+      </w:r>
+      <w:r>
+        <w:rPr>
+          <w:color w:val="3C3C3C"/>
+        </w:rPr>
+        <w:t>as well as ensuring</w:t>
+      </w:r>
+      <w:r>
+        <w:rPr>
+          <w:color w:val="3C3C3C"/>
+        </w:rPr>
+        <w:t xml:space="preserve"> the process </w:t>
+      </w:r>
+      <w:r>
+        <w:rPr>
+          <w:color w:val="3C3C3C"/>
+        </w:rPr>
+        <w:t xml:space="preserve">runs </w:t>
+      </w:r>
+      <w:r>
+        <w:rPr>
+          <w:color w:val="3C3C3C"/>
+        </w:rPr>
+        <w:t>smoothly &amp; remotely</w:t>
       </w:r>
     </w:p>
     <w:p>
@@ -986,31 +1070,267 @@
         <w:rPr>
           <w:color w:val="3C3C3C"/>
         </w:rPr>
-        <w:t>Debug</w:t>
-      </w:r>
-      <w:r>
-        <w:rPr>
-          <w:color w:val="3C3C3C"/>
-        </w:rPr>
-        <w:t>, trace</w:t>
-      </w:r>
-      <w:r>
-        <w:rPr>
-          <w:color w:val="3C3C3C"/>
-        </w:rPr>
-        <w:t>, and fix bugs &amp;</w:t>
-      </w:r>
-      <w:r>
-        <w:rPr>
-          <w:color w:val="3C3C3C"/>
-        </w:rPr>
-        <w:t xml:space="preserve"> errors</w:t>
-      </w:r>
-      <w:r>
-        <w:rPr>
-          <w:color w:val="3C3C3C"/>
-        </w:rPr>
-        <w:t>.</w:t>
+        <w:t xml:space="preserve">Languages </w:t>
+      </w:r>
+      <w:r>
+        <w:rPr>
+          <w:color w:val="3C3C3C"/>
+        </w:rPr>
+        <w:t>&amp; technologies used include:</w:t>
+      </w:r>
+      <w:r>
+        <w:rPr>
+          <w:color w:val="3C3C3C"/>
+        </w:rPr>
+        <w:t xml:space="preserve"> </w:t>
+      </w:r>
+      <w:r>
+        <w:rPr>
+          <w:color w:val="3C3C3C"/>
+        </w:rPr>
+        <w:t>.NET</w:t>
+      </w:r>
+      <w:r>
+        <w:rPr>
+          <w:color w:val="3C3C3C"/>
+        </w:rPr>
+        <w:t>,</w:t>
+      </w:r>
+      <w:r>
+        <w:rPr>
+          <w:color w:val="3C3C3C"/>
+        </w:rPr>
+        <w:t xml:space="preserve"> C#, </w:t>
+      </w:r>
+      <w:r>
+        <w:rPr>
+          <w:color w:val="3C3C3C"/>
+        </w:rPr>
+        <w:t>Entity Framework</w:t>
+      </w:r>
+      <w:r>
+        <w:rPr>
+          <w:color w:val="3C3C3C"/>
+        </w:rPr>
+        <w:t xml:space="preserve">, </w:t>
+      </w:r>
+      <w:r>
+        <w:rPr>
+          <w:color w:val="3C3C3C"/>
+        </w:rPr>
+        <w:t>HTML</w:t>
+      </w:r>
+      <w:r>
+        <w:rPr>
+          <w:color w:val="3C3C3C"/>
+        </w:rPr>
+        <w:t>5</w:t>
+      </w:r>
+      <w:r>
+        <w:rPr>
+          <w:color w:val="3C3C3C"/>
+        </w:rPr>
+        <w:t>, CSS</w:t>
+      </w:r>
+      <w:r>
+        <w:rPr>
+          <w:color w:val="3C3C3C"/>
+        </w:rPr>
+        <w:t>3, JavaScript, Bootstrap,</w:t>
+      </w:r>
+      <w:r>
+        <w:rPr>
+          <w:color w:val="3C3C3C"/>
+        </w:rPr>
+        <w:t xml:space="preserve"> </w:t>
+      </w:r>
+      <w:r>
+        <w:rPr>
+          <w:color w:val="3C3C3C"/>
+        </w:rPr>
+        <w:t>SSMS</w:t>
+      </w:r>
+      <w:r>
+        <w:rPr>
+          <w:color w:val="3C3C3C"/>
+        </w:rPr>
+        <w:t xml:space="preserve"> </w:t>
+      </w:r>
+      <w:r>
+        <w:rPr>
+          <w:color w:val="3C3C3C"/>
+        </w:rPr>
+        <w:t xml:space="preserve">(SQL Server Management </w:t>
+      </w:r>
+      <w:r>
+        <w:rPr>
+          <w:color w:val="3C3C3C"/>
+        </w:rPr>
+        <w:t>Studio</w:t>
+      </w:r>
+      <w:r>
+        <w:rPr>
+          <w:color w:val="3C3C3C"/>
+        </w:rPr>
+        <w:t>), Toad</w:t>
+      </w:r>
+      <w:r>
+        <w:rPr>
+          <w:color w:val="3C3C3C"/>
+        </w:rPr>
+        <w:t>, Postman</w:t>
+      </w:r>
+      <w:r>
+        <w:rPr>
+          <w:color w:val="3C3C3C"/>
+        </w:rPr>
+        <w:t>, N</w:t>
+      </w:r>
+      <w:r>
+        <w:rPr>
+          <w:color w:val="3C3C3C"/>
+        </w:rPr>
+        <w:t>intex</w:t>
+      </w:r>
+    </w:p>
+    <w:p>
+      <w:pPr>
+        <w:spacing w:after="0" w:line="240" w:lineRule="auto"/>
+        <w:rPr>
+          <w:color w:val="3C3C3C"/>
+          <w:sz w:val="4"/>
+          <w:szCs w:val="4"/>
+        </w:rPr>
+      </w:pPr>
+    </w:p>
+    <w:p>
+      <w:pPr>
+        <w:spacing w:after="0" w:line="240" w:lineRule="auto"/>
+        <w:contextualSpacing/>
+        <w:jc w:val="center"/>
+        <w:rPr>
+          <w:b/>
+          <w:bCs/>
+          <w:color w:val="4472C4" w:themeColor="accent1"/>
+          <w:sz w:val="28"/>
+          <w:szCs w:val="28"/>
+        </w:rPr>
+      </w:pPr>
+      <w:r>
+        <w:rPr>
+          <w:b/>
+          <w:bCs/>
+          <w:color w:val="4472C4" w:themeColor="accent1"/>
+          <w:sz w:val="28"/>
+          <w:szCs w:val="28"/>
+        </w:rPr>
+        <w:t>EDUCATION</w:t>
+      </w:r>
+    </w:p>
+    <w:p>
+      <w:pPr>
+        <w:spacing w:after="0" w:line="240" w:lineRule="auto"/>
+        <w:contextualSpacing/>
+        <w:jc w:val="center"/>
+        <w:rPr>
+          <w:b/>
+          <w:bCs/>
+          <w:color w:val="3C3C3C"/>
+          <w:sz w:val="28"/>
+          <w:szCs w:val="28"/>
+        </w:rPr>
+      </w:pPr>
+      <w:r>
+        <w:rPr>
+          <w:b/>
+          <w:bCs/>
+          <w:color w:val="3C3C3C"/>
+        </w:rPr>
+        <w:t>Institute of Public Administration, Jeddah, Saudi Arabia</w:t>
+      </w:r>
+    </w:p>
+    <w:p>
+      <w:pPr>
+        <w:spacing w:after="0" w:line="240" w:lineRule="auto"/>
+        <w:ind w:firstLine="450"/>
+        <w:jc w:val="center"/>
+        <w:rPr>
+          <w:i/>
+          <w:iCs/>
+          <w:color w:val="3C3C3C"/>
+        </w:rPr>
+      </w:pPr>
+      <w:r>
+        <w:rPr>
+          <w:i/>
+          <w:iCs/>
+          <w:color w:val="3C3C3C"/>
+        </w:rPr>
+        <w:t>Associate degree in Computer Prog</w:t>
+      </w:r>
+      <w:r>
+        <w:rPr>
+          <w:i/>
+          <w:iCs/>
+          <w:color w:val="3C3C3C"/>
+        </w:rPr>
+        <w:t>ra</w:t>
+      </w:r>
+      <w:bookmarkStart w:id="1" w:name="_GoBack"/>
+      <w:bookmarkEnd w:id="1"/>
+      <w:r>
+        <w:rPr>
+          <w:i/>
+          <w:iCs/>
+          <w:color w:val="3C3C3C"/>
+        </w:rPr>
+        <w:t xml:space="preserve">mming, 02-May-2019. GPA: 4.91 / </w:t>
+      </w:r>
+      <w:r>
+        <w:rPr>
+          <w:i/>
+          <w:iCs/>
+          <w:color w:val="3C3C3C"/>
+        </w:rPr>
+        <w:t>5</w:t>
+      </w:r>
+    </w:p>
+    <w:p>
+      <w:pPr>
+        <w:spacing w:after="0" w:line="240" w:lineRule="auto"/>
+        <w:ind w:firstLine="450"/>
+        <w:jc w:val="center"/>
+        <w:rPr>
+          <w:i/>
+          <w:iCs/>
+          <w:color w:val="3C3C3C"/>
+          <w:sz w:val="4"/>
+          <w:szCs w:val="2"/>
+        </w:rPr>
+      </w:pPr>
+    </w:p>
+    <w:p>
+      <w:pPr>
+        <w:spacing w:after="0" w:line="240" w:lineRule="auto"/>
+        <w:contextualSpacing/>
+        <w:jc w:val="center"/>
+        <w:rPr>
+          <w:b/>
+          <w:bCs/>
+          <w:color w:val="4472C4" w:themeColor="accent1"/>
+          <w:sz w:val="28"/>
+          <w:szCs w:val="28"/>
+        </w:rPr>
+      </w:pPr>
+      <w:r>
+        <w:rPr>
+          <w:b/>
+          <w:bCs/>
+          <w:color w:val="4472C4" w:themeColor="accent1"/>
+          <w:sz w:val="28"/>
+          <w:szCs w:val="28"/>
+        </w:rPr>
+        <w:t>SKILLS &amp; CORE COMPETENCIES</w:t>
       </w:r>
     </w:p>
     <w:p>
@@ -1029,267 +1349,7 @@
         <w:rPr>
           <w:color w:val="3C3C3C"/>
         </w:rPr>
-        <w:t xml:space="preserve">Languages </w:t>
-      </w:r>
-      <w:r>
-        <w:rPr>
-          <w:color w:val="3C3C3C"/>
-        </w:rPr>
-        <w:t xml:space="preserve">&amp; technologies </w:t>
-      </w:r>
-      <w:r>
-        <w:rPr>
-          <w:color w:val="3C3C3C"/>
-        </w:rPr>
-        <w:t>used include</w:t>
-      </w:r>
-      <w:r>
-        <w:rPr>
-          <w:color w:val="3C3C3C"/>
-        </w:rPr>
-        <w:t xml:space="preserve"> but not limited to</w:t>
-      </w:r>
-      <w:r>
-        <w:rPr>
-          <w:color w:val="3C3C3C"/>
-        </w:rPr>
-        <w:t>:</w:t>
-      </w:r>
-      <w:r>
-        <w:rPr>
-          <w:color w:val="3C3C3C"/>
-        </w:rPr>
-        <w:t xml:space="preserve"> </w:t>
-      </w:r>
-      <w:r>
-        <w:rPr>
-          <w:color w:val="3C3C3C"/>
-        </w:rPr>
-        <w:t>.NET</w:t>
-      </w:r>
-      <w:r>
-        <w:rPr>
-          <w:color w:val="3C3C3C"/>
-        </w:rPr>
-        <w:t xml:space="preserve"> C#,</w:t>
-      </w:r>
-      <w:r>
-        <w:rPr>
-          <w:color w:val="3C3C3C"/>
-        </w:rPr>
-        <w:t xml:space="preserve"> </w:t>
-      </w:r>
-      <w:r>
-        <w:rPr>
-          <w:color w:val="3C3C3C"/>
-        </w:rPr>
-        <w:t>Entity Framework</w:t>
-      </w:r>
-      <w:r>
-        <w:rPr>
-          <w:color w:val="3C3C3C"/>
-        </w:rPr>
-        <w:t>,</w:t>
-      </w:r>
-      <w:r>
-        <w:rPr>
-          <w:color w:val="3C3C3C"/>
-        </w:rPr>
-        <w:t xml:space="preserve"> </w:t>
-      </w:r>
-      <w:r>
-        <w:rPr>
-          <w:color w:val="3C3C3C"/>
-        </w:rPr>
-        <w:t>HTML</w:t>
-      </w:r>
-      <w:r>
-        <w:rPr>
-          <w:color w:val="3C3C3C"/>
-        </w:rPr>
-        <w:t>5</w:t>
-      </w:r>
-      <w:r>
-        <w:rPr>
-          <w:color w:val="3C3C3C"/>
-        </w:rPr>
-        <w:t>, CSS</w:t>
-      </w:r>
-      <w:r>
-        <w:rPr>
-          <w:color w:val="3C3C3C"/>
-        </w:rPr>
-        <w:t>3</w:t>
-      </w:r>
-      <w:r>
-        <w:rPr>
-          <w:color w:val="3C3C3C"/>
-        </w:rPr>
-        <w:t>, JavaScript, Bootstrap,</w:t>
-      </w:r>
-      <w:r>
-        <w:rPr>
-          <w:color w:val="3C3C3C"/>
-        </w:rPr>
-        <w:t xml:space="preserve"> </w:t>
-      </w:r>
-      <w:r>
-        <w:rPr>
-          <w:color w:val="3C3C3C"/>
-        </w:rPr>
-        <w:t>SSMS</w:t>
-      </w:r>
-      <w:r>
-        <w:rPr>
-          <w:color w:val="3C3C3C"/>
-        </w:rPr>
-        <w:t xml:space="preserve"> </w:t>
-      </w:r>
-      <w:r>
-        <w:rPr>
-          <w:color w:val="3C3C3C"/>
-        </w:rPr>
-        <w:t xml:space="preserve">(SQL Server Management </w:t>
-      </w:r>
-      <w:r>
-        <w:rPr>
-          <w:color w:val="3C3C3C"/>
-        </w:rPr>
-        <w:t>Studio</w:t>
-      </w:r>
-      <w:r>
-        <w:rPr>
-          <w:color w:val="3C3C3C"/>
-        </w:rPr>
-        <w:t>)</w:t>
-      </w:r>
-      <w:r>
-        <w:rPr>
-          <w:color w:val="3C3C3C"/>
-        </w:rPr>
-        <w:t>, Toad</w:t>
-      </w:r>
-    </w:p>
-    <w:p>
-      <w:pPr>
-        <w:spacing w:after="0" w:line="240" w:lineRule="auto"/>
-        <w:rPr>
-          <w:color w:val="3C3C3C"/>
-          <w:sz w:val="4"/>
-          <w:szCs w:val="2"/>
-        </w:rPr>
-      </w:pPr>
-    </w:p>
-    <w:p>
-      <w:pPr>
-        <w:spacing w:after="0" w:line="240" w:lineRule="auto"/>
-        <w:contextualSpacing/>
-        <w:jc w:val="center"/>
-        <w:rPr>
-          <w:b/>
-          <w:bCs/>
-          <w:color w:val="4472C4" w:themeColor="accent1"/>
-          <w:sz w:val="28"/>
-          <w:szCs w:val="28"/>
-        </w:rPr>
-      </w:pPr>
-      <w:r>
-        <w:rPr>
-          <w:b/>
-          <w:bCs/>
-          <w:color w:val="4472C4" w:themeColor="accent1"/>
-          <w:sz w:val="28"/>
-          <w:szCs w:val="28"/>
-        </w:rPr>
-        <w:t>EDUCATION</w:t>
-      </w:r>
-    </w:p>
-    <w:p>
-      <w:pPr>
-        <w:spacing w:after="0" w:line="240" w:lineRule="auto"/>
-        <w:contextualSpacing/>
-        <w:jc w:val="center"/>
-        <w:rPr>
-          <w:b/>
-          <w:bCs/>
-          <w:color w:val="3C3C3C"/>
-          <w:sz w:val="28"/>
-          <w:szCs w:val="28"/>
-        </w:rPr>
-      </w:pPr>
-      <w:r>
-        <w:rPr>
-          <w:b/>
-          <w:bCs/>
-          <w:color w:val="3C3C3C"/>
-        </w:rPr>
-        <w:t>Institute of Public Administration, Jeddah, Saudi Arabia</w:t>
-      </w:r>
-    </w:p>
-    <w:p>
-      <w:pPr>
-        <w:spacing w:after="0" w:line="240" w:lineRule="auto"/>
-        <w:ind w:firstLine="450"/>
-        <w:jc w:val="center"/>
-        <w:rPr>
-          <w:i/>
-          <w:iCs/>
-          <w:color w:val="3C3C3C"/>
-        </w:rPr>
-      </w:pPr>
-      <w:r>
-        <w:rPr>
-          <w:i/>
-          <w:iCs/>
-          <w:color w:val="3C3C3C"/>
-        </w:rPr>
-        <w:t>Associate degree in Computer Prog</w:t>
-      </w:r>
-      <w:r>
-        <w:rPr>
-          <w:i/>
-          <w:iCs/>
-          <w:color w:val="3C3C3C"/>
-        </w:rPr>
-        <w:t>ramming, 02-May-2019. GPA: 4.91 out of 5</w:t>
-      </w:r>
-    </w:p>
-    <w:p>
-      <w:pPr>
-        <w:spacing w:after="0" w:line="240" w:lineRule="auto"/>
-        <w:ind w:firstLine="450"/>
-        <w:jc w:val="center"/>
-        <w:rPr>
-          <w:i/>
-          <w:iCs/>
-          <w:color w:val="3C3C3C"/>
-          <w:sz w:val="6"/>
-          <w:szCs w:val="2"/>
-        </w:rPr>
-      </w:pPr>
-    </w:p>
-    <w:p>
-      <w:pPr>
-        <w:spacing w:after="0" w:line="240" w:lineRule="auto"/>
-        <w:contextualSpacing/>
-        <w:jc w:val="center"/>
-        <w:rPr>
-          <w:b/>
-          <w:bCs/>
-          <w:color w:val="4472C4" w:themeColor="accent1"/>
-          <w:sz w:val="28"/>
-          <w:szCs w:val="28"/>
-        </w:rPr>
-      </w:pPr>
-      <w:r>
-        <w:rPr>
-          <w:b/>
-          <w:bCs/>
-          <w:color w:val="4472C4" w:themeColor="accent1"/>
-          <w:sz w:val="28"/>
-          <w:szCs w:val="28"/>
-        </w:rPr>
-        <w:t>SKILLS &amp; CORE COMPETENCIES</w:t>
+        <w:t>Fast learning and assimilation of new information</w:t>
       </w:r>
     </w:p>
     <w:p>
@@ -1308,13 +1368,7 @@
         <w:rPr>
           <w:color w:val="3C3C3C"/>
         </w:rPr>
-        <w:t>Fast learning and assimilation of new information</w:t>
-      </w:r>
-      <w:r>
-        <w:rPr>
-          <w:color w:val="3C3C3C"/>
-        </w:rPr>
-        <w:t>.</w:t>
+        <w:t>Excellent problem-solving and critical thinking abilities</w:t>
       </w:r>
     </w:p>
     <w:p>
@@ -1333,7 +1387,7 @@
         <w:rPr>
           <w:color w:val="3C3C3C"/>
         </w:rPr>
-        <w:t>Excellent problem-solving and critical thinking abilities.</w:t>
+        <w:t>Excellent attention to detail</w:t>
       </w:r>
     </w:p>
     <w:p>
@@ -1352,7 +1406,13 @@
         <w:rPr>
           <w:color w:val="3C3C3C"/>
         </w:rPr>
-        <w:t>Excellent attention to detail.</w:t>
+        <w:t>Effective communication</w:t>
+      </w:r>
+      <w:r>
+        <w:rPr>
+          <w:color w:val="3C3C3C"/>
+        </w:rPr>
+        <w:t xml:space="preserve"> and teamwork skills</w:t>
       </w:r>
     </w:p>
     <w:p>
@@ -1371,19 +1431,7 @@
         <w:rPr>
           <w:color w:val="3C3C3C"/>
         </w:rPr>
-        <w:t>Effective communication</w:t>
-      </w:r>
-      <w:r>
-        <w:rPr>
-          <w:color w:val="3C3C3C"/>
-        </w:rPr>
-        <w:t xml:space="preserve"> and teamwork skills</w:t>
-      </w:r>
-      <w:r>
-        <w:rPr>
-          <w:color w:val="3C3C3C"/>
-        </w:rPr>
-        <w:t>.</w:t>
+        <w:t>Ability to work as part of a team or independently</w:t>
       </w:r>
     </w:p>
     <w:p>
@@ -1402,7 +1450,103 @@
         <w:rPr>
           <w:color w:val="3C3C3C"/>
         </w:rPr>
-        <w:t>Ability to work as part of a team or independently.</w:t>
+        <w:t>C#, Java, Ja</w:t>
+      </w:r>
+      <w:r>
+        <w:rPr>
+          <w:color w:val="3C3C3C"/>
+        </w:rPr>
+        <w:t>vaScript,</w:t>
+      </w:r>
+      <w:r>
+        <w:rPr>
+          <w:color w:val="3C3C3C"/>
+        </w:rPr>
+        <w:t xml:space="preserve"> TypeScript,</w:t>
+      </w:r>
+      <w:r>
+        <w:rPr>
+          <w:color w:val="3C3C3C"/>
+        </w:rPr>
+        <w:t xml:space="preserve"> </w:t>
+      </w:r>
+      <w:r>
+        <w:rPr>
+          <w:color w:val="3C3C3C"/>
+        </w:rPr>
+        <w:t>SQL</w:t>
+      </w:r>
+      <w:r>
+        <w:rPr>
+          <w:color w:val="3C3C3C"/>
+        </w:rPr>
+        <w:t xml:space="preserve">, </w:t>
+      </w:r>
+      <w:r>
+        <w:rPr>
+          <w:color w:val="3C3C3C"/>
+        </w:rPr>
+        <w:t xml:space="preserve">.NET, </w:t>
+      </w:r>
+      <w:r>
+        <w:rPr>
+          <w:color w:val="3C3C3C"/>
+        </w:rPr>
+        <w:t>Entity Framework,</w:t>
+      </w:r>
+      <w:r>
+        <w:rPr>
+          <w:color w:val="3C3C3C"/>
+        </w:rPr>
+        <w:t xml:space="preserve"> HTML5, CSS3, Bootstrap, </w:t>
+      </w:r>
+      <w:r>
+        <w:rPr>
+          <w:color w:val="3C3C3C"/>
+        </w:rPr>
+        <w:t xml:space="preserve">JSON, XML, </w:t>
+      </w:r>
+      <w:r>
+        <w:rPr>
+          <w:color w:val="3C3C3C"/>
+        </w:rPr>
+        <w:t>AJAX</w:t>
+      </w:r>
+      <w:r>
+        <w:rPr>
+          <w:color w:val="3C3C3C"/>
+        </w:rPr>
+        <w:t>, jQuery</w:t>
+      </w:r>
+      <w:r>
+        <w:rPr>
+          <w:color w:val="3C3C3C"/>
+        </w:rPr>
+        <w:t>,</w:t>
+      </w:r>
+      <w:r>
+        <w:rPr>
+          <w:color w:val="3C3C3C"/>
+        </w:rPr>
+        <w:t xml:space="preserve"> Postman, Nintex</w:t>
+      </w:r>
+      <w:r>
+        <w:rPr>
+          <w:color w:val="3C3C3C"/>
+        </w:rPr>
+        <w:t xml:space="preserve"> for Sharepoint</w:t>
+      </w:r>
+      <w:r>
+        <w:rPr>
+          <w:color w:val="3C3C3C"/>
+        </w:rPr>
+        <w:t>,</w:t>
+      </w:r>
+      <w:r>
+        <w:rPr>
+          <w:color w:val="3C3C3C"/>
+        </w:rPr>
+        <w:t xml:space="preserve"> Web Apps</w:t>
       </w:r>
     </w:p>
     <w:p>
@@ -1421,37 +1565,19 @@
         <w:rPr>
           <w:color w:val="3C3C3C"/>
         </w:rPr>
-        <w:t xml:space="preserve">Languages </w:t>
-      </w:r>
-      <w:r>
-        <w:rPr>
-          <w:color w:val="3C3C3C"/>
-        </w:rPr>
-        <w:t xml:space="preserve">&amp; </w:t>
-      </w:r>
-      <w:r>
-        <w:rPr>
-          <w:color w:val="3C3C3C"/>
-        </w:rPr>
-        <w:t>technologies</w:t>
-      </w:r>
-      <w:r>
-        <w:rPr>
-          <w:color w:val="3C3C3C"/>
-        </w:rPr>
-        <w:t>: C#, Java, Ja</w:t>
-      </w:r>
-      <w:r>
-        <w:rPr>
-          <w:color w:val="3C3C3C"/>
-        </w:rPr>
-        <w:t>vaScript,</w:t>
-      </w:r>
-      <w:r>
-        <w:rPr>
-          <w:color w:val="3C3C3C"/>
-        </w:rPr>
-        <w:t xml:space="preserve"> TypeScript,</w:t>
+        <w:t xml:space="preserve">Experienced in developing &amp; managing databases </w:t>
+      </w:r>
+      <w:r>
+        <w:rPr>
+          <w:color w:val="3C3C3C"/>
+        </w:rPr>
+        <w:t>using</w:t>
+      </w:r>
+      <w:r>
+        <w:rPr>
+          <w:color w:val="3C3C3C"/>
+        </w:rPr>
+        <w:t xml:space="preserve"> SSMS</w:t>
       </w:r>
       <w:r>
         <w:rPr>
@@ -1463,49 +1589,58 @@
         <w:rPr>
           <w:color w:val="3C3C3C"/>
         </w:rPr>
-        <w:t>SQL</w:t>
-      </w:r>
-      <w:r>
-        <w:rPr>
-          <w:color w:val="3C3C3C"/>
-        </w:rPr>
-        <w:t xml:space="preserve">, </w:t>
-      </w:r>
-      <w:r>
-        <w:rPr>
-          <w:color w:val="3C3C3C"/>
-        </w:rPr>
-        <w:t>Entity Framework,</w:t>
-      </w:r>
-      <w:r>
-        <w:rPr>
-          <w:color w:val="3C3C3C"/>
-        </w:rPr>
-        <w:t xml:space="preserve"> HTML5, CSS3, Bootstrap, </w:t>
-      </w:r>
-      <w:r>
-        <w:rPr>
-          <w:color w:val="3C3C3C"/>
-        </w:rPr>
-        <w:t xml:space="preserve">JSON, XML, </w:t>
-      </w:r>
-      <w:r>
-        <w:rPr>
-          <w:color w:val="3C3C3C"/>
-        </w:rPr>
-        <w:t>AJAX</w:t>
-      </w:r>
-      <w:r>
-        <w:rPr>
-          <w:color w:val="3C3C3C"/>
-        </w:rPr>
-        <w:t>, jQuery</w:t>
-      </w:r>
-      <w:r>
-        <w:rPr>
-          <w:color w:val="3C3C3C"/>
-        </w:rPr>
-        <w:t>.</w:t>
+        <w:t xml:space="preserve">(SQL Server Management </w:t>
+      </w:r>
+      <w:r>
+        <w:rPr>
+          <w:color w:val="3C3C3C"/>
+        </w:rPr>
+        <w:t>Studio</w:t>
+      </w:r>
+      <w:r>
+        <w:rPr>
+          <w:color w:val="3C3C3C"/>
+        </w:rPr>
+        <w:t>)</w:t>
+      </w:r>
+      <w:r>
+        <w:rPr>
+          <w:color w:val="3C3C3C"/>
+        </w:rPr>
+        <w:t>,</w:t>
+      </w:r>
+      <w:r>
+        <w:t xml:space="preserve"> </w:t>
+      </w:r>
+      <w:r>
+        <w:rPr>
+          <w:color w:val="3C3C3C"/>
+        </w:rPr>
+        <w:t>Oracle Database XE</w:t>
+      </w:r>
+      <w:r>
+        <w:rPr>
+          <w:color w:val="3C3C3C"/>
+        </w:rPr>
+        <w:t xml:space="preserve"> </w:t>
+      </w:r>
+      <w:r>
+        <w:rPr>
+          <w:color w:val="3C3C3C"/>
+        </w:rPr>
+        <w:t>(</w:t>
+      </w:r>
+      <w:r>
+        <w:rPr>
+          <w:color w:val="3C3C3C"/>
+        </w:rPr>
+        <w:t>Oracle Database Express Edition</w:t>
+      </w:r>
+      <w:r>
+        <w:rPr>
+          <w:color w:val="3C3C3C"/>
+        </w:rPr>
+        <w:t>)</w:t>
       </w:r>
     </w:p>
     <w:p>
@@ -1524,73 +1659,7 @@
         <w:rPr>
           <w:color w:val="3C3C3C"/>
         </w:rPr>
-        <w:t>Experienced in building</w:t>
-      </w:r>
-      <w:r>
-        <w:rPr>
-          <w:color w:val="3C3C3C"/>
-        </w:rPr>
-        <w:t xml:space="preserve"> Web</w:t>
-      </w:r>
-      <w:r>
-        <w:rPr>
-          <w:color w:val="3C3C3C"/>
-        </w:rPr>
-        <w:t xml:space="preserve"> &amp; Desktop</w:t>
-      </w:r>
-      <w:r>
-        <w:rPr>
-          <w:color w:val="3C3C3C"/>
-        </w:rPr>
-        <w:t xml:space="preserve"> App</w:t>
-      </w:r>
-      <w:r>
-        <w:rPr>
-          <w:color w:val="3C3C3C"/>
-        </w:rPr>
-        <w:t>lication</w:t>
-      </w:r>
-      <w:r>
-        <w:rPr>
-          <w:color w:val="3C3C3C"/>
-        </w:rPr>
-        <w:t>s in</w:t>
-      </w:r>
-      <w:r>
-        <w:rPr>
-          <w:color w:val="3C3C3C"/>
-        </w:rPr>
-        <w:t xml:space="preserve"> </w:t>
-      </w:r>
-      <w:r>
-        <w:rPr>
-          <w:color w:val="3C3C3C"/>
-        </w:rPr>
-        <w:t>.NET</w:t>
-      </w:r>
-      <w:r>
-        <w:rPr>
-          <w:color w:val="3C3C3C"/>
-        </w:rPr>
-        <w:t xml:space="preserve"> Framework using</w:t>
-      </w:r>
-      <w:r>
-        <w:rPr>
-          <w:color w:val="3C3C3C"/>
-        </w:rPr>
-        <w:t xml:space="preserve"> </w:t>
-      </w:r>
-      <w:r>
-        <w:rPr>
-          <w:color w:val="3C3C3C"/>
-        </w:rPr>
-        <w:t>C#</w:t>
-      </w:r>
-      <w:r>
-        <w:rPr>
-          <w:color w:val="3C3C3C"/>
-        </w:rPr>
-        <w:t>.</w:t>
+        <w:t>Familiar with reporting tools, such as: RDLC, Report Builder, Report Viewer</w:t>
       </w:r>
     </w:p>
     <w:p>
@@ -1609,19 +1678,7 @@
         <w:rPr>
           <w:color w:val="3C3C3C"/>
         </w:rPr>
-        <w:t xml:space="preserve">Experienced in developing &amp; managing databases </w:t>
-      </w:r>
-      <w:r>
-        <w:rPr>
-          <w:color w:val="3C3C3C"/>
-        </w:rPr>
-        <w:t>using</w:t>
-      </w:r>
-      <w:r>
-        <w:rPr>
-          <w:color w:val="3C3C3C"/>
-        </w:rPr>
-        <w:t xml:space="preserve"> SSMS</w:t>
+        <w:t>Familiar</w:t>
       </w:r>
       <w:r>
         <w:rPr>
@@ -1633,64 +1690,25 @@
         <w:rPr>
           <w:color w:val="3C3C3C"/>
         </w:rPr>
-        <w:t xml:space="preserve">(SQL Server Management </w:t>
-      </w:r>
-      <w:r>
-        <w:rPr>
-          <w:color w:val="3C3C3C"/>
-        </w:rPr>
-        <w:t>Studio</w:t>
-      </w:r>
-      <w:r>
-        <w:rPr>
-          <w:color w:val="3C3C3C"/>
-        </w:rPr>
-        <w:t>)</w:t>
-      </w:r>
-      <w:r>
-        <w:rPr>
-          <w:color w:val="3C3C3C"/>
-        </w:rPr>
-        <w:t>,</w:t>
-      </w:r>
-      <w:r>
-        <w:t xml:space="preserve"> </w:t>
-      </w:r>
-      <w:r>
-        <w:rPr>
-          <w:color w:val="3C3C3C"/>
-        </w:rPr>
-        <w:t>Oracle Database XE</w:t>
-      </w:r>
-      <w:r>
-        <w:rPr>
-          <w:color w:val="3C3C3C"/>
-        </w:rPr>
-        <w:t xml:space="preserve"> </w:t>
-      </w:r>
-      <w:r>
-        <w:rPr>
-          <w:color w:val="3C3C3C"/>
-        </w:rPr>
-        <w:t>(</w:t>
-      </w:r>
-      <w:r>
-        <w:rPr>
-          <w:color w:val="3C3C3C"/>
-        </w:rPr>
-        <w:t>Oracle Database Express Edition</w:t>
-      </w:r>
-      <w:r>
-        <w:rPr>
-          <w:color w:val="3C3C3C"/>
-        </w:rPr>
-        <w:t>)</w:t>
-      </w:r>
-      <w:r>
-        <w:rPr>
-          <w:color w:val="3C3C3C"/>
-        </w:rPr>
-        <w:t>.</w:t>
+        <w:t>with</w:t>
+      </w:r>
+      <w:r>
+        <w:rPr>
+          <w:color w:val="3C3C3C"/>
+        </w:rPr>
+        <w:t xml:space="preserve"> Version Control using </w:t>
+      </w:r>
+      <w:r>
+        <w:rPr>
+          <w:color w:val="3C3C3C"/>
+        </w:rPr>
+        <w:t xml:space="preserve">Azure DevOps Server </w:t>
+      </w:r>
+      <w:r>
+        <w:rPr>
+          <w:color w:val="3C3C3C"/>
+        </w:rPr>
+        <w:t>and GitHub</w:t>
       </w:r>
     </w:p>
     <w:p>
@@ -1709,7 +1727,31 @@
         <w:rPr>
           <w:color w:val="3C3C3C"/>
         </w:rPr>
-        <w:t>Familiar with reporting tools, such as: RDLC, Report Builder, Report Viewer.</w:t>
+        <w:t>Familiar</w:t>
+      </w:r>
+      <w:r>
+        <w:rPr>
+          <w:color w:val="3C3C3C"/>
+        </w:rPr>
+        <w:t xml:space="preserve"> with using Telerik l</w:t>
+      </w:r>
+      <w:r>
+        <w:rPr>
+          <w:color w:val="3C3C3C"/>
+        </w:rPr>
+        <w:t xml:space="preserve">ibrary of </w:t>
+      </w:r>
+      <w:r>
+        <w:rPr>
+          <w:color w:val="3C3C3C"/>
+        </w:rPr>
+        <w:t xml:space="preserve">user interface </w:t>
+      </w:r>
+      <w:r>
+        <w:rPr>
+          <w:color w:val="3C3C3C"/>
+        </w:rPr>
+        <w:t>controls</w:t>
       </w:r>
     </w:p>
     <w:p>
@@ -1728,37 +1770,13 @@
         <w:rPr>
           <w:color w:val="3C3C3C"/>
         </w:rPr>
-        <w:t>Familiar</w:t>
-      </w:r>
-      <w:r>
-        <w:rPr>
-          <w:color w:val="3C3C3C"/>
-        </w:rPr>
-        <w:t xml:space="preserve"> </w:t>
-      </w:r>
-      <w:r>
-        <w:rPr>
-          <w:color w:val="3C3C3C"/>
-        </w:rPr>
-        <w:t>with</w:t>
-      </w:r>
-      <w:r>
-        <w:rPr>
-          <w:color w:val="3C3C3C"/>
-        </w:rPr>
-        <w:t xml:space="preserve"> Version Control using </w:t>
-      </w:r>
-      <w:r>
-        <w:rPr>
-          <w:color w:val="3C3C3C"/>
-        </w:rPr>
-        <w:t xml:space="preserve">Azure DevOps Server </w:t>
-      </w:r>
-      <w:r>
-        <w:rPr>
-          <w:color w:val="3C3C3C"/>
-        </w:rPr>
-        <w:t>and GitHub.</w:t>
+        <w:t xml:space="preserve">Familiar with </w:t>
+      </w:r>
+      <w:r>
+        <w:rPr>
+          <w:color w:val="3C3C3C"/>
+        </w:rPr>
+        <w:t>Object-Oriented Programming</w:t>
       </w:r>
     </w:p>
     <w:p>
@@ -1783,31 +1801,19 @@
         <w:rPr>
           <w:color w:val="3C3C3C"/>
         </w:rPr>
-        <w:t xml:space="preserve"> with using Telerik l</w:t>
-      </w:r>
-      <w:r>
-        <w:rPr>
-          <w:color w:val="3C3C3C"/>
-        </w:rPr>
-        <w:t xml:space="preserve">ibrary of </w:t>
-      </w:r>
-      <w:r>
-        <w:rPr>
-          <w:color w:val="3C3C3C"/>
-        </w:rPr>
-        <w:t xml:space="preserve">user interface </w:t>
-      </w:r>
-      <w:r>
-        <w:rPr>
-          <w:color w:val="3C3C3C"/>
-        </w:rPr>
-        <w:t>controls</w:t>
-      </w:r>
-      <w:r>
-        <w:rPr>
-          <w:color w:val="3C3C3C"/>
-        </w:rPr>
-        <w:t>.</w:t>
+        <w:t xml:space="preserve"> </w:t>
+      </w:r>
+      <w:r>
+        <w:rPr>
+          <w:color w:val="3C3C3C"/>
+        </w:rPr>
+        <w:t xml:space="preserve">with </w:t>
+      </w:r>
+      <w:r>
+        <w:rPr>
+          <w:color w:val="3C3C3C"/>
+        </w:rPr>
+        <w:t>using third party JavaScript libraries</w:t>
       </w:r>
     </w:p>
     <w:p>
@@ -1826,19 +1832,55 @@
         <w:rPr>
           <w:color w:val="3C3C3C"/>
         </w:rPr>
-        <w:t xml:space="preserve">Familiar with </w:t>
-      </w:r>
-      <w:r>
-        <w:rPr>
-          <w:color w:val="3C3C3C"/>
-        </w:rPr>
-        <w:t>Object-Oriented Programming</w:t>
-      </w:r>
-      <w:r>
-        <w:rPr>
-          <w:color w:val="3C3C3C"/>
-        </w:rPr>
-        <w:t>.</w:t>
+        <w:t>I</w:t>
+      </w:r>
+      <w:r>
+        <w:rPr>
+          <w:color w:val="3C3C3C"/>
+        </w:rPr>
+        <w:t xml:space="preserve">nterested </w:t>
+      </w:r>
+      <w:r>
+        <w:rPr>
+          <w:color w:val="3C3C3C"/>
+        </w:rPr>
+        <w:t xml:space="preserve">in </w:t>
+      </w:r>
+      <w:r>
+        <w:rPr>
+          <w:color w:val="3C3C3C"/>
+        </w:rPr>
+        <w:t>following best practices</w:t>
+      </w:r>
+      <w:r>
+        <w:rPr>
+          <w:color w:val="3C3C3C"/>
+        </w:rPr>
+        <w:t xml:space="preserve"> in </w:t>
+      </w:r>
+      <w:r>
+        <w:rPr>
+          <w:color w:val="3C3C3C"/>
+        </w:rPr>
+        <w:t xml:space="preserve">software </w:t>
+      </w:r>
+      <w:r>
+        <w:rPr>
+          <w:color w:val="3C3C3C"/>
+        </w:rPr>
+        <w:t>engineering</w:t>
+      </w:r>
+      <w:r>
+        <w:rPr>
+          <w:color w:val="3C3C3C"/>
+        </w:rPr>
+        <w:t xml:space="preserve"> &amp; coding by </w:t>
+      </w:r>
+      <w:r>
+        <w:rPr>
+          <w:color w:val="3C3C3C"/>
+        </w:rPr>
+        <w:t>writing clean, maintainable code</w:t>
       </w:r>
     </w:p>
     <w:p>
@@ -1857,31 +1899,31 @@
         <w:rPr>
           <w:color w:val="3C3C3C"/>
         </w:rPr>
-        <w:t>Familiar</w:t>
-      </w:r>
-      <w:r>
-        <w:rPr>
-          <w:color w:val="3C3C3C"/>
-        </w:rPr>
-        <w:t xml:space="preserve"> </w:t>
-      </w:r>
-      <w:r>
-        <w:rPr>
-          <w:color w:val="3C3C3C"/>
-        </w:rPr>
-        <w:t xml:space="preserve">with </w:t>
-      </w:r>
-      <w:r>
-        <w:rPr>
-          <w:color w:val="3C3C3C"/>
-        </w:rPr>
-        <w:t>using third party JavaScript libraries</w:t>
-      </w:r>
-      <w:r>
-        <w:rPr>
-          <w:color w:val="3C3C3C"/>
-        </w:rPr>
-        <w:t>.</w:t>
+        <w:t>Experience in</w:t>
+      </w:r>
+      <w:r>
+        <w:rPr>
+          <w:color w:val="3C3C3C"/>
+        </w:rPr>
+        <w:t xml:space="preserve"> Java</w:t>
+      </w:r>
+      <w:r>
+        <w:rPr>
+          <w:color w:val="3C3C3C"/>
+        </w:rPr>
+        <w:t xml:space="preserve"> Mobile A</w:t>
+      </w:r>
+      <w:r>
+        <w:rPr>
+          <w:color w:val="3C3C3C"/>
+        </w:rPr>
+        <w:t>pp development for</w:t>
+      </w:r>
+      <w:r>
+        <w:rPr>
+          <w:color w:val="3C3C3C"/>
+        </w:rPr>
+        <w:t xml:space="preserve"> Android using Android Studio</w:t>
       </w:r>
     </w:p>
     <w:p>
@@ -1900,25 +1942,19 @@
         <w:rPr>
           <w:color w:val="3C3C3C"/>
         </w:rPr>
-        <w:t>Experience</w:t>
-      </w:r>
-      <w:r>
-        <w:rPr>
-          <w:color w:val="3C3C3C"/>
-        </w:rPr>
-        <w:t>d</w:t>
-      </w:r>
-      <w:r>
-        <w:rPr>
-          <w:color w:val="3C3C3C"/>
-        </w:rPr>
-        <w:t xml:space="preserve"> in writing clean, maintainable code</w:t>
-      </w:r>
-      <w:r>
-        <w:rPr>
-          <w:color w:val="3C3C3C"/>
-        </w:rPr>
-        <w:t>.</w:t>
+        <w:t>Familiar with developing and consuming</w:t>
+      </w:r>
+      <w:r>
+        <w:rPr>
+          <w:color w:val="3C3C3C"/>
+        </w:rPr>
+        <w:t xml:space="preserve"> RESTful </w:t>
+      </w:r>
+      <w:r>
+        <w:rPr>
+          <w:color w:val="3C3C3C"/>
+        </w:rPr>
+        <w:t>APIs</w:t>
       </w:r>
     </w:p>
     <w:p>
@@ -1937,183 +1973,238 @@
         <w:rPr>
           <w:color w:val="3C3C3C"/>
         </w:rPr>
-        <w:t>I</w:t>
-      </w:r>
-      <w:r>
-        <w:rPr>
-          <w:color w:val="3C3C3C"/>
-        </w:rPr>
-        <w:t xml:space="preserve">nterested </w:t>
-      </w:r>
-      <w:r>
-        <w:rPr>
-          <w:color w:val="3C3C3C"/>
-        </w:rPr>
-        <w:t xml:space="preserve">in </w:t>
-      </w:r>
-      <w:r>
-        <w:rPr>
-          <w:color w:val="3C3C3C"/>
-        </w:rPr>
-        <w:t>following best practices</w:t>
-      </w:r>
-      <w:r>
-        <w:rPr>
-          <w:color w:val="3C3C3C"/>
-        </w:rPr>
-        <w:t xml:space="preserve"> in coding</w:t>
-      </w:r>
-      <w:r>
-        <w:rPr>
-          <w:color w:val="3C3C3C"/>
-        </w:rPr>
-        <w:t xml:space="preserve"> &amp; software development</w:t>
-      </w:r>
-      <w:r>
-        <w:rPr>
-          <w:color w:val="3C3C3C"/>
-        </w:rPr>
-        <w:t>.</w:t>
+        <w:t xml:space="preserve">Familiar with using Postman to test and ensure functionality of </w:t>
+      </w:r>
+      <w:r>
+        <w:rPr>
+          <w:color w:val="3C3C3C"/>
+        </w:rPr>
+        <w:t xml:space="preserve">RESTful </w:t>
+      </w:r>
+      <w:r>
+        <w:rPr>
+          <w:color w:val="3C3C3C"/>
+        </w:rPr>
+        <w:t>APIs</w:t>
       </w:r>
     </w:p>
     <w:p>
       <w:pPr>
-        <w:pStyle w:val="ListParagraph"/>
-        <w:numPr>
-          <w:ilvl w:val="0"/>
-          <w:numId w:val="4"/>
-        </w:numPr>
         <w:spacing w:after="0" w:line="240" w:lineRule="auto"/>
         <w:rPr>
           <w:color w:val="3C3C3C"/>
-        </w:rPr>
-      </w:pPr>
-      <w:r>
-        <w:rPr>
-          <w:color w:val="3C3C3C"/>
-        </w:rPr>
-        <w:t>Experience in</w:t>
-      </w:r>
-      <w:r>
-        <w:rPr>
-          <w:color w:val="3C3C3C"/>
-        </w:rPr>
-        <w:t xml:space="preserve"> Java</w:t>
-      </w:r>
-      <w:r>
-        <w:rPr>
-          <w:color w:val="3C3C3C"/>
-        </w:rPr>
-        <w:t xml:space="preserve"> Mobile A</w:t>
-      </w:r>
-      <w:r>
-        <w:rPr>
-          <w:color w:val="3C3C3C"/>
-        </w:rPr>
-        <w:t>pp development for</w:t>
-      </w:r>
-      <w:r>
-        <w:rPr>
-          <w:color w:val="3C3C3C"/>
-        </w:rPr>
-        <w:t xml:space="preserve"> Android using Android Studio</w:t>
-      </w:r>
-      <w:r>
-        <w:rPr>
-          <w:color w:val="3C3C3C"/>
-        </w:rPr>
-        <w:t>.</w:t>
+          <w:sz w:val="8"/>
+          <w:szCs w:val="8"/>
+        </w:rPr>
+      </w:pPr>
+      <w:r>
+        <w:rPr>
+          <w:b/>
+          <w:bCs/>
+          <w:noProof/>
+          <w:color w:val="4472C4" w:themeColor="accent1"/>
+          <w:sz w:val="28"/>
+          <w:szCs w:val="28"/>
+        </w:rPr>
+        <mc:AlternateContent>
+          <mc:Choice Requires="wps">
+            <w:drawing>
+              <wp:anchor distT="45720" distB="45720" distL="114300" distR="114300" simplePos="0" relativeHeight="251665408" behindDoc="1" locked="0" layoutInCell="1" allowOverlap="1" wp14:anchorId="40A99AA6" wp14:editId="02CCE91D">
+                <wp:simplePos x="0" y="0"/>
+                <wp:positionH relativeFrom="column">
+                  <wp:posOffset>4657725</wp:posOffset>
+                </wp:positionH>
+                <wp:positionV relativeFrom="paragraph">
+                  <wp:posOffset>5715</wp:posOffset>
+                </wp:positionV>
+                <wp:extent cx="1764030" cy="561975"/>
+                <wp:effectExtent l="0" t="0" r="7620" b="9525"/>
+                <wp:wrapNone/>
+                <wp:docPr id="217" name="Text Box 2"/>
+                <wp:cNvGraphicFramePr>
+                  <a:graphicFrameLocks xmlns:a="http://schemas.openxmlformats.org/drawingml/2006/main"/>
+                </wp:cNvGraphicFramePr>
+                <a:graphic xmlns:a="http://schemas.openxmlformats.org/drawingml/2006/main">
+                  <a:graphicData uri="http://schemas.microsoft.com/office/word/2010/wordprocessingShape">
+                    <wps:wsp>
+                      <wps:cNvSpPr txBox="1">
+                        <a:spLocks noChangeArrowheads="1"/>
+                      </wps:cNvSpPr>
+                      <wps:spPr bwMode="auto">
+                        <a:xfrm>
+                          <a:off x="0" y="0"/>
+                          <a:ext cx="1764030" cy="561975"/>
+                        </a:xfrm>
+                        <a:prstGeom prst="rect">
+                          <a:avLst/>
+                        </a:prstGeom>
+                        <a:solidFill>
+                          <a:srgbClr val="FFFFFF"/>
+                        </a:solidFill>
+                        <a:ln w="9525">
+                          <a:noFill/>
+                          <a:miter lim="800000"/>
+                          <a:headEnd/>
+                          <a:tailEnd/>
+                        </a:ln>
+                      </wps:spPr>
+                      <wps:txbx>
+                        <w:txbxContent>
+                          <w:p>
+                            <w:pPr>
+                              <w:spacing w:after="0" w:line="240" w:lineRule="auto"/>
+                              <w:contextualSpacing/>
+                              <w:jc w:val="left"/>
+                              <w:rPr>
+                                <w:b/>
+                                <w:bCs/>
+                                <w:color w:val="4472C4" w:themeColor="accent1"/>
+                                <w:sz w:val="28"/>
+                                <w:szCs w:val="28"/>
+                              </w:rPr>
+                            </w:pPr>
+                            <w:r>
+                              <w:rPr>
+                                <w:b/>
+                                <w:bCs/>
+                                <w:color w:val="4472C4" w:themeColor="accent1"/>
+                                <w:sz w:val="28"/>
+                                <w:szCs w:val="28"/>
+                              </w:rPr>
+                              <w:t>REFERENCES</w:t>
+                            </w:r>
+                          </w:p>
+                          <w:p>
+                            <w:pPr>
+                              <w:spacing w:after="0" w:line="240" w:lineRule="auto"/>
+                              <w:jc w:val="left"/>
+                              <w:rPr>
+                                <w:color w:val="3C3C3C"/>
+                                <w:szCs w:val="24"/>
+                              </w:rPr>
+                            </w:pPr>
+                            <w:r>
+                              <w:rPr>
+                                <w:color w:val="3C3C3C"/>
+                                <w:szCs w:val="24"/>
+                              </w:rPr>
+                              <w:t>Available upon request</w:t>
+                            </w:r>
+                          </w:p>
+                          <w:p>
+                            <w:pPr>
+                              <w:spacing w:after="0" w:line="240" w:lineRule="auto"/>
+                              <w:contextualSpacing/>
+                              <w:jc w:val="left"/>
+                              <w:rPr>
+                                <w:b/>
+                                <w:bCs/>
+                                <w:color w:val="4472C4" w:themeColor="accent1"/>
+                                <w:sz w:val="28"/>
+                                <w:szCs w:val="28"/>
+                              </w:rPr>
+                            </w:pPr>
+                          </w:p>
+                          <w:p/>
+                        </w:txbxContent>
+                      </wps:txbx>
+                      <wps:bodyPr rot="0" vert="horz" wrap="square" lIns="91440" tIns="45720" rIns="91440" bIns="45720" anchor="t" anchorCtr="0">
+                        <a:noAutofit/>
+                      </wps:bodyPr>
+                    </wps:wsp>
+                  </a:graphicData>
+                </a:graphic>
+                <wp14:sizeRelH relativeFrom="margin">
+                  <wp14:pctWidth>0</wp14:pctWidth>
+                </wp14:sizeRelH>
+                <wp14:sizeRelV relativeFrom="margin">
+                  <wp14:pctHeight>0</wp14:pctHeight>
+                </wp14:sizeRelV>
+              </wp:anchor>
+            </w:drawing>
+          </mc:Choice>
+          <mc:Fallback>
+            <w:pict>
+              <v:shapetype w14:anchorId="40A99AA6" id="_x0000_t202" coordsize="21600,21600" o:spt="202" path="m,l,21600r21600,l21600,xe">
+                <v:stroke joinstyle="miter"/>
+                <v:path gradientshapeok="t" o:connecttype="rect"/>
+              </v:shapetype>
+              <v:shape id="Text Box 2" o:spid="_x0000_s1026" type="#_x0000_t202" style="position:absolute;left:0;text-align:left;margin-left:366.75pt;margin-top:.45pt;width:138.9pt;height:44.25pt;z-index:-251651072;visibility:visible;mso-wrap-style:square;mso-width-percent:0;mso-height-percent:0;mso-wrap-distance-left:9pt;mso-wrap-distance-top:3.6pt;mso-wrap-distance-right:9pt;mso-wrap-distance-bottom:3.6pt;mso-position-horizontal:absolute;mso-position-horizontal-relative:text;mso-position-vertical:absolute;mso-position-vertical-relative:text;mso-width-percent:0;mso-height-percent:0;mso-width-relative:margin;mso-height-relative:margin;v-text-anchor:top" o:gfxdata="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" stroked="f">
+                <v:textbox>
+                  <w:txbxContent>
+                    <w:p>
+                      <w:pPr>
+                        <w:spacing w:after="0" w:line="240" w:lineRule="auto"/>
+                        <w:contextualSpacing/>
+                        <w:jc w:val="left"/>
+                        <w:rPr>
+                          <w:b/>
+                          <w:bCs/>
+                          <w:color w:val="4472C4" w:themeColor="accent1"/>
+                          <w:sz w:val="28"/>
+                          <w:szCs w:val="28"/>
+                        </w:rPr>
+                      </w:pPr>
+                      <w:r>
+                        <w:rPr>
+                          <w:b/>
+                          <w:bCs/>
+                          <w:color w:val="4472C4" w:themeColor="accent1"/>
+                          <w:sz w:val="28"/>
+                          <w:szCs w:val="28"/>
+                        </w:rPr>
+                        <w:t>REFERENCES</w:t>
+                      </w:r>
+                    </w:p>
+                    <w:p>
+                      <w:pPr>
+                        <w:spacing w:after="0" w:line="240" w:lineRule="auto"/>
+                        <w:jc w:val="left"/>
+                        <w:rPr>
+                          <w:color w:val="3C3C3C"/>
+                          <w:szCs w:val="24"/>
+                        </w:rPr>
+                      </w:pPr>
+                      <w:r>
+                        <w:rPr>
+                          <w:color w:val="3C3C3C"/>
+                          <w:szCs w:val="24"/>
+                        </w:rPr>
+                        <w:t>Available upon request</w:t>
+                      </w:r>
+                    </w:p>
+                    <w:p>
+                      <w:pPr>
+                        <w:spacing w:after="0" w:line="240" w:lineRule="auto"/>
+                        <w:contextualSpacing/>
+                        <w:jc w:val="left"/>
+                        <w:rPr>
+                          <w:b/>
+                          <w:bCs/>
+                          <w:color w:val="4472C4" w:themeColor="accent1"/>
+                          <w:sz w:val="28"/>
+                          <w:szCs w:val="28"/>
+                        </w:rPr>
+                      </w:pPr>
+                    </w:p>
+                    <w:p/>
+                  </w:txbxContent>
+                </v:textbox>
+              </v:shape>
+            </w:pict>
+          </mc:Fallback>
+        </mc:AlternateContent>
       </w:r>
     </w:p>
     <w:p>
       <w:pPr>
-        <w:pStyle w:val="ListParagraph"/>
-        <w:numPr>
-          <w:ilvl w:val="0"/>
-          <w:numId w:val="4"/>
-        </w:numPr>
-        <w:spacing w:after="0" w:line="240" w:lineRule="auto"/>
-        <w:rPr>
-          <w:color w:val="3C3C3C"/>
-        </w:rPr>
-      </w:pPr>
-      <w:r>
-        <w:rPr>
-          <w:color w:val="3C3C3C"/>
-        </w:rPr>
-        <w:t>Familiar with developing and consuming</w:t>
-      </w:r>
-      <w:r>
-        <w:rPr>
-          <w:color w:val="3C3C3C"/>
-        </w:rPr>
-        <w:t xml:space="preserve"> RESTful </w:t>
-      </w:r>
-      <w:r>
-        <w:rPr>
-          <w:color w:val="3C3C3C"/>
-        </w:rPr>
-        <w:t>APIs</w:t>
-      </w:r>
-      <w:r>
-        <w:rPr>
-          <w:color w:val="3C3C3C"/>
-        </w:rPr>
-        <w:t>.</w:t>
-      </w:r>
-    </w:p>
-    <w:p>
-      <w:pPr>
-        <w:pStyle w:val="ListParagraph"/>
-        <w:numPr>
-          <w:ilvl w:val="0"/>
-          <w:numId w:val="4"/>
-        </w:numPr>
-        <w:spacing w:after="0" w:line="240" w:lineRule="auto"/>
-        <w:rPr>
-          <w:color w:val="3C3C3C"/>
-        </w:rPr>
-      </w:pPr>
-      <w:r>
-        <w:rPr>
-          <w:color w:val="3C3C3C"/>
-        </w:rPr>
-        <w:t xml:space="preserve">Familiar with using Postman to test and ensure functionality of </w:t>
-      </w:r>
-      <w:r>
-        <w:rPr>
-          <w:color w:val="3C3C3C"/>
-        </w:rPr>
-        <w:t xml:space="preserve">RESTful </w:t>
-      </w:r>
-      <w:r>
-        <w:rPr>
-          <w:color w:val="3C3C3C"/>
-        </w:rPr>
-        <w:t>APIs</w:t>
-      </w:r>
-      <w:r>
-        <w:rPr>
-          <w:color w:val="3C3C3C"/>
-        </w:rPr>
-        <w:t>.</w:t>
-      </w:r>
-    </w:p>
-    <w:p>
-      <w:pPr>
-        <w:spacing w:after="0" w:line="240" w:lineRule="auto"/>
-        <w:rPr>
-          <w:color w:val="3C3C3C"/>
-          <w:sz w:val="6"/>
-          <w:szCs w:val="2"/>
-        </w:rPr>
-      </w:pPr>
-    </w:p>
-    <w:p>
-      <w:pPr>
+        <w:tabs>
+          <w:tab w:val="left" w:pos="8340"/>
+          <w:tab w:val="right" w:pos="9360"/>
+        </w:tabs>
         <w:spacing w:after="0" w:line="240" w:lineRule="auto"/>
         <w:contextualSpacing/>
-        <w:jc w:val="center"/>
+        <w:jc w:val="left"/>
         <w:rPr>
           <w:b/>
           <w:bCs/>
@@ -2132,11 +2223,21 @@
         </w:rPr>
         <w:t>LANGUAGES</w:t>
       </w:r>
+      <w:r>
+        <w:rPr>
+          <w:b/>
+          <w:bCs/>
+          <w:color w:val="4472C4" w:themeColor="accent1"/>
+          <w:sz w:val="28"/>
+          <w:szCs w:val="28"/>
+        </w:rPr>
+        <w:tab/>
+      </w:r>
     </w:p>
     <w:p>
       <w:pPr>
         <w:spacing w:after="0" w:line="240" w:lineRule="auto"/>
-        <w:jc w:val="center"/>
+        <w:jc w:val="left"/>
         <w:rPr>
           <w:color w:val="3C3C3C"/>
           <w:szCs w:val="24"/>
@@ -2203,7 +2304,7 @@
 </file>
 
 <file path=word/endnotes.xml><?xml version="1.0" encoding="utf-8"?>
-<w:endnotes xmlns:wpc="http://schemas.microsoft.com/office/word/2010/wordprocessingCanvas" xmlns:cx="http://schemas.microsoft.com/office/drawing/2014/chartex" xmlns:cx1="http://schemas.microsoft.com/office/drawing/2015/9/8/chartex" xmlns:cx2="http://schemas.microsoft.com/office/drawing/2015/10/21/chartex" xmlns:cx3="http://schemas.microsoft.com/office/drawing/2016/5/9/chartex" xmlns:cx4="http://schemas.microsoft.com/office/drawing/2016/5/10/chartex" xmlns:cx5="http://schemas.microsoft.com/office/drawing/2016/5/11/chartex" xmlns:cx6="http://schemas.microsoft.com/office/drawing/2016/5/12/chartex" xmlns:cx7="http://schemas.microsoft.com/office/drawing/2016/5/13/chartex" xmlns:cx8="http://schemas.microsoft.com/office/drawing/2016/5/14/chartex" xmlns:mc="http://schemas.openxmlformats.org/markup-compatibility/2006" xmlns:aink="http://schemas.microsoft.com/office/drawing/2016/ink" xmlns:am3d="http://schemas.microsoft.com/office/drawing/2017/model3d" xmlns:o="urn:schemas-microsoft-com:office:office" xmlns:r="http://schemas.openxmlformats.org/officeDocument/2006/relationships" xmlns:m="http://schemas.openxmlformats.org/officeDocument/2006/math" xmlns:v="urn:schemas-microsoft-com:vml" xmlns:wp14="http://schemas.microsoft.com/office/word/2010/wordprocessingDrawing" xmlns:wp="http://schemas.openxmlformats.org/drawingml/2006/wordprocessingDrawing" xmlns:w10="urn:schemas-microsoft-com:office:word" xmlns:w="http://schemas.openxmlformats.org/wordprocessingml/2006/main" xmlns:w14="http://schemas.microsoft.com/office/word/2010/wordml" xmlns:w15="http://schemas.microsoft.com/office/word/2012/wordml" xmlns:w16cex="http://schemas.microsoft.com/office/word/2018/wordml/cex" xmlns:w16cid="http://schemas.microsoft.com/office/word/2016/wordml/cid" xmlns:w16="http://schemas.microsoft.com/office/word/2018/wordml" xmlns:w16sdtdh="http://schemas.microsoft.com/office/word/2020/wordml/sdtdatahash" xmlns:w16se="http://schemas.microsoft.com/office/word/2015/wordml/symex" xmlns:wpg="http://schemas.microsoft.com/office/word/2010/wordprocessingGroup" xmlns:wpi="http://schemas.microsoft.com/office/word/2010/wordprocessingInk" xmlns:wne="http://schemas.microsoft.com/office/word/2006/wordml" xmlns:wps="http://schemas.microsoft.com/office/word/2010/wordprocessingShape" mc:Ignorable="w14 w15 w16se w16cid w16 w16cex w16sdtdh wp14">
+<w:endnotes xmlns:wpc="http://schemas.microsoft.com/office/word/2010/wordprocessingCanvas" xmlns:cx="http://schemas.microsoft.com/office/drawing/2014/chartex" xmlns:mc="http://schemas.openxmlformats.org/markup-compatibility/2006" xmlns:o="urn:schemas-microsoft-com:office:office" xmlns:r="http://schemas.openxmlformats.org/officeDocument/2006/relationships" xmlns:m="http://schemas.openxmlformats.org/officeDocument/2006/math" xmlns:v="urn:schemas-microsoft-com:vml" xmlns:wp14="http://schemas.microsoft.com/office/word/2010/wordprocessingDrawing" xmlns:wp="http://schemas.openxmlformats.org/drawingml/2006/wordprocessingDrawing" xmlns:w10="urn:schemas-microsoft-com:office:word" xmlns:w="http://schemas.openxmlformats.org/wordprocessingml/2006/main" xmlns:w14="http://schemas.microsoft.com/office/word/2010/wordml" xmlns:w15="http://schemas.microsoft.com/office/word/2012/wordml" xmlns:w16se="http://schemas.microsoft.com/office/word/2015/wordml/symex" xmlns:wpg="http://schemas.microsoft.com/office/word/2010/wordprocessingGroup" xmlns:wpi="http://schemas.microsoft.com/office/word/2010/wordprocessingInk" xmlns:wne="http://schemas.microsoft.com/office/word/2006/wordml" xmlns:wps="http://schemas.microsoft.com/office/word/2010/wordprocessingShape" mc:Ignorable="w14 w15 w16se wp14">
   <w:endnote w:type="separator" w:id="-1">
     <w:p>
       <w:pPr>
@@ -2228,7 +2329,7 @@
 </file>
 
 <file path=word/footnotes.xml><?xml version="1.0" encoding="utf-8"?>
-<w:footnotes xmlns:wpc="http://schemas.microsoft.com/office/word/2010/wordprocessingCanvas" xmlns:cx="http://schemas.microsoft.com/office/drawing/2014/chartex" xmlns:cx1="http://schemas.microsoft.com/office/drawing/2015/9/8/chartex" xmlns:cx2="http://schemas.microsoft.com/office/drawing/2015/10/21/chartex" xmlns:cx3="http://schemas.microsoft.com/office/drawing/2016/5/9/chartex" xmlns:cx4="http://schemas.microsoft.com/office/drawing/2016/5/10/chartex" xmlns:cx5="http://schemas.microsoft.com/office/drawing/2016/5/11/chartex" xmlns:cx6="http://schemas.microsoft.com/office/drawing/2016/5/12/chartex" xmlns:cx7="http://schemas.microsoft.com/office/drawing/2016/5/13/chartex" xmlns:cx8="http://schemas.microsoft.com/office/drawing/2016/5/14/chartex" xmlns:mc="http://schemas.openxmlformats.org/markup-compatibility/2006" xmlns:aink="http://schemas.microsoft.com/office/drawing/2016/ink" xmlns:am3d="http://schemas.microsoft.com/office/drawing/2017/model3d" xmlns:o="urn:schemas-microsoft-com:office:office" xmlns:r="http://schemas.openxmlformats.org/officeDocument/2006/relationships" xmlns:m="http://schemas.openxmlformats.org/officeDocument/2006/math" xmlns:v="urn:schemas-microsoft-com:vml" xmlns:wp14="http://schemas.microsoft.com/office/word/2010/wordprocessingDrawing" xmlns:wp="http://schemas.openxmlformats.org/drawingml/2006/wordprocessingDrawing" xmlns:w10="urn:schemas-microsoft-com:office:word" xmlns:w="http://schemas.openxmlformats.org/wordprocessingml/2006/main" xmlns:w14="http://schemas.microsoft.com/office/word/2010/wordml" xmlns:w15="http://schemas.microsoft.com/office/word/2012/wordml" xmlns:w16cex="http://schemas.microsoft.com/office/word/2018/wordml/cex" xmlns:w16cid="http://schemas.microsoft.com/office/word/2016/wordml/cid" xmlns:w16="http://schemas.microsoft.com/office/word/2018/wordml" xmlns:w16sdtdh="http://schemas.microsoft.com/office/word/2020/wordml/sdtdatahash" xmlns:w16se="http://schemas.microsoft.com/office/word/2015/wordml/symex" xmlns:wpg="http://schemas.microsoft.com/office/word/2010/wordprocessingGroup" xmlns:wpi="http://schemas.microsoft.com/office/word/2010/wordprocessingInk" xmlns:wne="http://schemas.microsoft.com/office/word/2006/wordml" xmlns:wps="http://schemas.microsoft.com/office/word/2010/wordprocessingShape" mc:Ignorable="w14 w15 w16se w16cid w16 w16cex w16sdtdh wp14">
+<w:footnotes xmlns:wpc="http://schemas.microsoft.com/office/word/2010/wordprocessingCanvas" xmlns:cx="http://schemas.microsoft.com/office/drawing/2014/chartex" xmlns:mc="http://schemas.openxmlformats.org/markup-compatibility/2006" xmlns:o="urn:schemas-microsoft-com:office:office" xmlns:r="http://schemas.openxmlformats.org/officeDocument/2006/relationships" xmlns:m="http://schemas.openxmlformats.org/officeDocument/2006/math" xmlns:v="urn:schemas-microsoft-com:vml" xmlns:wp14="http://schemas.microsoft.com/office/word/2010/wordprocessingDrawing" xmlns:wp="http://schemas.openxmlformats.org/drawingml/2006/wordprocessingDrawing" xmlns:w10="urn:schemas-microsoft-com:office:word" xmlns:w="http://schemas.openxmlformats.org/wordprocessingml/2006/main" xmlns:w14="http://schemas.microsoft.com/office/word/2010/wordml" xmlns:w15="http://schemas.microsoft.com/office/word/2012/wordml" xmlns:w16se="http://schemas.microsoft.com/office/word/2015/wordml/symex" xmlns:wpg="http://schemas.microsoft.com/office/word/2010/wordprocessingGroup" xmlns:wpi="http://schemas.microsoft.com/office/word/2010/wordprocessingInk" xmlns:wne="http://schemas.microsoft.com/office/word/2006/wordml" xmlns:wps="http://schemas.microsoft.com/office/word/2010/wordprocessingShape" mc:Ignorable="w14 w15 w16se wp14">
   <w:footnote w:type="separator" w:id="-1">
     <w:p>
       <w:pPr>
@@ -2255,7 +2356,7 @@
 </file>
 
 <file path=word/numbering.xml><?xml version="1.0" encoding="utf-8"?>
-<w:numbering xmlns:wpc="http://schemas.microsoft.com/office/word/2010/wordprocessingCanvas" xmlns:cx="http://schemas.microsoft.com/office/drawing/2014/chartex" xmlns:cx1="http://schemas.microsoft.com/office/drawing/2015/9/8/chartex" xmlns:cx2="http://schemas.microsoft.com/office/drawing/2015/10/21/chartex" xmlns:cx3="http://schemas.microsoft.com/office/drawing/2016/5/9/chartex" xmlns:cx4="http://schemas.microsoft.com/office/drawing/2016/5/10/chartex" xmlns:cx5="http://schemas.microsoft.com/office/drawing/2016/5/11/chartex" xmlns:cx6="http://schemas.microsoft.com/office/drawing/2016/5/12/chartex" xmlns:cx7="http://schemas.microsoft.com/office/drawing/2016/5/13/chartex" xmlns:cx8="http://schemas.microsoft.com/office/drawing/2016/5/14/chartex" xmlns:mc="http://schemas.openxmlformats.org/markup-compatibility/2006" xmlns:aink="http://schemas.microsoft.com/office/drawing/2016/ink" xmlns:am3d="http://schemas.microsoft.com/office/drawing/2017/model3d" xmlns:o="urn:schemas-microsoft-com:office:office" xmlns:r="http://schemas.openxmlformats.org/officeDocument/2006/relationships" xmlns:m="http://schemas.openxmlformats.org/officeDocument/2006/math" xmlns:v="urn:schemas-microsoft-com:vml" xmlns:wp14="http://schemas.microsoft.com/office/word/2010/wordprocessingDrawing" xmlns:wp="http://schemas.openxmlformats.org/drawingml/2006/wordprocessingDrawing" xmlns:w10="urn:schemas-microsoft-com:office:word" xmlns:w="http://schemas.openxmlformats.org/wordprocessingml/2006/main" xmlns:w14="http://schemas.microsoft.com/office/word/2010/wordml" xmlns:w15="http://schemas.microsoft.com/office/word/2012/wordml" xmlns:w16cex="http://schemas.microsoft.com/office/word/2018/wordml/cex" xmlns:w16cid="http://schemas.microsoft.com/office/word/2016/wordml/cid" xmlns:w16="http://schemas.microsoft.com/office/word/2018/wordml" xmlns:w16sdtdh="http://schemas.microsoft.com/office/word/2020/wordml/sdtdatahash" xmlns:w16se="http://schemas.microsoft.com/office/word/2015/wordml/symex" xmlns:wpg="http://schemas.microsoft.com/office/word/2010/wordprocessingGroup" xmlns:wpi="http://schemas.microsoft.com/office/word/2010/wordprocessingInk" xmlns:wne="http://schemas.microsoft.com/office/word/2006/wordml" xmlns:wps="http://schemas.microsoft.com/office/word/2010/wordprocessingShape" mc:Ignorable="w14 w15 w16se w16cid w16 w16cex w16sdtdh wp14">
+<w:numbering xmlns:wpc="http://schemas.microsoft.com/office/word/2010/wordprocessingCanvas" xmlns:cx="http://schemas.microsoft.com/office/drawing/2014/chartex" xmlns:mc="http://schemas.openxmlformats.org/markup-compatibility/2006" xmlns:o="urn:schemas-microsoft-com:office:office" xmlns:r="http://schemas.openxmlformats.org/officeDocument/2006/relationships" xmlns:m="http://schemas.openxmlformats.org/officeDocument/2006/math" xmlns:v="urn:schemas-microsoft-com:vml" xmlns:wp14="http://schemas.microsoft.com/office/word/2010/wordprocessingDrawing" xmlns:wp="http://schemas.openxmlformats.org/drawingml/2006/wordprocessingDrawing" xmlns:w10="urn:schemas-microsoft-com:office:word" xmlns:w="http://schemas.openxmlformats.org/wordprocessingml/2006/main" xmlns:w14="http://schemas.microsoft.com/office/word/2010/wordml" xmlns:w15="http://schemas.microsoft.com/office/word/2012/wordml" xmlns:w16se="http://schemas.microsoft.com/office/word/2015/wordml/symex" xmlns:wpg="http://schemas.microsoft.com/office/word/2010/wordprocessingGroup" xmlns:wpi="http://schemas.microsoft.com/office/word/2010/wordprocessingInk" xmlns:wne="http://schemas.microsoft.com/office/word/2006/wordml" xmlns:wps="http://schemas.microsoft.com/office/word/2010/wordprocessingShape" mc:Ignorable="w14 w15 w16se wp14">
   <w:abstractNum w:abstractNumId="0" w15:restartNumberingAfterBreak="0">
     <w:nsid w:val="0AE63EB9"/>
     <w:multiLevelType w:val="hybridMultilevel"/>
@@ -3495,44 +3596,44 @@
       </w:rPr>
     </w:lvl>
   </w:abstractNum>
-  <w:num w:numId="1" w16cid:durableId="1781562657">
+  <w:num w:numId="1">
     <w:abstractNumId w:val="10"/>
   </w:num>
-  <w:num w:numId="2" w16cid:durableId="1454641479">
+  <w:num w:numId="2">
     <w:abstractNumId w:val="6"/>
   </w:num>
-  <w:num w:numId="3" w16cid:durableId="540172814">
+  <w:num w:numId="3">
     <w:abstractNumId w:val="5"/>
   </w:num>
-  <w:num w:numId="4" w16cid:durableId="82342175">
+  <w:num w:numId="4">
     <w:abstractNumId w:val="7"/>
   </w:num>
-  <w:num w:numId="5" w16cid:durableId="2131973146">
+  <w:num w:numId="5">
     <w:abstractNumId w:val="9"/>
   </w:num>
-  <w:num w:numId="6" w16cid:durableId="955870404">
+  <w:num w:numId="6">
     <w:abstractNumId w:val="4"/>
   </w:num>
-  <w:num w:numId="7" w16cid:durableId="1966155942">
+  <w:num w:numId="7">
     <w:abstractNumId w:val="3"/>
   </w:num>
-  <w:num w:numId="8" w16cid:durableId="940993285">
+  <w:num w:numId="8">
     <w:abstractNumId w:val="2"/>
   </w:num>
-  <w:num w:numId="9" w16cid:durableId="1267687734">
+  <w:num w:numId="9">
     <w:abstractNumId w:val="0"/>
   </w:num>
-  <w:num w:numId="10" w16cid:durableId="2129541286">
+  <w:num w:numId="10">
     <w:abstractNumId w:val="8"/>
   </w:num>
-  <w:num w:numId="11" w16cid:durableId="1722512250">
+  <w:num w:numId="11">
     <w:abstractNumId w:val="1"/>
   </w:num>
 </w:numbering>
 </file>
 
 <file path=word/styles.xml><?xml version="1.0" encoding="utf-8"?>
-<w:styles xmlns:mc="http://schemas.openxmlformats.org/markup-compatibility/2006" xmlns:r="http://schemas.openxmlformats.org/officeDocument/2006/relationships" xmlns:w="http://schemas.openxmlformats.org/wordprocessingml/2006/main" xmlns:w14="http://schemas.microsoft.com/office/word/2010/wordml" xmlns:w15="http://schemas.microsoft.com/office/word/2012/wordml" xmlns:w16cex="http://schemas.microsoft.com/office/word/2018/wordml/cex" xmlns:w16cid="http://schemas.microsoft.com/office/word/2016/wordml/cid" xmlns:w16="http://schemas.microsoft.com/office/word/2018/wordml" xmlns:w16sdtdh="http://schemas.microsoft.com/office/word/2020/wordml/sdtdatahash" xmlns:w16se="http://schemas.microsoft.com/office/word/2015/wordml/symex" mc:Ignorable="w14 w15 w16se w16cid w16 w16cex w16sdtdh">
+<w:styles xmlns:mc="http://schemas.openxmlformats.org/markup-compatibility/2006" xmlns:r="http://schemas.openxmlformats.org/officeDocument/2006/relationships" xmlns:w="http://schemas.openxmlformats.org/wordprocessingml/2006/main" xmlns:w14="http://schemas.microsoft.com/office/word/2010/wordml" xmlns:w15="http://schemas.microsoft.com/office/word/2012/wordml" xmlns:w16se="http://schemas.microsoft.com/office/word/2015/wordml/symex" mc:Ignorable="w14 w15 w16se">
   <w:docDefaults>
     <w:rPrDefault>
       <w:rPr>
@@ -3548,7 +3649,7 @@
       </w:pPr>
     </w:pPrDefault>
   </w:docDefaults>
-  <w:latentStyles w:defLockedState="0" w:defUIPriority="99" w:defSemiHidden="0" w:defUnhideWhenUsed="0" w:defQFormat="0" w:count="376">
+  <w:latentStyles w:defLockedState="0" w:defUIPriority="99" w:defSemiHidden="0" w:defUnhideWhenUsed="0" w:defQFormat="0" w:count="371">
     <w:lsdException w:name="Normal" w:uiPriority="0" w:qFormat="1"/>
     <w:lsdException w:name="heading 1" w:uiPriority="9" w:qFormat="1"/>
     <w:lsdException w:name="heading 2" w:semiHidden="1" w:uiPriority="9" w:unhideWhenUsed="1" w:qFormat="1"/>
@@ -3654,6 +3755,7 @@
     <w:lsdException w:name="HTML Sample" w:semiHidden="1" w:unhideWhenUsed="1"/>
     <w:lsdException w:name="HTML Typewriter" w:semiHidden="1" w:unhideWhenUsed="1"/>
     <w:lsdException w:name="HTML Variable" w:semiHidden="1" w:unhideWhenUsed="1"/>
+    <w:lsdException w:name="Normal Table" w:semiHidden="1" w:unhideWhenUsed="1"/>
     <w:lsdException w:name="annotation subject" w:semiHidden="1" w:unhideWhenUsed="1"/>
     <w:lsdException w:name="No List" w:semiHidden="1" w:unhideWhenUsed="1"/>
     <w:lsdException w:name="Outline List 1" w:semiHidden="1" w:unhideWhenUsed="1"/>
@@ -3696,8 +3798,11 @@
     <w:lsdException w:name="Table Contemporary" w:semiHidden="1" w:unhideWhenUsed="1"/>
     <w:lsdException w:name="Table Elegant" w:semiHidden="1" w:unhideWhenUsed="1"/>
     <w:lsdException w:name="Table Professional" w:semiHidden="1" w:unhideWhenUsed="1"/>
+    <w:lsdException w:name="Table Subtle 1" w:semiHidden="1" w:unhideWhenUsed="1"/>
     <w:lsdException w:name="Table Subtle 2" w:semiHidden="1" w:unhideWhenUsed="1"/>
     <w:lsdException w:name="Table Web 1" w:semiHidden="1" w:unhideWhenUsed="1"/>
+    <w:lsdException w:name="Table Web 2" w:semiHidden="1" w:unhideWhenUsed="1"/>
+    <w:lsdException w:name="Table Web 3" w:semiHidden="1" w:unhideWhenUsed="1"/>
     <w:lsdException w:name="Balloon Text" w:semiHidden="1" w:unhideWhenUsed="1"/>
     <w:lsdException w:name="Table Grid" w:uiPriority="39"/>
     <w:lsdException w:name="Table Theme" w:semiHidden="1" w:unhideWhenUsed="1"/>
@@ -3916,11 +4021,6 @@
     <w:lsdException w:name="List Table 5 Dark Accent 6" w:uiPriority="50"/>
     <w:lsdException w:name="List Table 6 Colorful Accent 6" w:uiPriority="51"/>
     <w:lsdException w:name="List Table 7 Colorful Accent 6" w:uiPriority="52"/>
-    <w:lsdException w:name="Mention" w:semiHidden="1" w:unhideWhenUsed="1"/>
-    <w:lsdException w:name="Smart Hyperlink" w:semiHidden="1" w:unhideWhenUsed="1"/>
-    <w:lsdException w:name="Hashtag" w:semiHidden="1" w:unhideWhenUsed="1"/>
-    <w:lsdException w:name="Unresolved Mention" w:semiHidden="1" w:unhideWhenUsed="1"/>
-    <w:lsdException w:name="Smart Link" w:semiHidden="1" w:unhideWhenUsed="1"/>
   </w:latentStyles>
   <w:style w:type="paragraph" w:default="1" w:styleId="Normal">
     <w:name w:val="Normal"/>
